--- a/Labs/Lab3 Bus.docx
+++ b/Labs/Lab3 Bus.docx
@@ -175,16 +175,10 @@
         <w:t>struct station *station)</w:t>
       </w:r>
       <w:r>
-        <w:t>.</w:t>
-      </w:r>
-      <w:r>
-        <w:t xml:space="preserve"> </w:t>
-      </w:r>
-      <w:r>
-        <w:t>You need to</w:t>
-      </w:r>
-      <w:r>
-        <w:t xml:space="preserve"> implement two functions in the file </w:t>
+        <w:t xml:space="preserve">. </w:t>
+      </w:r>
+      <w:r>
+        <w:t xml:space="preserve">You need to implement two functions in the file </w:t>
       </w:r>
       <w:proofErr w:type="spellStart"/>
       <w:r>
@@ -633,101 +627,2013 @@
           </w:tcPr>
           <w:p>
             <w:pPr>
+              <w:autoSpaceDE w:val="0"/>
+              <w:autoSpaceDN w:val="0"/>
+              <w:adjustRightInd w:val="0"/>
+              <w:spacing w:after="0" w:line="240" w:lineRule="auto"/>
+              <w:ind w:left="0" w:firstLine="0"/>
+              <w:rPr>
+                <w:rFonts w:ascii="Consolas" w:eastAsiaTheme="minorEastAsia" w:hAnsi="Consolas" w:cs="Consolas"/>
+                <w:color w:val="383A42"/>
+                <w:kern w:val="0"/>
+                <w:szCs w:val="22"/>
+                <w:lang w:val="en-SE"/>
+              </w:rPr>
+            </w:pPr>
+            <w:r>
+              <w:rPr>
+                <w:rFonts w:ascii="Consolas" w:eastAsiaTheme="minorEastAsia" w:hAnsi="Consolas" w:cs="Consolas"/>
+                <w:color w:val="383A42"/>
+                <w:kern w:val="0"/>
+                <w:szCs w:val="22"/>
+                <w:lang w:val="en-SE"/>
+              </w:rPr>
+              <w:t xml:space="preserve"># </w:t>
+            </w:r>
+            <w:proofErr w:type="spellStart"/>
+            <w:r>
+              <w:rPr>
+                <w:rFonts w:ascii="Consolas" w:eastAsiaTheme="minorEastAsia" w:hAnsi="Consolas" w:cs="Consolas"/>
+                <w:color w:val="383A42"/>
+                <w:kern w:val="0"/>
+                <w:szCs w:val="22"/>
+                <w:lang w:val="en-SE"/>
+              </w:rPr>
+              <w:t>gcc</w:t>
+            </w:r>
+            <w:proofErr w:type="spellEnd"/>
+            <w:r>
+              <w:rPr>
+                <w:rFonts w:ascii="Consolas" w:eastAsiaTheme="minorEastAsia" w:hAnsi="Consolas" w:cs="Consolas"/>
+                <w:color w:val="383A42"/>
+                <w:kern w:val="0"/>
+                <w:szCs w:val="22"/>
+                <w:lang w:val="en-SE"/>
+              </w:rPr>
+              <w:t xml:space="preserve"> -o </w:t>
+            </w:r>
+            <w:proofErr w:type="spellStart"/>
+            <w:r>
+              <w:rPr>
+                <w:rFonts w:ascii="Consolas" w:eastAsiaTheme="minorEastAsia" w:hAnsi="Consolas" w:cs="Consolas"/>
+                <w:color w:val="383A42"/>
+                <w:kern w:val="0"/>
+                <w:szCs w:val="22"/>
+                <w:lang w:val="en-SE"/>
+              </w:rPr>
+              <w:t>hofbus</w:t>
+            </w:r>
+            <w:proofErr w:type="spellEnd"/>
+            <w:r>
+              <w:rPr>
+                <w:rFonts w:ascii="Consolas" w:eastAsiaTheme="minorEastAsia" w:hAnsi="Consolas" w:cs="Consolas"/>
+                <w:color w:val="383A42"/>
+                <w:kern w:val="0"/>
+                <w:szCs w:val="22"/>
+                <w:lang w:val="en-SE"/>
+              </w:rPr>
+              <w:t xml:space="preserve">-tester </w:t>
+            </w:r>
+            <w:proofErr w:type="spellStart"/>
+            <w:r>
+              <w:rPr>
+                <w:rFonts w:ascii="Consolas" w:eastAsiaTheme="minorEastAsia" w:hAnsi="Consolas" w:cs="Consolas"/>
+                <w:color w:val="383A42"/>
+                <w:kern w:val="0"/>
+                <w:szCs w:val="22"/>
+                <w:lang w:val="en-SE"/>
+              </w:rPr>
+              <w:t>hofbus-tester.c</w:t>
+            </w:r>
+            <w:proofErr w:type="spellEnd"/>
+            <w:r>
+              <w:rPr>
+                <w:rFonts w:ascii="Consolas" w:eastAsiaTheme="minorEastAsia" w:hAnsi="Consolas" w:cs="Consolas"/>
+                <w:color w:val="383A42"/>
+                <w:kern w:val="0"/>
+                <w:szCs w:val="22"/>
+                <w:lang w:val="en-SE"/>
+              </w:rPr>
+              <w:t xml:space="preserve"> -</w:t>
+            </w:r>
+            <w:proofErr w:type="spellStart"/>
+            <w:r>
+              <w:rPr>
+                <w:rFonts w:ascii="Consolas" w:eastAsiaTheme="minorEastAsia" w:hAnsi="Consolas" w:cs="Consolas"/>
+                <w:color w:val="383A42"/>
+                <w:kern w:val="0"/>
+                <w:szCs w:val="22"/>
+                <w:lang w:val="en-SE"/>
+              </w:rPr>
+              <w:t>pthread</w:t>
+            </w:r>
+            <w:proofErr w:type="spellEnd"/>
+          </w:p>
+          <w:p>
+            <w:pPr>
+              <w:autoSpaceDE w:val="0"/>
+              <w:autoSpaceDN w:val="0"/>
+              <w:adjustRightInd w:val="0"/>
+              <w:spacing w:after="0" w:line="240" w:lineRule="auto"/>
+              <w:ind w:left="0" w:firstLine="0"/>
+              <w:rPr>
+                <w:rFonts w:ascii="Consolas" w:eastAsiaTheme="minorEastAsia" w:hAnsi="Consolas" w:cs="Consolas"/>
+                <w:color w:val="383A42"/>
+                <w:kern w:val="0"/>
+                <w:szCs w:val="22"/>
+                <w:lang w:val="en-SE"/>
+              </w:rPr>
+            </w:pPr>
+            <w:r>
+              <w:rPr>
+                <w:rFonts w:ascii="Consolas" w:eastAsiaTheme="minorEastAsia" w:hAnsi="Consolas" w:cs="Consolas"/>
+                <w:color w:val="383A42"/>
+                <w:kern w:val="0"/>
+                <w:szCs w:val="22"/>
+                <w:lang w:val="en-SE"/>
+              </w:rPr>
+              <w:t xml:space="preserve"># taskset -c </w:t>
+            </w:r>
+            <w:proofErr w:type="gramStart"/>
+            <w:r>
+              <w:rPr>
+                <w:rFonts w:ascii="Consolas" w:eastAsiaTheme="minorEastAsia" w:hAnsi="Consolas" w:cs="Consolas"/>
+                <w:color w:val="383A42"/>
+                <w:kern w:val="0"/>
+                <w:szCs w:val="22"/>
+                <w:lang w:val="en-SE"/>
+              </w:rPr>
+              <w:t>0 .</w:t>
+            </w:r>
+            <w:proofErr w:type="gramEnd"/>
+            <w:r>
+              <w:rPr>
+                <w:rFonts w:ascii="Consolas" w:eastAsiaTheme="minorEastAsia" w:hAnsi="Consolas" w:cs="Consolas"/>
+                <w:color w:val="383A42"/>
+                <w:kern w:val="0"/>
+                <w:szCs w:val="22"/>
+                <w:lang w:val="en-SE"/>
+              </w:rPr>
+              <w:t>/</w:t>
+            </w:r>
+            <w:proofErr w:type="spellStart"/>
+            <w:r>
+              <w:rPr>
+                <w:rFonts w:ascii="Consolas" w:eastAsiaTheme="minorEastAsia" w:hAnsi="Consolas" w:cs="Consolas"/>
+                <w:color w:val="383A42"/>
+                <w:kern w:val="0"/>
+                <w:szCs w:val="22"/>
+                <w:lang w:val="en-SE"/>
+              </w:rPr>
+              <w:t>hofbus</w:t>
+            </w:r>
+            <w:proofErr w:type="spellEnd"/>
+            <w:r>
+              <w:rPr>
+                <w:rFonts w:ascii="Consolas" w:eastAsiaTheme="minorEastAsia" w:hAnsi="Consolas" w:cs="Consolas"/>
+                <w:color w:val="383A42"/>
+                <w:kern w:val="0"/>
+                <w:szCs w:val="22"/>
+                <w:lang w:val="en-SE"/>
+              </w:rPr>
+              <w:t>-tester</w:t>
+            </w:r>
+          </w:p>
+          <w:p>
+            <w:pPr>
+              <w:autoSpaceDE w:val="0"/>
+              <w:autoSpaceDN w:val="0"/>
+              <w:adjustRightInd w:val="0"/>
+              <w:spacing w:after="0" w:line="240" w:lineRule="auto"/>
+              <w:ind w:left="0" w:firstLine="0"/>
+              <w:rPr>
+                <w:rFonts w:ascii="Consolas" w:eastAsiaTheme="minorEastAsia" w:hAnsi="Consolas" w:cs="Consolas"/>
+                <w:color w:val="383A42"/>
+                <w:kern w:val="0"/>
+                <w:szCs w:val="22"/>
+                <w:lang w:val="en-SE"/>
+              </w:rPr>
+            </w:pPr>
+            <w:r>
+              <w:rPr>
+                <w:rFonts w:ascii="Consolas" w:eastAsiaTheme="minorEastAsia" w:hAnsi="Consolas" w:cs="Consolas"/>
+                <w:color w:val="383A42"/>
+                <w:kern w:val="0"/>
+                <w:szCs w:val="22"/>
+                <w:lang w:val="en-SE"/>
+              </w:rPr>
+              <w:t>student 7 got ticket 1 and start waiting</w:t>
+            </w:r>
+          </w:p>
+          <w:p>
+            <w:pPr>
+              <w:autoSpaceDE w:val="0"/>
+              <w:autoSpaceDN w:val="0"/>
+              <w:adjustRightInd w:val="0"/>
+              <w:spacing w:after="0" w:line="240" w:lineRule="auto"/>
+              <w:ind w:left="0" w:firstLine="0"/>
+              <w:rPr>
+                <w:rFonts w:ascii="Consolas" w:eastAsiaTheme="minorEastAsia" w:hAnsi="Consolas" w:cs="Consolas"/>
+                <w:color w:val="383A42"/>
+                <w:kern w:val="0"/>
+                <w:szCs w:val="22"/>
+                <w:lang w:val="en-SE"/>
+              </w:rPr>
+            </w:pPr>
+            <w:r>
+              <w:rPr>
+                <w:rFonts w:ascii="Consolas" w:eastAsiaTheme="minorEastAsia" w:hAnsi="Consolas" w:cs="Consolas"/>
+                <w:color w:val="383A42"/>
+                <w:kern w:val="0"/>
+                <w:szCs w:val="22"/>
+                <w:lang w:val="en-SE"/>
+              </w:rPr>
+              <w:t>student 8 got ticket 2 and start waiting</w:t>
+            </w:r>
+          </w:p>
+          <w:p>
+            <w:pPr>
+              <w:autoSpaceDE w:val="0"/>
+              <w:autoSpaceDN w:val="0"/>
+              <w:adjustRightInd w:val="0"/>
+              <w:spacing w:after="0" w:line="240" w:lineRule="auto"/>
+              <w:ind w:left="0" w:firstLine="0"/>
+              <w:rPr>
+                <w:rFonts w:ascii="Consolas" w:eastAsiaTheme="minorEastAsia" w:hAnsi="Consolas" w:cs="Consolas"/>
+                <w:color w:val="383A42"/>
+                <w:kern w:val="0"/>
+                <w:szCs w:val="22"/>
+                <w:lang w:val="en-SE"/>
+              </w:rPr>
+            </w:pPr>
+            <w:r>
+              <w:rPr>
+                <w:rFonts w:ascii="Consolas" w:eastAsiaTheme="minorEastAsia" w:hAnsi="Consolas" w:cs="Consolas"/>
+                <w:color w:val="383A42"/>
+                <w:kern w:val="0"/>
+                <w:szCs w:val="22"/>
+                <w:lang w:val="en-SE"/>
+              </w:rPr>
+              <w:t>student 9 got ticket 3 and start waiting</w:t>
+            </w:r>
+          </w:p>
+          <w:p>
+            <w:pPr>
+              <w:autoSpaceDE w:val="0"/>
+              <w:autoSpaceDN w:val="0"/>
+              <w:adjustRightInd w:val="0"/>
+              <w:spacing w:after="0" w:line="240" w:lineRule="auto"/>
+              <w:ind w:left="0" w:firstLine="0"/>
+              <w:rPr>
+                <w:rFonts w:ascii="Consolas" w:eastAsiaTheme="minorEastAsia" w:hAnsi="Consolas" w:cs="Consolas"/>
+                <w:color w:val="383A42"/>
+                <w:kern w:val="0"/>
+                <w:szCs w:val="22"/>
+                <w:lang w:val="en-SE"/>
+              </w:rPr>
+            </w:pPr>
+            <w:r>
+              <w:rPr>
+                <w:rFonts w:ascii="Consolas" w:eastAsiaTheme="minorEastAsia" w:hAnsi="Consolas" w:cs="Consolas"/>
+                <w:color w:val="383A42"/>
+                <w:kern w:val="0"/>
+                <w:szCs w:val="22"/>
+                <w:lang w:val="en-SE"/>
+              </w:rPr>
+              <w:t>student 10 got ticket 4 and start waiting</w:t>
+            </w:r>
+          </w:p>
+          <w:p>
+            <w:pPr>
+              <w:autoSpaceDE w:val="0"/>
+              <w:autoSpaceDN w:val="0"/>
+              <w:adjustRightInd w:val="0"/>
+              <w:spacing w:after="0" w:line="240" w:lineRule="auto"/>
+              <w:ind w:left="0" w:firstLine="0"/>
+              <w:rPr>
+                <w:rFonts w:ascii="Consolas" w:eastAsiaTheme="minorEastAsia" w:hAnsi="Consolas" w:cs="Consolas"/>
+                <w:color w:val="383A42"/>
+                <w:kern w:val="0"/>
+                <w:szCs w:val="22"/>
+                <w:lang w:val="en-SE"/>
+              </w:rPr>
+            </w:pPr>
+            <w:r>
+              <w:rPr>
+                <w:rFonts w:ascii="Consolas" w:eastAsiaTheme="minorEastAsia" w:hAnsi="Consolas" w:cs="Consolas"/>
+                <w:color w:val="383A42"/>
+                <w:kern w:val="0"/>
+                <w:szCs w:val="22"/>
+                <w:lang w:val="en-SE"/>
+              </w:rPr>
+              <w:t>student 11 got ticket 5 and start waiting</w:t>
+            </w:r>
+          </w:p>
+          <w:p>
+            <w:pPr>
+              <w:autoSpaceDE w:val="0"/>
+              <w:autoSpaceDN w:val="0"/>
+              <w:adjustRightInd w:val="0"/>
+              <w:spacing w:after="0" w:line="240" w:lineRule="auto"/>
+              <w:ind w:left="0" w:firstLine="0"/>
+              <w:rPr>
+                <w:rFonts w:ascii="Consolas" w:eastAsiaTheme="minorEastAsia" w:hAnsi="Consolas" w:cs="Consolas"/>
+                <w:color w:val="383A42"/>
+                <w:kern w:val="0"/>
+                <w:szCs w:val="22"/>
+                <w:lang w:val="en-SE"/>
+              </w:rPr>
+            </w:pPr>
+            <w:r>
+              <w:rPr>
+                <w:rFonts w:ascii="Consolas" w:eastAsiaTheme="minorEastAsia" w:hAnsi="Consolas" w:cs="Consolas"/>
+                <w:color w:val="383A42"/>
+                <w:kern w:val="0"/>
+                <w:szCs w:val="22"/>
+                <w:lang w:val="en-SE"/>
+              </w:rPr>
+              <w:t>student 12 got ticket 6 and start waiting</w:t>
+            </w:r>
+          </w:p>
+          <w:p>
+            <w:pPr>
+              <w:autoSpaceDE w:val="0"/>
+              <w:autoSpaceDN w:val="0"/>
+              <w:adjustRightInd w:val="0"/>
+              <w:spacing w:after="0" w:line="240" w:lineRule="auto"/>
+              <w:ind w:left="0" w:firstLine="0"/>
+              <w:rPr>
+                <w:rFonts w:ascii="Consolas" w:eastAsiaTheme="minorEastAsia" w:hAnsi="Consolas" w:cs="Consolas"/>
+                <w:color w:val="383A42"/>
+                <w:kern w:val="0"/>
+                <w:szCs w:val="22"/>
+                <w:lang w:val="en-SE"/>
+              </w:rPr>
+            </w:pPr>
+            <w:r>
+              <w:rPr>
+                <w:rFonts w:ascii="Consolas" w:eastAsiaTheme="minorEastAsia" w:hAnsi="Consolas" w:cs="Consolas"/>
+                <w:color w:val="383A42"/>
+                <w:kern w:val="0"/>
+                <w:szCs w:val="22"/>
+                <w:lang w:val="en-SE"/>
+              </w:rPr>
+              <w:t>student 13 got ticket 7 and start waiting</w:t>
+            </w:r>
+          </w:p>
+          <w:p>
+            <w:pPr>
+              <w:autoSpaceDE w:val="0"/>
+              <w:autoSpaceDN w:val="0"/>
+              <w:adjustRightInd w:val="0"/>
+              <w:spacing w:after="0" w:line="240" w:lineRule="auto"/>
+              <w:ind w:left="0" w:firstLine="0"/>
+              <w:rPr>
+                <w:rFonts w:ascii="Consolas" w:eastAsiaTheme="minorEastAsia" w:hAnsi="Consolas" w:cs="Consolas"/>
+                <w:color w:val="383A42"/>
+                <w:kern w:val="0"/>
+                <w:szCs w:val="22"/>
+                <w:lang w:val="en-SE"/>
+              </w:rPr>
+            </w:pPr>
+            <w:r>
+              <w:rPr>
+                <w:rFonts w:ascii="Consolas" w:eastAsiaTheme="minorEastAsia" w:hAnsi="Consolas" w:cs="Consolas"/>
+                <w:color w:val="383A42"/>
+                <w:kern w:val="0"/>
+                <w:szCs w:val="22"/>
+                <w:lang w:val="en-SE"/>
+              </w:rPr>
+              <w:t>student 14 got ticket 8 and start waiting</w:t>
+            </w:r>
+          </w:p>
+          <w:p>
+            <w:pPr>
+              <w:autoSpaceDE w:val="0"/>
+              <w:autoSpaceDN w:val="0"/>
+              <w:adjustRightInd w:val="0"/>
+              <w:spacing w:after="0" w:line="240" w:lineRule="auto"/>
+              <w:ind w:left="0" w:firstLine="0"/>
+              <w:rPr>
+                <w:rFonts w:ascii="Consolas" w:eastAsiaTheme="minorEastAsia" w:hAnsi="Consolas" w:cs="Consolas"/>
+                <w:color w:val="383A42"/>
+                <w:kern w:val="0"/>
+                <w:szCs w:val="22"/>
+                <w:lang w:val="en-SE"/>
+              </w:rPr>
+            </w:pPr>
+            <w:r>
+              <w:rPr>
+                <w:rFonts w:ascii="Consolas" w:eastAsiaTheme="minorEastAsia" w:hAnsi="Consolas" w:cs="Consolas"/>
+                <w:color w:val="383A42"/>
+                <w:kern w:val="0"/>
+                <w:szCs w:val="22"/>
+                <w:lang w:val="en-SE"/>
+              </w:rPr>
+              <w:t>student 15 got ticket 9 and start waiting</w:t>
+            </w:r>
+          </w:p>
+          <w:p>
+            <w:pPr>
+              <w:autoSpaceDE w:val="0"/>
+              <w:autoSpaceDN w:val="0"/>
+              <w:adjustRightInd w:val="0"/>
+              <w:spacing w:after="0" w:line="240" w:lineRule="auto"/>
+              <w:ind w:left="0" w:firstLine="0"/>
+              <w:rPr>
+                <w:rFonts w:ascii="Consolas" w:eastAsiaTheme="minorEastAsia" w:hAnsi="Consolas" w:cs="Consolas"/>
+                <w:color w:val="383A42"/>
+                <w:kern w:val="0"/>
+                <w:szCs w:val="22"/>
+                <w:lang w:val="en-SE"/>
+              </w:rPr>
+            </w:pPr>
+            <w:r>
+              <w:rPr>
+                <w:rFonts w:ascii="Consolas" w:eastAsiaTheme="minorEastAsia" w:hAnsi="Consolas" w:cs="Consolas"/>
+                <w:color w:val="383A42"/>
+                <w:kern w:val="0"/>
+                <w:szCs w:val="22"/>
+                <w:lang w:val="en-SE"/>
+              </w:rPr>
+              <w:t>student 16 got ticket 10 and start waiting</w:t>
+            </w:r>
+          </w:p>
+          <w:p>
+            <w:pPr>
+              <w:autoSpaceDE w:val="0"/>
+              <w:autoSpaceDN w:val="0"/>
+              <w:adjustRightInd w:val="0"/>
+              <w:spacing w:after="0" w:line="240" w:lineRule="auto"/>
+              <w:ind w:left="0" w:firstLine="0"/>
+              <w:rPr>
+                <w:rFonts w:ascii="Consolas" w:eastAsiaTheme="minorEastAsia" w:hAnsi="Consolas" w:cs="Consolas"/>
+                <w:color w:val="383A42"/>
+                <w:kern w:val="0"/>
+                <w:szCs w:val="22"/>
+                <w:lang w:val="en-SE"/>
+              </w:rPr>
+            </w:pPr>
+            <w:r>
+              <w:rPr>
+                <w:rFonts w:ascii="Consolas" w:eastAsiaTheme="minorEastAsia" w:hAnsi="Consolas" w:cs="Consolas"/>
+                <w:color w:val="383A42"/>
+                <w:kern w:val="0"/>
+                <w:szCs w:val="22"/>
+                <w:lang w:val="en-SE"/>
+              </w:rPr>
+              <w:t>student 17 got ticket 11 and start waiting</w:t>
+            </w:r>
+          </w:p>
+          <w:p>
+            <w:pPr>
+              <w:autoSpaceDE w:val="0"/>
+              <w:autoSpaceDN w:val="0"/>
+              <w:adjustRightInd w:val="0"/>
+              <w:spacing w:after="0" w:line="240" w:lineRule="auto"/>
+              <w:ind w:left="0" w:firstLine="0"/>
+              <w:rPr>
+                <w:rFonts w:ascii="Consolas" w:eastAsiaTheme="minorEastAsia" w:hAnsi="Consolas" w:cs="Consolas"/>
+                <w:color w:val="383A42"/>
+                <w:kern w:val="0"/>
+                <w:szCs w:val="22"/>
+                <w:lang w:val="en-SE"/>
+              </w:rPr>
+            </w:pPr>
+            <w:r>
+              <w:rPr>
+                <w:rFonts w:ascii="Consolas" w:eastAsiaTheme="minorEastAsia" w:hAnsi="Consolas" w:cs="Consolas"/>
+                <w:color w:val="383A42"/>
+                <w:kern w:val="0"/>
+                <w:szCs w:val="22"/>
+                <w:lang w:val="en-SE"/>
+              </w:rPr>
+              <w:t>student 18 got ticket 12 and start waiting</w:t>
+            </w:r>
+          </w:p>
+          <w:p>
+            <w:pPr>
+              <w:autoSpaceDE w:val="0"/>
+              <w:autoSpaceDN w:val="0"/>
+              <w:adjustRightInd w:val="0"/>
+              <w:spacing w:after="0" w:line="240" w:lineRule="auto"/>
+              <w:ind w:left="0" w:firstLine="0"/>
+              <w:rPr>
+                <w:rFonts w:ascii="Consolas" w:eastAsiaTheme="minorEastAsia" w:hAnsi="Consolas" w:cs="Consolas"/>
+                <w:color w:val="383A42"/>
+                <w:kern w:val="0"/>
+                <w:szCs w:val="22"/>
+                <w:lang w:val="en-SE"/>
+              </w:rPr>
+            </w:pPr>
+            <w:r>
+              <w:rPr>
+                <w:rFonts w:ascii="Consolas" w:eastAsiaTheme="minorEastAsia" w:hAnsi="Consolas" w:cs="Consolas"/>
+                <w:color w:val="383A42"/>
+                <w:kern w:val="0"/>
+                <w:szCs w:val="22"/>
+                <w:lang w:val="en-SE"/>
+              </w:rPr>
+              <w:t>student 19 got ticket 13 and start waiting</w:t>
+            </w:r>
+          </w:p>
+          <w:p>
+            <w:pPr>
+              <w:autoSpaceDE w:val="0"/>
+              <w:autoSpaceDN w:val="0"/>
+              <w:adjustRightInd w:val="0"/>
+              <w:spacing w:after="0" w:line="240" w:lineRule="auto"/>
+              <w:ind w:left="0" w:firstLine="0"/>
+              <w:rPr>
+                <w:rFonts w:ascii="Consolas" w:eastAsiaTheme="minorEastAsia" w:hAnsi="Consolas" w:cs="Consolas"/>
+                <w:color w:val="383A42"/>
+                <w:kern w:val="0"/>
+                <w:szCs w:val="22"/>
+                <w:lang w:val="en-SE"/>
+              </w:rPr>
+            </w:pPr>
+            <w:r>
+              <w:rPr>
+                <w:rFonts w:ascii="Consolas" w:eastAsiaTheme="minorEastAsia" w:hAnsi="Consolas" w:cs="Consolas"/>
+                <w:color w:val="383A42"/>
+                <w:kern w:val="0"/>
+                <w:szCs w:val="22"/>
+                <w:lang w:val="en-SE"/>
+              </w:rPr>
+              <w:t>student 20 got ticket 14 and start waiting</w:t>
+            </w:r>
+          </w:p>
+          <w:p>
+            <w:pPr>
+              <w:autoSpaceDE w:val="0"/>
+              <w:autoSpaceDN w:val="0"/>
+              <w:adjustRightInd w:val="0"/>
+              <w:spacing w:after="0" w:line="240" w:lineRule="auto"/>
+              <w:ind w:left="0" w:firstLine="0"/>
+              <w:rPr>
+                <w:rFonts w:ascii="Consolas" w:eastAsiaTheme="minorEastAsia" w:hAnsi="Consolas" w:cs="Consolas"/>
+                <w:color w:val="383A42"/>
+                <w:kern w:val="0"/>
+                <w:szCs w:val="22"/>
+                <w:lang w:val="en-SE"/>
+              </w:rPr>
+            </w:pPr>
+            <w:r>
+              <w:rPr>
+                <w:rFonts w:ascii="Consolas" w:eastAsiaTheme="minorEastAsia" w:hAnsi="Consolas" w:cs="Consolas"/>
+                <w:color w:val="383A42"/>
+                <w:kern w:val="0"/>
+                <w:szCs w:val="22"/>
+                <w:lang w:val="en-SE"/>
+              </w:rPr>
+              <w:t>student 21 got ticket 15 and start waiting</w:t>
+            </w:r>
+          </w:p>
+          <w:p>
+            <w:pPr>
+              <w:autoSpaceDE w:val="0"/>
+              <w:autoSpaceDN w:val="0"/>
+              <w:adjustRightInd w:val="0"/>
+              <w:spacing w:after="0" w:line="240" w:lineRule="auto"/>
+              <w:ind w:left="0" w:firstLine="0"/>
+              <w:rPr>
+                <w:rFonts w:ascii="Consolas" w:eastAsiaTheme="minorEastAsia" w:hAnsi="Consolas" w:cs="Consolas"/>
+                <w:color w:val="383A42"/>
+                <w:kern w:val="0"/>
+                <w:szCs w:val="22"/>
+                <w:lang w:val="en-SE"/>
+              </w:rPr>
+            </w:pPr>
+            <w:r>
+              <w:rPr>
+                <w:rFonts w:ascii="Consolas" w:eastAsiaTheme="minorEastAsia" w:hAnsi="Consolas" w:cs="Consolas"/>
+                <w:color w:val="383A42"/>
+                <w:kern w:val="0"/>
+                <w:szCs w:val="22"/>
+                <w:lang w:val="en-SE"/>
+              </w:rPr>
+              <w:t>student 22 got ticket 16 and start waiting</w:t>
+            </w:r>
+          </w:p>
+          <w:p>
+            <w:pPr>
+              <w:autoSpaceDE w:val="0"/>
+              <w:autoSpaceDN w:val="0"/>
+              <w:adjustRightInd w:val="0"/>
+              <w:spacing w:after="0" w:line="240" w:lineRule="auto"/>
+              <w:ind w:left="0" w:firstLine="0"/>
+              <w:rPr>
+                <w:rFonts w:ascii="Consolas" w:eastAsiaTheme="minorEastAsia" w:hAnsi="Consolas" w:cs="Consolas"/>
+                <w:color w:val="383A42"/>
+                <w:kern w:val="0"/>
+                <w:szCs w:val="22"/>
+                <w:lang w:val="en-SE"/>
+              </w:rPr>
+            </w:pPr>
+            <w:r>
+              <w:rPr>
+                <w:rFonts w:ascii="Consolas" w:eastAsiaTheme="minorEastAsia" w:hAnsi="Consolas" w:cs="Consolas"/>
+                <w:color w:val="383A42"/>
+                <w:kern w:val="0"/>
+                <w:szCs w:val="22"/>
+                <w:lang w:val="en-SE"/>
+              </w:rPr>
+              <w:t>student 23 got ticket 17 and start waiting</w:t>
+            </w:r>
+          </w:p>
+          <w:p>
+            <w:pPr>
+              <w:autoSpaceDE w:val="0"/>
+              <w:autoSpaceDN w:val="0"/>
+              <w:adjustRightInd w:val="0"/>
+              <w:spacing w:after="0" w:line="240" w:lineRule="auto"/>
+              <w:ind w:left="0" w:firstLine="0"/>
+              <w:rPr>
+                <w:rFonts w:ascii="Consolas" w:eastAsiaTheme="minorEastAsia" w:hAnsi="Consolas" w:cs="Consolas"/>
+                <w:color w:val="383A42"/>
+                <w:kern w:val="0"/>
+                <w:szCs w:val="22"/>
+                <w:lang w:val="en-SE"/>
+              </w:rPr>
+            </w:pPr>
+            <w:r>
+              <w:rPr>
+                <w:rFonts w:ascii="Consolas" w:eastAsiaTheme="minorEastAsia" w:hAnsi="Consolas" w:cs="Consolas"/>
+                <w:color w:val="383A42"/>
+                <w:kern w:val="0"/>
+                <w:szCs w:val="22"/>
+                <w:lang w:val="en-SE"/>
+              </w:rPr>
+              <w:t>student 24 got ticket 18 and start waiting</w:t>
+            </w:r>
+          </w:p>
+          <w:p>
+            <w:pPr>
+              <w:autoSpaceDE w:val="0"/>
+              <w:autoSpaceDN w:val="0"/>
+              <w:adjustRightInd w:val="0"/>
+              <w:spacing w:after="0" w:line="240" w:lineRule="auto"/>
+              <w:ind w:left="0" w:firstLine="0"/>
+              <w:rPr>
+                <w:rFonts w:ascii="Consolas" w:eastAsiaTheme="minorEastAsia" w:hAnsi="Consolas" w:cs="Consolas"/>
+                <w:color w:val="383A42"/>
+                <w:kern w:val="0"/>
+                <w:szCs w:val="22"/>
+                <w:lang w:val="en-SE"/>
+              </w:rPr>
+            </w:pPr>
+            <w:r>
+              <w:rPr>
+                <w:rFonts w:ascii="Consolas" w:eastAsiaTheme="minorEastAsia" w:hAnsi="Consolas" w:cs="Consolas"/>
+                <w:color w:val="383A42"/>
+                <w:kern w:val="0"/>
+                <w:szCs w:val="22"/>
+                <w:lang w:val="en-SE"/>
+              </w:rPr>
+              <w:t>student 25 got ticket 19 and start waiting</w:t>
+            </w:r>
+          </w:p>
+          <w:p>
+            <w:pPr>
+              <w:autoSpaceDE w:val="0"/>
+              <w:autoSpaceDN w:val="0"/>
+              <w:adjustRightInd w:val="0"/>
+              <w:spacing w:after="0" w:line="240" w:lineRule="auto"/>
+              <w:ind w:left="0" w:firstLine="0"/>
+              <w:rPr>
+                <w:rFonts w:ascii="Consolas" w:eastAsiaTheme="minorEastAsia" w:hAnsi="Consolas" w:cs="Consolas"/>
+                <w:color w:val="383A42"/>
+                <w:kern w:val="0"/>
+                <w:szCs w:val="22"/>
+                <w:lang w:val="en-SE"/>
+              </w:rPr>
+            </w:pPr>
+            <w:r>
+              <w:rPr>
+                <w:rFonts w:ascii="Consolas" w:eastAsiaTheme="minorEastAsia" w:hAnsi="Consolas" w:cs="Consolas"/>
+                <w:color w:val="383A42"/>
+                <w:kern w:val="0"/>
+                <w:szCs w:val="22"/>
+                <w:lang w:val="en-SE"/>
+              </w:rPr>
+              <w:t>student 26 got ticket 20 and start waiting</w:t>
+            </w:r>
+          </w:p>
+          <w:p>
+            <w:pPr>
+              <w:autoSpaceDE w:val="0"/>
+              <w:autoSpaceDN w:val="0"/>
+              <w:adjustRightInd w:val="0"/>
+              <w:spacing w:after="0" w:line="240" w:lineRule="auto"/>
+              <w:ind w:left="0" w:firstLine="0"/>
+              <w:rPr>
+                <w:rFonts w:ascii="Consolas" w:eastAsiaTheme="minorEastAsia" w:hAnsi="Consolas" w:cs="Consolas"/>
+                <w:color w:val="383A42"/>
+                <w:kern w:val="0"/>
+                <w:szCs w:val="22"/>
+                <w:lang w:val="en-SE"/>
+              </w:rPr>
+            </w:pPr>
+            <w:r>
+              <w:rPr>
+                <w:rFonts w:ascii="Consolas" w:eastAsiaTheme="minorEastAsia" w:hAnsi="Consolas" w:cs="Consolas"/>
+                <w:color w:val="383A42"/>
+                <w:kern w:val="0"/>
+                <w:szCs w:val="22"/>
+                <w:lang w:val="en-SE"/>
+              </w:rPr>
+              <w:t>student 27 got ticket 21 and start waiting</w:t>
+            </w:r>
+          </w:p>
+          <w:p>
+            <w:pPr>
+              <w:autoSpaceDE w:val="0"/>
+              <w:autoSpaceDN w:val="0"/>
+              <w:adjustRightInd w:val="0"/>
+              <w:spacing w:after="0" w:line="240" w:lineRule="auto"/>
+              <w:ind w:left="0" w:firstLine="0"/>
+              <w:rPr>
+                <w:rFonts w:ascii="Consolas" w:eastAsiaTheme="minorEastAsia" w:hAnsi="Consolas" w:cs="Consolas"/>
+                <w:color w:val="383A42"/>
+                <w:kern w:val="0"/>
+                <w:szCs w:val="22"/>
+                <w:lang w:val="en-SE"/>
+              </w:rPr>
+            </w:pPr>
+            <w:r>
+              <w:rPr>
+                <w:rFonts w:ascii="Consolas" w:eastAsiaTheme="minorEastAsia" w:hAnsi="Consolas" w:cs="Consolas"/>
+                <w:color w:val="383A42"/>
+                <w:kern w:val="0"/>
+                <w:szCs w:val="22"/>
+                <w:lang w:val="en-SE"/>
+              </w:rPr>
+              <w:t>student 28 got ticket 22 and start waiting</w:t>
+            </w:r>
+          </w:p>
+          <w:p>
+            <w:pPr>
+              <w:autoSpaceDE w:val="0"/>
+              <w:autoSpaceDN w:val="0"/>
+              <w:adjustRightInd w:val="0"/>
+              <w:spacing w:after="0" w:line="240" w:lineRule="auto"/>
+              <w:ind w:left="0" w:firstLine="0"/>
+              <w:rPr>
+                <w:rFonts w:ascii="Consolas" w:eastAsiaTheme="minorEastAsia" w:hAnsi="Consolas" w:cs="Consolas"/>
+                <w:color w:val="383A42"/>
+                <w:kern w:val="0"/>
+                <w:szCs w:val="22"/>
+                <w:lang w:val="en-SE"/>
+              </w:rPr>
+            </w:pPr>
+            <w:r>
+              <w:rPr>
+                <w:rFonts w:ascii="Consolas" w:eastAsiaTheme="minorEastAsia" w:hAnsi="Consolas" w:cs="Consolas"/>
+                <w:color w:val="383A42"/>
+                <w:kern w:val="0"/>
+                <w:szCs w:val="22"/>
+                <w:lang w:val="en-SE"/>
+              </w:rPr>
+              <w:t>student 6 got ticket 23 and start waiting</w:t>
+            </w:r>
+          </w:p>
+          <w:p>
+            <w:pPr>
+              <w:autoSpaceDE w:val="0"/>
+              <w:autoSpaceDN w:val="0"/>
+              <w:adjustRightInd w:val="0"/>
+              <w:spacing w:after="0" w:line="240" w:lineRule="auto"/>
+              <w:ind w:left="0" w:firstLine="0"/>
+              <w:rPr>
+                <w:rFonts w:ascii="Consolas" w:eastAsiaTheme="minorEastAsia" w:hAnsi="Consolas" w:cs="Consolas"/>
+                <w:color w:val="383A42"/>
+                <w:kern w:val="0"/>
+                <w:szCs w:val="22"/>
+                <w:lang w:val="en-SE"/>
+              </w:rPr>
+            </w:pPr>
+            <w:r>
+              <w:rPr>
+                <w:rFonts w:ascii="Consolas" w:eastAsiaTheme="minorEastAsia" w:hAnsi="Consolas" w:cs="Consolas"/>
+                <w:color w:val="383A42"/>
+                <w:kern w:val="0"/>
+                <w:szCs w:val="22"/>
+                <w:lang w:val="en-SE"/>
+              </w:rPr>
+              <w:t>student 29 got ticket 24 and start waiting</w:t>
+            </w:r>
+          </w:p>
+          <w:p>
+            <w:pPr>
+              <w:autoSpaceDE w:val="0"/>
+              <w:autoSpaceDN w:val="0"/>
+              <w:adjustRightInd w:val="0"/>
+              <w:spacing w:after="0" w:line="240" w:lineRule="auto"/>
+              <w:ind w:left="0" w:firstLine="0"/>
+              <w:rPr>
+                <w:rFonts w:ascii="Consolas" w:eastAsiaTheme="minorEastAsia" w:hAnsi="Consolas" w:cs="Consolas"/>
+                <w:color w:val="383A42"/>
+                <w:kern w:val="0"/>
+                <w:szCs w:val="22"/>
+                <w:lang w:val="en-SE"/>
+              </w:rPr>
+            </w:pPr>
+            <w:r>
+              <w:rPr>
+                <w:rFonts w:ascii="Consolas" w:eastAsiaTheme="minorEastAsia" w:hAnsi="Consolas" w:cs="Consolas"/>
+                <w:color w:val="383A42"/>
+                <w:kern w:val="0"/>
+                <w:szCs w:val="22"/>
+                <w:lang w:val="en-SE"/>
+              </w:rPr>
+              <w:t>student 30 got ticket 25 and start waiting</w:t>
+            </w:r>
+          </w:p>
+          <w:p>
+            <w:pPr>
+              <w:autoSpaceDE w:val="0"/>
+              <w:autoSpaceDN w:val="0"/>
+              <w:adjustRightInd w:val="0"/>
+              <w:spacing w:after="0" w:line="240" w:lineRule="auto"/>
+              <w:ind w:left="0" w:firstLine="0"/>
+              <w:rPr>
+                <w:rFonts w:ascii="Consolas" w:eastAsiaTheme="minorEastAsia" w:hAnsi="Consolas" w:cs="Consolas"/>
+                <w:color w:val="383A42"/>
+                <w:kern w:val="0"/>
+                <w:szCs w:val="22"/>
+                <w:lang w:val="en-SE"/>
+              </w:rPr>
+            </w:pPr>
+            <w:r>
+              <w:rPr>
+                <w:rFonts w:ascii="Consolas" w:eastAsiaTheme="minorEastAsia" w:hAnsi="Consolas" w:cs="Consolas"/>
+                <w:color w:val="383A42"/>
+                <w:kern w:val="0"/>
+                <w:szCs w:val="22"/>
+                <w:lang w:val="en-SE"/>
+              </w:rPr>
+              <w:t>student 5 got ticket 26 and start waiting</w:t>
+            </w:r>
+          </w:p>
+          <w:p>
+            <w:pPr>
+              <w:autoSpaceDE w:val="0"/>
+              <w:autoSpaceDN w:val="0"/>
+              <w:adjustRightInd w:val="0"/>
+              <w:spacing w:after="0" w:line="240" w:lineRule="auto"/>
+              <w:ind w:left="0" w:firstLine="0"/>
+              <w:rPr>
+                <w:rFonts w:ascii="Consolas" w:eastAsiaTheme="minorEastAsia" w:hAnsi="Consolas" w:cs="Consolas"/>
+                <w:color w:val="383A42"/>
+                <w:kern w:val="0"/>
+                <w:szCs w:val="22"/>
+                <w:lang w:val="en-SE"/>
+              </w:rPr>
+            </w:pPr>
+            <w:r>
+              <w:rPr>
+                <w:rFonts w:ascii="Consolas" w:eastAsiaTheme="minorEastAsia" w:hAnsi="Consolas" w:cs="Consolas"/>
+                <w:color w:val="383A42"/>
+                <w:kern w:val="0"/>
+                <w:szCs w:val="22"/>
+                <w:lang w:val="en-SE"/>
+              </w:rPr>
+              <w:t>student 4 got ticket 27 and start waiting</w:t>
+            </w:r>
+          </w:p>
+          <w:p>
+            <w:pPr>
+              <w:autoSpaceDE w:val="0"/>
+              <w:autoSpaceDN w:val="0"/>
+              <w:adjustRightInd w:val="0"/>
+              <w:spacing w:after="0" w:line="240" w:lineRule="auto"/>
+              <w:ind w:left="0" w:firstLine="0"/>
+              <w:rPr>
+                <w:rFonts w:ascii="Consolas" w:eastAsiaTheme="minorEastAsia" w:hAnsi="Consolas" w:cs="Consolas"/>
+                <w:color w:val="383A42"/>
+                <w:kern w:val="0"/>
+                <w:szCs w:val="22"/>
+                <w:lang w:val="en-SE"/>
+              </w:rPr>
+            </w:pPr>
+            <w:r>
+              <w:rPr>
+                <w:rFonts w:ascii="Consolas" w:eastAsiaTheme="minorEastAsia" w:hAnsi="Consolas" w:cs="Consolas"/>
+                <w:color w:val="383A42"/>
+                <w:kern w:val="0"/>
+                <w:szCs w:val="22"/>
+                <w:lang w:val="en-SE"/>
+              </w:rPr>
+              <w:t>student 3 got ticket 28 and start waiting</w:t>
+            </w:r>
+          </w:p>
+          <w:p>
+            <w:pPr>
+              <w:autoSpaceDE w:val="0"/>
+              <w:autoSpaceDN w:val="0"/>
+              <w:adjustRightInd w:val="0"/>
+              <w:spacing w:after="0" w:line="240" w:lineRule="auto"/>
+              <w:ind w:left="0" w:firstLine="0"/>
+              <w:rPr>
+                <w:rFonts w:ascii="Consolas" w:eastAsiaTheme="minorEastAsia" w:hAnsi="Consolas" w:cs="Consolas"/>
+                <w:color w:val="383A42"/>
+                <w:kern w:val="0"/>
+                <w:szCs w:val="22"/>
+                <w:lang w:val="en-SE"/>
+              </w:rPr>
+            </w:pPr>
+            <w:r>
+              <w:rPr>
+                <w:rFonts w:ascii="Consolas" w:eastAsiaTheme="minorEastAsia" w:hAnsi="Consolas" w:cs="Consolas"/>
+                <w:color w:val="383A42"/>
+                <w:kern w:val="0"/>
+                <w:szCs w:val="22"/>
+                <w:lang w:val="en-SE"/>
+              </w:rPr>
+              <w:t>student 2 got ticket 29 and start waiting</w:t>
+            </w:r>
+          </w:p>
+          <w:p>
+            <w:pPr>
+              <w:autoSpaceDE w:val="0"/>
+              <w:autoSpaceDN w:val="0"/>
+              <w:adjustRightInd w:val="0"/>
+              <w:spacing w:after="0" w:line="240" w:lineRule="auto"/>
+              <w:ind w:left="0" w:firstLine="0"/>
+              <w:rPr>
+                <w:rFonts w:ascii="Consolas" w:eastAsiaTheme="minorEastAsia" w:hAnsi="Consolas" w:cs="Consolas"/>
+                <w:color w:val="383A42"/>
+                <w:kern w:val="0"/>
+                <w:szCs w:val="22"/>
+                <w:lang w:val="en-SE"/>
+              </w:rPr>
+            </w:pPr>
+            <w:r>
+              <w:rPr>
+                <w:rFonts w:ascii="Consolas" w:eastAsiaTheme="minorEastAsia" w:hAnsi="Consolas" w:cs="Consolas"/>
+                <w:color w:val="383A42"/>
+                <w:kern w:val="0"/>
+                <w:szCs w:val="22"/>
+                <w:lang w:val="en-SE"/>
+              </w:rPr>
+              <w:t>student 1 got ticket 30 and start waiting</w:t>
+            </w:r>
+          </w:p>
+          <w:p>
+            <w:pPr>
+              <w:autoSpaceDE w:val="0"/>
+              <w:autoSpaceDN w:val="0"/>
+              <w:adjustRightInd w:val="0"/>
+              <w:spacing w:after="0" w:line="240" w:lineRule="auto"/>
+              <w:ind w:left="0" w:firstLine="0"/>
+              <w:rPr>
+                <w:rFonts w:ascii="Consolas" w:eastAsiaTheme="minorEastAsia" w:hAnsi="Consolas" w:cs="Consolas"/>
+                <w:color w:val="383A42"/>
+                <w:kern w:val="0"/>
+                <w:szCs w:val="22"/>
+                <w:lang w:val="en-SE"/>
+              </w:rPr>
+            </w:pPr>
+            <w:r>
+              <w:rPr>
+                <w:rFonts w:ascii="Consolas" w:eastAsiaTheme="minorEastAsia" w:hAnsi="Consolas" w:cs="Consolas"/>
+                <w:color w:val="383A42"/>
+                <w:kern w:val="0"/>
+                <w:szCs w:val="22"/>
+                <w:lang w:val="en-SE"/>
+              </w:rPr>
+              <w:t>Bus entering station with 4 free seats</w:t>
+            </w:r>
+          </w:p>
+          <w:p>
+            <w:pPr>
+              <w:autoSpaceDE w:val="0"/>
+              <w:autoSpaceDN w:val="0"/>
+              <w:adjustRightInd w:val="0"/>
+              <w:spacing w:after="0" w:line="240" w:lineRule="auto"/>
+              <w:ind w:left="0" w:firstLine="0"/>
+              <w:rPr>
+                <w:rFonts w:ascii="Consolas" w:eastAsiaTheme="minorEastAsia" w:hAnsi="Consolas" w:cs="Consolas"/>
+                <w:color w:val="383A42"/>
+                <w:kern w:val="0"/>
+                <w:szCs w:val="22"/>
+                <w:lang w:val="en-SE"/>
+              </w:rPr>
+            </w:pPr>
+            <w:r>
+              <w:rPr>
+                <w:rFonts w:ascii="Consolas" w:eastAsiaTheme="minorEastAsia" w:hAnsi="Consolas" w:cs="Consolas"/>
+                <w:color w:val="383A42"/>
+                <w:kern w:val="0"/>
+                <w:szCs w:val="22"/>
+                <w:lang w:val="en-SE"/>
+              </w:rPr>
+              <w:t>student 7 with ticket 1 has boarded, the turn is 1</w:t>
+            </w:r>
+          </w:p>
+          <w:p>
+            <w:pPr>
+              <w:autoSpaceDE w:val="0"/>
+              <w:autoSpaceDN w:val="0"/>
+              <w:adjustRightInd w:val="0"/>
+              <w:spacing w:after="0" w:line="240" w:lineRule="auto"/>
+              <w:ind w:left="0" w:firstLine="0"/>
+              <w:rPr>
+                <w:rFonts w:ascii="Consolas" w:eastAsiaTheme="minorEastAsia" w:hAnsi="Consolas" w:cs="Consolas"/>
+                <w:color w:val="383A42"/>
+                <w:kern w:val="0"/>
+                <w:szCs w:val="22"/>
+                <w:lang w:val="en-SE"/>
+              </w:rPr>
+            </w:pPr>
+            <w:r>
+              <w:rPr>
+                <w:rFonts w:ascii="Consolas" w:eastAsiaTheme="minorEastAsia" w:hAnsi="Consolas" w:cs="Consolas"/>
+                <w:color w:val="383A42"/>
+                <w:kern w:val="0"/>
+                <w:szCs w:val="22"/>
+                <w:lang w:val="en-SE"/>
+              </w:rPr>
+              <w:t>student 8 with ticket 2 has boarded, the turn is 2</w:t>
+            </w:r>
+          </w:p>
+          <w:p>
+            <w:pPr>
+              <w:autoSpaceDE w:val="0"/>
+              <w:autoSpaceDN w:val="0"/>
+              <w:adjustRightInd w:val="0"/>
+              <w:spacing w:after="0" w:line="240" w:lineRule="auto"/>
+              <w:ind w:left="0" w:firstLine="0"/>
+              <w:rPr>
+                <w:rFonts w:ascii="Consolas" w:eastAsiaTheme="minorEastAsia" w:hAnsi="Consolas" w:cs="Consolas"/>
+                <w:color w:val="383A42"/>
+                <w:kern w:val="0"/>
+                <w:szCs w:val="22"/>
+                <w:lang w:val="en-SE"/>
+              </w:rPr>
+            </w:pPr>
+            <w:r>
+              <w:rPr>
+                <w:rFonts w:ascii="Consolas" w:eastAsiaTheme="minorEastAsia" w:hAnsi="Consolas" w:cs="Consolas"/>
+                <w:color w:val="383A42"/>
+                <w:kern w:val="0"/>
+                <w:szCs w:val="22"/>
+                <w:lang w:val="en-SE"/>
+              </w:rPr>
+              <w:t>student 9 with ticket 3 has boarded, the turn is 3</w:t>
+            </w:r>
+          </w:p>
+          <w:p>
+            <w:pPr>
+              <w:autoSpaceDE w:val="0"/>
+              <w:autoSpaceDN w:val="0"/>
+              <w:adjustRightInd w:val="0"/>
+              <w:spacing w:after="0" w:line="240" w:lineRule="auto"/>
+              <w:ind w:left="0" w:firstLine="0"/>
+              <w:rPr>
+                <w:rFonts w:ascii="Consolas" w:eastAsiaTheme="minorEastAsia" w:hAnsi="Consolas" w:cs="Consolas"/>
+                <w:color w:val="383A42"/>
+                <w:kern w:val="0"/>
+                <w:szCs w:val="22"/>
+                <w:lang w:val="en-SE"/>
+              </w:rPr>
+            </w:pPr>
+            <w:r>
+              <w:rPr>
+                <w:rFonts w:ascii="Consolas" w:eastAsiaTheme="minorEastAsia" w:hAnsi="Consolas" w:cs="Consolas"/>
+                <w:color w:val="383A42"/>
+                <w:kern w:val="0"/>
+                <w:szCs w:val="22"/>
+                <w:lang w:val="en-SE"/>
+              </w:rPr>
+              <w:t>student 10 with ticket 4 has boarded, the turn is 4</w:t>
+            </w:r>
+          </w:p>
+          <w:p>
+            <w:pPr>
+              <w:autoSpaceDE w:val="0"/>
+              <w:autoSpaceDN w:val="0"/>
+              <w:adjustRightInd w:val="0"/>
+              <w:spacing w:after="0" w:line="240" w:lineRule="auto"/>
+              <w:ind w:left="0" w:firstLine="0"/>
+              <w:rPr>
+                <w:rFonts w:ascii="Consolas" w:eastAsiaTheme="minorEastAsia" w:hAnsi="Consolas" w:cs="Consolas"/>
+                <w:color w:val="383A42"/>
+                <w:kern w:val="0"/>
+                <w:szCs w:val="22"/>
+                <w:lang w:val="en-SE"/>
+              </w:rPr>
+            </w:pPr>
+            <w:r>
+              <w:rPr>
+                <w:rFonts w:ascii="Consolas" w:eastAsiaTheme="minorEastAsia" w:hAnsi="Consolas" w:cs="Consolas"/>
+                <w:color w:val="383A42"/>
+                <w:kern w:val="0"/>
+                <w:szCs w:val="22"/>
+                <w:lang w:val="en-SE"/>
+              </w:rPr>
+              <w:t>Bus entering station with 2 free seats</w:t>
+            </w:r>
+          </w:p>
+          <w:p>
+            <w:pPr>
+              <w:autoSpaceDE w:val="0"/>
+              <w:autoSpaceDN w:val="0"/>
+              <w:adjustRightInd w:val="0"/>
+              <w:spacing w:after="0" w:line="240" w:lineRule="auto"/>
+              <w:ind w:left="0" w:firstLine="0"/>
+              <w:rPr>
+                <w:rFonts w:ascii="Consolas" w:eastAsiaTheme="minorEastAsia" w:hAnsi="Consolas" w:cs="Consolas"/>
+                <w:color w:val="383A42"/>
+                <w:kern w:val="0"/>
+                <w:szCs w:val="22"/>
+                <w:lang w:val="en-SE"/>
+              </w:rPr>
+            </w:pPr>
+            <w:r>
+              <w:rPr>
+                <w:rFonts w:ascii="Consolas" w:eastAsiaTheme="minorEastAsia" w:hAnsi="Consolas" w:cs="Consolas"/>
+                <w:color w:val="383A42"/>
+                <w:kern w:val="0"/>
+                <w:szCs w:val="22"/>
+                <w:lang w:val="en-SE"/>
+              </w:rPr>
+              <w:t>student 11 with ticket 5 has boarded, the turn is 5</w:t>
+            </w:r>
+          </w:p>
+          <w:p>
+            <w:pPr>
+              <w:autoSpaceDE w:val="0"/>
+              <w:autoSpaceDN w:val="0"/>
+              <w:adjustRightInd w:val="0"/>
+              <w:spacing w:after="0" w:line="240" w:lineRule="auto"/>
+              <w:ind w:left="0" w:firstLine="0"/>
+              <w:rPr>
+                <w:rFonts w:ascii="Consolas" w:eastAsiaTheme="minorEastAsia" w:hAnsi="Consolas" w:cs="Consolas"/>
+                <w:color w:val="383A42"/>
+                <w:kern w:val="0"/>
+                <w:szCs w:val="22"/>
+                <w:lang w:val="en-SE"/>
+              </w:rPr>
+            </w:pPr>
+            <w:r>
+              <w:rPr>
+                <w:rFonts w:ascii="Consolas" w:eastAsiaTheme="minorEastAsia" w:hAnsi="Consolas" w:cs="Consolas"/>
+                <w:color w:val="383A42"/>
+                <w:kern w:val="0"/>
+                <w:szCs w:val="22"/>
+                <w:lang w:val="en-SE"/>
+              </w:rPr>
+              <w:t>student 12 with ticket 6 has boarded, the turn is 6</w:t>
+            </w:r>
+          </w:p>
+          <w:p>
+            <w:pPr>
+              <w:autoSpaceDE w:val="0"/>
+              <w:autoSpaceDN w:val="0"/>
+              <w:adjustRightInd w:val="0"/>
+              <w:spacing w:after="0" w:line="240" w:lineRule="auto"/>
+              <w:ind w:left="0" w:firstLine="0"/>
+              <w:rPr>
+                <w:rFonts w:ascii="Consolas" w:eastAsiaTheme="minorEastAsia" w:hAnsi="Consolas" w:cs="Consolas"/>
+                <w:color w:val="383A42"/>
+                <w:kern w:val="0"/>
+                <w:szCs w:val="22"/>
+                <w:lang w:val="en-SE"/>
+              </w:rPr>
+            </w:pPr>
+            <w:r>
+              <w:rPr>
+                <w:rFonts w:ascii="Consolas" w:eastAsiaTheme="minorEastAsia" w:hAnsi="Consolas" w:cs="Consolas"/>
+                <w:color w:val="383A42"/>
+                <w:kern w:val="0"/>
+                <w:szCs w:val="22"/>
+                <w:lang w:val="en-SE"/>
+              </w:rPr>
+              <w:t>Bus entering station with 0 free seats</w:t>
+            </w:r>
+          </w:p>
+          <w:p>
+            <w:pPr>
+              <w:autoSpaceDE w:val="0"/>
+              <w:autoSpaceDN w:val="0"/>
+              <w:adjustRightInd w:val="0"/>
+              <w:spacing w:after="0" w:line="240" w:lineRule="auto"/>
+              <w:ind w:left="0" w:firstLine="0"/>
+              <w:rPr>
+                <w:rFonts w:ascii="Consolas" w:eastAsiaTheme="minorEastAsia" w:hAnsi="Consolas" w:cs="Consolas"/>
+                <w:color w:val="383A42"/>
+                <w:kern w:val="0"/>
+                <w:szCs w:val="22"/>
+                <w:lang w:val="en-SE"/>
+              </w:rPr>
+            </w:pPr>
+            <w:r>
+              <w:rPr>
+                <w:rFonts w:ascii="Consolas" w:eastAsiaTheme="minorEastAsia" w:hAnsi="Consolas" w:cs="Consolas"/>
+                <w:color w:val="383A42"/>
+                <w:kern w:val="0"/>
+                <w:szCs w:val="22"/>
+                <w:lang w:val="en-SE"/>
+              </w:rPr>
+              <w:t>Bus entering station with 8 free seats</w:t>
+            </w:r>
+          </w:p>
+          <w:p>
+            <w:pPr>
+              <w:autoSpaceDE w:val="0"/>
+              <w:autoSpaceDN w:val="0"/>
+              <w:adjustRightInd w:val="0"/>
+              <w:spacing w:after="0" w:line="240" w:lineRule="auto"/>
+              <w:ind w:left="0" w:firstLine="0"/>
+              <w:rPr>
+                <w:rFonts w:ascii="Consolas" w:eastAsiaTheme="minorEastAsia" w:hAnsi="Consolas" w:cs="Consolas"/>
+                <w:color w:val="383A42"/>
+                <w:kern w:val="0"/>
+                <w:szCs w:val="22"/>
+                <w:lang w:val="en-SE"/>
+              </w:rPr>
+            </w:pPr>
+            <w:r>
+              <w:rPr>
+                <w:rFonts w:ascii="Consolas" w:eastAsiaTheme="minorEastAsia" w:hAnsi="Consolas" w:cs="Consolas"/>
+                <w:color w:val="383A42"/>
+                <w:kern w:val="0"/>
+                <w:szCs w:val="22"/>
+                <w:lang w:val="en-SE"/>
+              </w:rPr>
+              <w:t>student 13 with ticket 7 has boarded, the turn is 7</w:t>
+            </w:r>
+          </w:p>
+          <w:p>
+            <w:pPr>
+              <w:autoSpaceDE w:val="0"/>
+              <w:autoSpaceDN w:val="0"/>
+              <w:adjustRightInd w:val="0"/>
+              <w:spacing w:after="0" w:line="240" w:lineRule="auto"/>
+              <w:ind w:left="0" w:firstLine="0"/>
+              <w:rPr>
+                <w:rFonts w:ascii="Consolas" w:eastAsiaTheme="minorEastAsia" w:hAnsi="Consolas" w:cs="Consolas"/>
+                <w:color w:val="383A42"/>
+                <w:kern w:val="0"/>
+                <w:szCs w:val="22"/>
+                <w:lang w:val="en-SE"/>
+              </w:rPr>
+            </w:pPr>
+            <w:r>
+              <w:rPr>
+                <w:rFonts w:ascii="Consolas" w:eastAsiaTheme="minorEastAsia" w:hAnsi="Consolas" w:cs="Consolas"/>
+                <w:color w:val="383A42"/>
+                <w:kern w:val="0"/>
+                <w:szCs w:val="22"/>
+                <w:lang w:val="en-SE"/>
+              </w:rPr>
+              <w:lastRenderedPageBreak/>
+              <w:t>student 14 with ticket 8 has boarded, the turn is 8</w:t>
+            </w:r>
+          </w:p>
+          <w:p>
+            <w:pPr>
+              <w:autoSpaceDE w:val="0"/>
+              <w:autoSpaceDN w:val="0"/>
+              <w:adjustRightInd w:val="0"/>
+              <w:spacing w:after="0" w:line="240" w:lineRule="auto"/>
+              <w:ind w:left="0" w:firstLine="0"/>
+              <w:rPr>
+                <w:rFonts w:ascii="Consolas" w:eastAsiaTheme="minorEastAsia" w:hAnsi="Consolas" w:cs="Consolas"/>
+                <w:color w:val="383A42"/>
+                <w:kern w:val="0"/>
+                <w:szCs w:val="22"/>
+                <w:lang w:val="en-SE"/>
+              </w:rPr>
+            </w:pPr>
+            <w:r>
+              <w:rPr>
+                <w:rFonts w:ascii="Consolas" w:eastAsiaTheme="minorEastAsia" w:hAnsi="Consolas" w:cs="Consolas"/>
+                <w:color w:val="383A42"/>
+                <w:kern w:val="0"/>
+                <w:szCs w:val="22"/>
+                <w:lang w:val="en-SE"/>
+              </w:rPr>
+              <w:t>student 15 with ticket 9 has boarded, the turn is 9</w:t>
+            </w:r>
+          </w:p>
+          <w:p>
+            <w:pPr>
+              <w:autoSpaceDE w:val="0"/>
+              <w:autoSpaceDN w:val="0"/>
+              <w:adjustRightInd w:val="0"/>
+              <w:spacing w:after="0" w:line="240" w:lineRule="auto"/>
+              <w:ind w:left="0" w:firstLine="0"/>
+              <w:rPr>
+                <w:rFonts w:ascii="Consolas" w:eastAsiaTheme="minorEastAsia" w:hAnsi="Consolas" w:cs="Consolas"/>
+                <w:color w:val="383A42"/>
+                <w:kern w:val="0"/>
+                <w:szCs w:val="22"/>
+                <w:lang w:val="en-SE"/>
+              </w:rPr>
+            </w:pPr>
+            <w:r>
+              <w:rPr>
+                <w:rFonts w:ascii="Consolas" w:eastAsiaTheme="minorEastAsia" w:hAnsi="Consolas" w:cs="Consolas"/>
+                <w:color w:val="383A42"/>
+                <w:kern w:val="0"/>
+                <w:szCs w:val="22"/>
+                <w:lang w:val="en-SE"/>
+              </w:rPr>
+              <w:t>student 16 with ticket 10 has boarded, the turn is 10</w:t>
+            </w:r>
+          </w:p>
+          <w:p>
+            <w:pPr>
+              <w:autoSpaceDE w:val="0"/>
+              <w:autoSpaceDN w:val="0"/>
+              <w:adjustRightInd w:val="0"/>
+              <w:spacing w:after="0" w:line="240" w:lineRule="auto"/>
+              <w:ind w:left="0" w:firstLine="0"/>
+              <w:rPr>
+                <w:rFonts w:ascii="Consolas" w:eastAsiaTheme="minorEastAsia" w:hAnsi="Consolas" w:cs="Consolas"/>
+                <w:color w:val="383A42"/>
+                <w:kern w:val="0"/>
+                <w:szCs w:val="22"/>
+                <w:lang w:val="en-SE"/>
+              </w:rPr>
+            </w:pPr>
+            <w:r>
+              <w:rPr>
+                <w:rFonts w:ascii="Consolas" w:eastAsiaTheme="minorEastAsia" w:hAnsi="Consolas" w:cs="Consolas"/>
+                <w:color w:val="383A42"/>
+                <w:kern w:val="0"/>
+                <w:szCs w:val="22"/>
+                <w:lang w:val="en-SE"/>
+              </w:rPr>
+              <w:t>student 17 with ticket 11 has boarded, the turn is 11</w:t>
+            </w:r>
+          </w:p>
+          <w:p>
+            <w:pPr>
+              <w:autoSpaceDE w:val="0"/>
+              <w:autoSpaceDN w:val="0"/>
+              <w:adjustRightInd w:val="0"/>
+              <w:spacing w:after="0" w:line="240" w:lineRule="auto"/>
+              <w:ind w:left="0" w:firstLine="0"/>
+              <w:rPr>
+                <w:rFonts w:ascii="Consolas" w:eastAsiaTheme="minorEastAsia" w:hAnsi="Consolas" w:cs="Consolas"/>
+                <w:color w:val="383A42"/>
+                <w:kern w:val="0"/>
+                <w:szCs w:val="22"/>
+                <w:lang w:val="en-SE"/>
+              </w:rPr>
+            </w:pPr>
+            <w:r>
+              <w:rPr>
+                <w:rFonts w:ascii="Consolas" w:eastAsiaTheme="minorEastAsia" w:hAnsi="Consolas" w:cs="Consolas"/>
+                <w:color w:val="383A42"/>
+                <w:kern w:val="0"/>
+                <w:szCs w:val="22"/>
+                <w:lang w:val="en-SE"/>
+              </w:rPr>
+              <w:t>student 18 with ticket 12 has boarded, the turn is 12</w:t>
+            </w:r>
+          </w:p>
+          <w:p>
+            <w:pPr>
+              <w:autoSpaceDE w:val="0"/>
+              <w:autoSpaceDN w:val="0"/>
+              <w:adjustRightInd w:val="0"/>
+              <w:spacing w:after="0" w:line="240" w:lineRule="auto"/>
+              <w:ind w:left="0" w:firstLine="0"/>
+              <w:rPr>
+                <w:rFonts w:ascii="Consolas" w:eastAsiaTheme="minorEastAsia" w:hAnsi="Consolas" w:cs="Consolas"/>
+                <w:color w:val="383A42"/>
+                <w:kern w:val="0"/>
+                <w:szCs w:val="22"/>
+                <w:lang w:val="en-SE"/>
+              </w:rPr>
+            </w:pPr>
+            <w:r>
+              <w:rPr>
+                <w:rFonts w:ascii="Consolas" w:eastAsiaTheme="minorEastAsia" w:hAnsi="Consolas" w:cs="Consolas"/>
+                <w:color w:val="383A42"/>
+                <w:kern w:val="0"/>
+                <w:szCs w:val="22"/>
+                <w:lang w:val="en-SE"/>
+              </w:rPr>
+              <w:t>student 19 with ticket 13 has boarded, the turn is 13</w:t>
+            </w:r>
+          </w:p>
+          <w:p>
+            <w:pPr>
+              <w:autoSpaceDE w:val="0"/>
+              <w:autoSpaceDN w:val="0"/>
+              <w:adjustRightInd w:val="0"/>
+              <w:spacing w:after="0" w:line="240" w:lineRule="auto"/>
+              <w:ind w:left="0" w:firstLine="0"/>
+              <w:rPr>
+                <w:rFonts w:ascii="Consolas" w:eastAsiaTheme="minorEastAsia" w:hAnsi="Consolas" w:cs="Consolas"/>
+                <w:color w:val="383A42"/>
+                <w:kern w:val="0"/>
+                <w:szCs w:val="22"/>
+                <w:lang w:val="en-SE"/>
+              </w:rPr>
+            </w:pPr>
+            <w:r>
+              <w:rPr>
+                <w:rFonts w:ascii="Consolas" w:eastAsiaTheme="minorEastAsia" w:hAnsi="Consolas" w:cs="Consolas"/>
+                <w:color w:val="383A42"/>
+                <w:kern w:val="0"/>
+                <w:szCs w:val="22"/>
+                <w:lang w:val="en-SE"/>
+              </w:rPr>
+              <w:t>student 20 with ticket 14 has boarded, the turn is 14</w:t>
+            </w:r>
+          </w:p>
+          <w:p>
+            <w:pPr>
+              <w:autoSpaceDE w:val="0"/>
+              <w:autoSpaceDN w:val="0"/>
+              <w:adjustRightInd w:val="0"/>
+              <w:spacing w:after="0" w:line="240" w:lineRule="auto"/>
+              <w:ind w:left="0" w:firstLine="0"/>
+              <w:rPr>
+                <w:rFonts w:ascii="Consolas" w:eastAsiaTheme="minorEastAsia" w:hAnsi="Consolas" w:cs="Consolas"/>
+                <w:color w:val="383A42"/>
+                <w:kern w:val="0"/>
+                <w:szCs w:val="22"/>
+                <w:lang w:val="en-SE"/>
+              </w:rPr>
+            </w:pPr>
+            <w:r>
+              <w:rPr>
+                <w:rFonts w:ascii="Consolas" w:eastAsiaTheme="minorEastAsia" w:hAnsi="Consolas" w:cs="Consolas"/>
+                <w:color w:val="383A42"/>
+                <w:kern w:val="0"/>
+                <w:szCs w:val="22"/>
+                <w:lang w:val="en-SE"/>
+              </w:rPr>
+              <w:t>Bus entering station with 3 free seats</w:t>
+            </w:r>
+          </w:p>
+          <w:p>
+            <w:pPr>
+              <w:autoSpaceDE w:val="0"/>
+              <w:autoSpaceDN w:val="0"/>
+              <w:adjustRightInd w:val="0"/>
+              <w:spacing w:after="0" w:line="240" w:lineRule="auto"/>
+              <w:ind w:left="0" w:firstLine="0"/>
+              <w:rPr>
+                <w:rFonts w:ascii="Consolas" w:eastAsiaTheme="minorEastAsia" w:hAnsi="Consolas" w:cs="Consolas"/>
+                <w:color w:val="383A42"/>
+                <w:kern w:val="0"/>
+                <w:szCs w:val="22"/>
+                <w:lang w:val="en-SE"/>
+              </w:rPr>
+            </w:pPr>
+            <w:r>
+              <w:rPr>
+                <w:rFonts w:ascii="Consolas" w:eastAsiaTheme="minorEastAsia" w:hAnsi="Consolas" w:cs="Consolas"/>
+                <w:color w:val="383A42"/>
+                <w:kern w:val="0"/>
+                <w:szCs w:val="22"/>
+                <w:lang w:val="en-SE"/>
+              </w:rPr>
+              <w:t>student 21 with ticket 15 has boarded, the turn is 15</w:t>
+            </w:r>
+          </w:p>
+          <w:p>
+            <w:pPr>
+              <w:autoSpaceDE w:val="0"/>
+              <w:autoSpaceDN w:val="0"/>
+              <w:adjustRightInd w:val="0"/>
+              <w:spacing w:after="0" w:line="240" w:lineRule="auto"/>
+              <w:ind w:left="0" w:firstLine="0"/>
+              <w:rPr>
+                <w:rFonts w:ascii="Consolas" w:eastAsiaTheme="minorEastAsia" w:hAnsi="Consolas" w:cs="Consolas"/>
+                <w:color w:val="383A42"/>
+                <w:kern w:val="0"/>
+                <w:szCs w:val="22"/>
+                <w:lang w:val="en-SE"/>
+              </w:rPr>
+            </w:pPr>
+            <w:r>
+              <w:rPr>
+                <w:rFonts w:ascii="Consolas" w:eastAsiaTheme="minorEastAsia" w:hAnsi="Consolas" w:cs="Consolas"/>
+                <w:color w:val="383A42"/>
+                <w:kern w:val="0"/>
+                <w:szCs w:val="22"/>
+                <w:lang w:val="en-SE"/>
+              </w:rPr>
+              <w:t>student 22 with ticket 16 has boarded, the turn is 16</w:t>
+            </w:r>
+          </w:p>
+          <w:p>
+            <w:pPr>
+              <w:autoSpaceDE w:val="0"/>
+              <w:autoSpaceDN w:val="0"/>
+              <w:adjustRightInd w:val="0"/>
+              <w:spacing w:after="0" w:line="240" w:lineRule="auto"/>
+              <w:ind w:left="0" w:firstLine="0"/>
+              <w:rPr>
+                <w:rFonts w:ascii="Consolas" w:eastAsiaTheme="minorEastAsia" w:hAnsi="Consolas" w:cs="Consolas"/>
+                <w:color w:val="383A42"/>
+                <w:kern w:val="0"/>
+                <w:szCs w:val="22"/>
+                <w:lang w:val="en-SE"/>
+              </w:rPr>
+            </w:pPr>
+            <w:r>
+              <w:rPr>
+                <w:rFonts w:ascii="Consolas" w:eastAsiaTheme="minorEastAsia" w:hAnsi="Consolas" w:cs="Consolas"/>
+                <w:color w:val="383A42"/>
+                <w:kern w:val="0"/>
+                <w:szCs w:val="22"/>
+                <w:lang w:val="en-SE"/>
+              </w:rPr>
+              <w:t>student 23 with ticket 17 has boarded, the turn is 17</w:t>
+            </w:r>
+          </w:p>
+          <w:p>
+            <w:pPr>
+              <w:autoSpaceDE w:val="0"/>
+              <w:autoSpaceDN w:val="0"/>
+              <w:adjustRightInd w:val="0"/>
+              <w:spacing w:after="0" w:line="240" w:lineRule="auto"/>
+              <w:ind w:left="0" w:firstLine="0"/>
+              <w:rPr>
+                <w:rFonts w:ascii="Consolas" w:eastAsiaTheme="minorEastAsia" w:hAnsi="Consolas" w:cs="Consolas"/>
+                <w:color w:val="383A42"/>
+                <w:kern w:val="0"/>
+                <w:szCs w:val="22"/>
+                <w:lang w:val="en-SE"/>
+              </w:rPr>
+            </w:pPr>
+            <w:r>
+              <w:rPr>
+                <w:rFonts w:ascii="Consolas" w:eastAsiaTheme="minorEastAsia" w:hAnsi="Consolas" w:cs="Consolas"/>
+                <w:color w:val="383A42"/>
+                <w:kern w:val="0"/>
+                <w:szCs w:val="22"/>
+                <w:lang w:val="en-SE"/>
+              </w:rPr>
+              <w:t>Bus entering station with 8 free seats</w:t>
+            </w:r>
+          </w:p>
+          <w:p>
+            <w:pPr>
+              <w:autoSpaceDE w:val="0"/>
+              <w:autoSpaceDN w:val="0"/>
+              <w:adjustRightInd w:val="0"/>
+              <w:spacing w:after="0" w:line="240" w:lineRule="auto"/>
+              <w:ind w:left="0" w:firstLine="0"/>
+              <w:rPr>
+                <w:rFonts w:ascii="Consolas" w:eastAsiaTheme="minorEastAsia" w:hAnsi="Consolas" w:cs="Consolas"/>
+                <w:color w:val="383A42"/>
+                <w:kern w:val="0"/>
+                <w:szCs w:val="22"/>
+                <w:lang w:val="en-SE"/>
+              </w:rPr>
+            </w:pPr>
+            <w:r>
+              <w:rPr>
+                <w:rFonts w:ascii="Consolas" w:eastAsiaTheme="minorEastAsia" w:hAnsi="Consolas" w:cs="Consolas"/>
+                <w:color w:val="383A42"/>
+                <w:kern w:val="0"/>
+                <w:szCs w:val="22"/>
+                <w:lang w:val="en-SE"/>
+              </w:rPr>
+              <w:t>student 24 with ticket 18 has boarded, the turn is 18</w:t>
+            </w:r>
+          </w:p>
+          <w:p>
+            <w:pPr>
+              <w:autoSpaceDE w:val="0"/>
+              <w:autoSpaceDN w:val="0"/>
+              <w:adjustRightInd w:val="0"/>
+              <w:spacing w:after="0" w:line="240" w:lineRule="auto"/>
+              <w:ind w:left="0" w:firstLine="0"/>
+              <w:rPr>
+                <w:rFonts w:ascii="Consolas" w:eastAsiaTheme="minorEastAsia" w:hAnsi="Consolas" w:cs="Consolas"/>
+                <w:color w:val="383A42"/>
+                <w:kern w:val="0"/>
+                <w:szCs w:val="22"/>
+                <w:lang w:val="en-SE"/>
+              </w:rPr>
+            </w:pPr>
+            <w:r>
+              <w:rPr>
+                <w:rFonts w:ascii="Consolas" w:eastAsiaTheme="minorEastAsia" w:hAnsi="Consolas" w:cs="Consolas"/>
+                <w:color w:val="383A42"/>
+                <w:kern w:val="0"/>
+                <w:szCs w:val="22"/>
+                <w:lang w:val="en-SE"/>
+              </w:rPr>
+              <w:t>student 25 with ticket 19 has boarded, the turn is 19</w:t>
+            </w:r>
+          </w:p>
+          <w:p>
+            <w:pPr>
+              <w:autoSpaceDE w:val="0"/>
+              <w:autoSpaceDN w:val="0"/>
+              <w:adjustRightInd w:val="0"/>
+              <w:spacing w:after="0" w:line="240" w:lineRule="auto"/>
+              <w:ind w:left="0" w:firstLine="0"/>
+              <w:rPr>
+                <w:rFonts w:ascii="Consolas" w:eastAsiaTheme="minorEastAsia" w:hAnsi="Consolas" w:cs="Consolas"/>
+                <w:color w:val="383A42"/>
+                <w:kern w:val="0"/>
+                <w:szCs w:val="22"/>
+                <w:lang w:val="en-SE"/>
+              </w:rPr>
+            </w:pPr>
+            <w:r>
+              <w:rPr>
+                <w:rFonts w:ascii="Consolas" w:eastAsiaTheme="minorEastAsia" w:hAnsi="Consolas" w:cs="Consolas"/>
+                <w:color w:val="383A42"/>
+                <w:kern w:val="0"/>
+                <w:szCs w:val="22"/>
+                <w:lang w:val="en-SE"/>
+              </w:rPr>
+              <w:t>student 26 with ticket 20 has boarded, the turn is 20</w:t>
+            </w:r>
+          </w:p>
+          <w:p>
+            <w:pPr>
+              <w:autoSpaceDE w:val="0"/>
+              <w:autoSpaceDN w:val="0"/>
+              <w:adjustRightInd w:val="0"/>
+              <w:spacing w:after="0" w:line="240" w:lineRule="auto"/>
+              <w:ind w:left="0" w:firstLine="0"/>
+              <w:rPr>
+                <w:rFonts w:ascii="Consolas" w:eastAsiaTheme="minorEastAsia" w:hAnsi="Consolas" w:cs="Consolas"/>
+                <w:color w:val="383A42"/>
+                <w:kern w:val="0"/>
+                <w:szCs w:val="22"/>
+                <w:lang w:val="en-SE"/>
+              </w:rPr>
+            </w:pPr>
+            <w:r>
+              <w:rPr>
+                <w:rFonts w:ascii="Consolas" w:eastAsiaTheme="minorEastAsia" w:hAnsi="Consolas" w:cs="Consolas"/>
+                <w:color w:val="383A42"/>
+                <w:kern w:val="0"/>
+                <w:szCs w:val="22"/>
+                <w:lang w:val="en-SE"/>
+              </w:rPr>
+              <w:t>student 27 with ticket 21 has boarded, the turn is 21</w:t>
+            </w:r>
+          </w:p>
+          <w:p>
+            <w:pPr>
+              <w:autoSpaceDE w:val="0"/>
+              <w:autoSpaceDN w:val="0"/>
+              <w:adjustRightInd w:val="0"/>
+              <w:spacing w:after="0" w:line="240" w:lineRule="auto"/>
+              <w:ind w:left="0" w:firstLine="0"/>
+              <w:rPr>
+                <w:rFonts w:ascii="Consolas" w:eastAsiaTheme="minorEastAsia" w:hAnsi="Consolas" w:cs="Consolas"/>
+                <w:color w:val="383A42"/>
+                <w:kern w:val="0"/>
+                <w:szCs w:val="22"/>
+                <w:lang w:val="en-SE"/>
+              </w:rPr>
+            </w:pPr>
+            <w:r>
+              <w:rPr>
+                <w:rFonts w:ascii="Consolas" w:eastAsiaTheme="minorEastAsia" w:hAnsi="Consolas" w:cs="Consolas"/>
+                <w:color w:val="383A42"/>
+                <w:kern w:val="0"/>
+                <w:szCs w:val="22"/>
+                <w:lang w:val="en-SE"/>
+              </w:rPr>
+              <w:t>student 28 with ticket 22 has boarded, the turn is 22</w:t>
+            </w:r>
+          </w:p>
+          <w:p>
+            <w:pPr>
+              <w:autoSpaceDE w:val="0"/>
+              <w:autoSpaceDN w:val="0"/>
+              <w:adjustRightInd w:val="0"/>
+              <w:spacing w:after="0" w:line="240" w:lineRule="auto"/>
+              <w:ind w:left="0" w:firstLine="0"/>
+              <w:rPr>
+                <w:rFonts w:ascii="Consolas" w:eastAsiaTheme="minorEastAsia" w:hAnsi="Consolas" w:cs="Consolas"/>
+                <w:color w:val="383A42"/>
+                <w:kern w:val="0"/>
+                <w:szCs w:val="22"/>
+                <w:lang w:val="en-SE"/>
+              </w:rPr>
+            </w:pPr>
+            <w:r>
+              <w:rPr>
+                <w:rFonts w:ascii="Consolas" w:eastAsiaTheme="minorEastAsia" w:hAnsi="Consolas" w:cs="Consolas"/>
+                <w:color w:val="383A42"/>
+                <w:kern w:val="0"/>
+                <w:szCs w:val="22"/>
+                <w:lang w:val="en-SE"/>
+              </w:rPr>
+              <w:t>student 6 with ticket 23 has boarded, the turn is 23</w:t>
+            </w:r>
+          </w:p>
+          <w:p>
+            <w:pPr>
+              <w:autoSpaceDE w:val="0"/>
+              <w:autoSpaceDN w:val="0"/>
+              <w:adjustRightInd w:val="0"/>
+              <w:spacing w:after="0" w:line="240" w:lineRule="auto"/>
+              <w:ind w:left="0" w:firstLine="0"/>
+              <w:rPr>
+                <w:rFonts w:ascii="Consolas" w:eastAsiaTheme="minorEastAsia" w:hAnsi="Consolas" w:cs="Consolas"/>
+                <w:color w:val="383A42"/>
+                <w:kern w:val="0"/>
+                <w:szCs w:val="22"/>
+                <w:lang w:val="en-SE"/>
+              </w:rPr>
+            </w:pPr>
+            <w:r>
+              <w:rPr>
+                <w:rFonts w:ascii="Consolas" w:eastAsiaTheme="minorEastAsia" w:hAnsi="Consolas" w:cs="Consolas"/>
+                <w:color w:val="383A42"/>
+                <w:kern w:val="0"/>
+                <w:szCs w:val="22"/>
+                <w:lang w:val="en-SE"/>
+              </w:rPr>
+              <w:t>student 29 with ticket 24 has boarded, the turn is 24</w:t>
+            </w:r>
+          </w:p>
+          <w:p>
+            <w:pPr>
+              <w:autoSpaceDE w:val="0"/>
+              <w:autoSpaceDN w:val="0"/>
+              <w:adjustRightInd w:val="0"/>
+              <w:spacing w:after="0" w:line="240" w:lineRule="auto"/>
+              <w:ind w:left="0" w:firstLine="0"/>
+              <w:rPr>
+                <w:rFonts w:ascii="Consolas" w:eastAsiaTheme="minorEastAsia" w:hAnsi="Consolas" w:cs="Consolas"/>
+                <w:color w:val="383A42"/>
+                <w:kern w:val="0"/>
+                <w:szCs w:val="22"/>
+                <w:lang w:val="en-SE"/>
+              </w:rPr>
+            </w:pPr>
+            <w:r>
+              <w:rPr>
+                <w:rFonts w:ascii="Consolas" w:eastAsiaTheme="minorEastAsia" w:hAnsi="Consolas" w:cs="Consolas"/>
+                <w:color w:val="383A42"/>
+                <w:kern w:val="0"/>
+                <w:szCs w:val="22"/>
+                <w:lang w:val="en-SE"/>
+              </w:rPr>
+              <w:t>student 30 with ticket 25 has boarded, the turn is 25</w:t>
+            </w:r>
+          </w:p>
+          <w:p>
+            <w:pPr>
+              <w:autoSpaceDE w:val="0"/>
+              <w:autoSpaceDN w:val="0"/>
+              <w:adjustRightInd w:val="0"/>
+              <w:spacing w:after="0" w:line="240" w:lineRule="auto"/>
+              <w:ind w:left="0" w:firstLine="0"/>
+              <w:rPr>
+                <w:rFonts w:ascii="Consolas" w:eastAsiaTheme="minorEastAsia" w:hAnsi="Consolas" w:cs="Consolas"/>
+                <w:color w:val="383A42"/>
+                <w:kern w:val="0"/>
+                <w:szCs w:val="22"/>
+                <w:lang w:val="en-SE"/>
+              </w:rPr>
+            </w:pPr>
+            <w:r>
+              <w:rPr>
+                <w:rFonts w:ascii="Consolas" w:eastAsiaTheme="minorEastAsia" w:hAnsi="Consolas" w:cs="Consolas"/>
+                <w:color w:val="383A42"/>
+                <w:kern w:val="0"/>
+                <w:szCs w:val="22"/>
+                <w:lang w:val="en-SE"/>
+              </w:rPr>
+              <w:t>Bus entering station with 0 free seats</w:t>
+            </w:r>
+          </w:p>
+          <w:p>
+            <w:pPr>
+              <w:autoSpaceDE w:val="0"/>
+              <w:autoSpaceDN w:val="0"/>
+              <w:adjustRightInd w:val="0"/>
+              <w:spacing w:after="0" w:line="240" w:lineRule="auto"/>
+              <w:ind w:left="0" w:firstLine="0"/>
+              <w:rPr>
+                <w:rFonts w:ascii="Consolas" w:eastAsiaTheme="minorEastAsia" w:hAnsi="Consolas" w:cs="Consolas"/>
+                <w:color w:val="383A42"/>
+                <w:kern w:val="0"/>
+                <w:szCs w:val="22"/>
+                <w:lang w:val="en-SE"/>
+              </w:rPr>
+            </w:pPr>
+            <w:r>
+              <w:rPr>
+                <w:rFonts w:ascii="Consolas" w:eastAsiaTheme="minorEastAsia" w:hAnsi="Consolas" w:cs="Consolas"/>
+                <w:color w:val="383A42"/>
+                <w:kern w:val="0"/>
+                <w:szCs w:val="22"/>
+                <w:lang w:val="en-SE"/>
+              </w:rPr>
+              <w:t>Bus entering station with 0 free seats</w:t>
+            </w:r>
+          </w:p>
+          <w:p>
+            <w:pPr>
+              <w:autoSpaceDE w:val="0"/>
+              <w:autoSpaceDN w:val="0"/>
+              <w:adjustRightInd w:val="0"/>
+              <w:spacing w:after="0" w:line="240" w:lineRule="auto"/>
+              <w:ind w:left="0" w:firstLine="0"/>
+              <w:rPr>
+                <w:rFonts w:ascii="Consolas" w:eastAsiaTheme="minorEastAsia" w:hAnsi="Consolas" w:cs="Consolas"/>
+                <w:color w:val="383A42"/>
+                <w:kern w:val="0"/>
+                <w:szCs w:val="22"/>
+                <w:lang w:val="en-SE"/>
+              </w:rPr>
+            </w:pPr>
+            <w:r>
+              <w:rPr>
+                <w:rFonts w:ascii="Consolas" w:eastAsiaTheme="minorEastAsia" w:hAnsi="Consolas" w:cs="Consolas"/>
+                <w:color w:val="383A42"/>
+                <w:kern w:val="0"/>
+                <w:szCs w:val="22"/>
+                <w:lang w:val="en-SE"/>
+              </w:rPr>
+              <w:t>Bus entering station with 3 free seats</w:t>
+            </w:r>
+          </w:p>
+          <w:p>
+            <w:pPr>
+              <w:autoSpaceDE w:val="0"/>
+              <w:autoSpaceDN w:val="0"/>
+              <w:adjustRightInd w:val="0"/>
+              <w:spacing w:after="0" w:line="240" w:lineRule="auto"/>
+              <w:ind w:left="0" w:firstLine="0"/>
+              <w:rPr>
+                <w:rFonts w:ascii="Consolas" w:eastAsiaTheme="minorEastAsia" w:hAnsi="Consolas" w:cs="Consolas"/>
+                <w:color w:val="383A42"/>
+                <w:kern w:val="0"/>
+                <w:szCs w:val="22"/>
+                <w:lang w:val="en-SE"/>
+              </w:rPr>
+            </w:pPr>
+            <w:r>
+              <w:rPr>
+                <w:rFonts w:ascii="Consolas" w:eastAsiaTheme="minorEastAsia" w:hAnsi="Consolas" w:cs="Consolas"/>
+                <w:color w:val="383A42"/>
+                <w:kern w:val="0"/>
+                <w:szCs w:val="22"/>
+                <w:lang w:val="en-SE"/>
+              </w:rPr>
+              <w:t>student 5 with ticket 26 has boarded, the turn is 26</w:t>
+            </w:r>
+          </w:p>
+          <w:p>
+            <w:pPr>
+              <w:autoSpaceDE w:val="0"/>
+              <w:autoSpaceDN w:val="0"/>
+              <w:adjustRightInd w:val="0"/>
+              <w:spacing w:after="0" w:line="240" w:lineRule="auto"/>
+              <w:ind w:left="0" w:firstLine="0"/>
+              <w:rPr>
+                <w:rFonts w:ascii="Consolas" w:eastAsiaTheme="minorEastAsia" w:hAnsi="Consolas" w:cs="Consolas"/>
+                <w:color w:val="383A42"/>
+                <w:kern w:val="0"/>
+                <w:szCs w:val="22"/>
+                <w:lang w:val="en-SE"/>
+              </w:rPr>
+            </w:pPr>
+            <w:r>
+              <w:rPr>
+                <w:rFonts w:ascii="Consolas" w:eastAsiaTheme="minorEastAsia" w:hAnsi="Consolas" w:cs="Consolas"/>
+                <w:color w:val="383A42"/>
+                <w:kern w:val="0"/>
+                <w:szCs w:val="22"/>
+                <w:lang w:val="en-SE"/>
+              </w:rPr>
+              <w:t>student 4 with ticket 27 has boarded, the turn is 27</w:t>
+            </w:r>
+          </w:p>
+          <w:p>
+            <w:pPr>
+              <w:autoSpaceDE w:val="0"/>
+              <w:autoSpaceDN w:val="0"/>
+              <w:adjustRightInd w:val="0"/>
+              <w:spacing w:after="0" w:line="240" w:lineRule="auto"/>
+              <w:ind w:left="0" w:firstLine="0"/>
+              <w:rPr>
+                <w:rFonts w:ascii="Consolas" w:eastAsiaTheme="minorEastAsia" w:hAnsi="Consolas" w:cs="Consolas"/>
+                <w:color w:val="383A42"/>
+                <w:kern w:val="0"/>
+                <w:szCs w:val="22"/>
+                <w:lang w:val="en-SE"/>
+              </w:rPr>
+            </w:pPr>
+            <w:r>
+              <w:rPr>
+                <w:rFonts w:ascii="Consolas" w:eastAsiaTheme="minorEastAsia" w:hAnsi="Consolas" w:cs="Consolas"/>
+                <w:color w:val="383A42"/>
+                <w:kern w:val="0"/>
+                <w:szCs w:val="22"/>
+                <w:lang w:val="en-SE"/>
+              </w:rPr>
+              <w:t>student 3 with ticket 28 has boarded, the turn is 28</w:t>
+            </w:r>
+          </w:p>
+          <w:p>
+            <w:pPr>
+              <w:autoSpaceDE w:val="0"/>
+              <w:autoSpaceDN w:val="0"/>
+              <w:adjustRightInd w:val="0"/>
+              <w:spacing w:after="0" w:line="240" w:lineRule="auto"/>
+              <w:ind w:left="0" w:firstLine="0"/>
+              <w:rPr>
+                <w:rFonts w:ascii="Consolas" w:eastAsiaTheme="minorEastAsia" w:hAnsi="Consolas" w:cs="Consolas"/>
+                <w:color w:val="383A42"/>
+                <w:kern w:val="0"/>
+                <w:szCs w:val="22"/>
+                <w:lang w:val="en-SE"/>
+              </w:rPr>
+            </w:pPr>
+            <w:r>
+              <w:rPr>
+                <w:rFonts w:ascii="Consolas" w:eastAsiaTheme="minorEastAsia" w:hAnsi="Consolas" w:cs="Consolas"/>
+                <w:color w:val="383A42"/>
+                <w:kern w:val="0"/>
+                <w:szCs w:val="22"/>
+                <w:lang w:val="en-SE"/>
+              </w:rPr>
+              <w:t>Bus entering station with 4 free seats</w:t>
+            </w:r>
+          </w:p>
+          <w:p>
+            <w:pPr>
+              <w:autoSpaceDE w:val="0"/>
+              <w:autoSpaceDN w:val="0"/>
+              <w:adjustRightInd w:val="0"/>
+              <w:spacing w:after="0" w:line="240" w:lineRule="auto"/>
+              <w:ind w:left="0" w:firstLine="0"/>
+              <w:rPr>
+                <w:rFonts w:ascii="Consolas" w:eastAsiaTheme="minorEastAsia" w:hAnsi="Consolas" w:cs="Consolas"/>
+                <w:color w:val="383A42"/>
+                <w:kern w:val="0"/>
+                <w:szCs w:val="22"/>
+                <w:lang w:val="en-SE"/>
+              </w:rPr>
+            </w:pPr>
+            <w:r>
+              <w:rPr>
+                <w:rFonts w:ascii="Consolas" w:eastAsiaTheme="minorEastAsia" w:hAnsi="Consolas" w:cs="Consolas"/>
+                <w:color w:val="383A42"/>
+                <w:kern w:val="0"/>
+                <w:szCs w:val="22"/>
+                <w:lang w:val="en-SE"/>
+              </w:rPr>
+              <w:t>student 2 with ticket 29 has boarded, the turn is 29</w:t>
+            </w:r>
+          </w:p>
+          <w:p>
+            <w:pPr>
+              <w:autoSpaceDE w:val="0"/>
+              <w:autoSpaceDN w:val="0"/>
+              <w:adjustRightInd w:val="0"/>
+              <w:spacing w:after="0" w:line="240" w:lineRule="auto"/>
+              <w:ind w:left="0" w:firstLine="0"/>
+              <w:rPr>
+                <w:rFonts w:ascii="Consolas" w:eastAsiaTheme="minorEastAsia" w:hAnsi="Consolas" w:cs="Consolas"/>
+                <w:color w:val="383A42"/>
+                <w:kern w:val="0"/>
+                <w:szCs w:val="22"/>
+                <w:lang w:val="en-SE"/>
+              </w:rPr>
+            </w:pPr>
+            <w:r>
+              <w:rPr>
+                <w:rFonts w:ascii="Consolas" w:eastAsiaTheme="minorEastAsia" w:hAnsi="Consolas" w:cs="Consolas"/>
+                <w:color w:val="383A42"/>
+                <w:kern w:val="0"/>
+                <w:szCs w:val="22"/>
+                <w:lang w:val="en-SE"/>
+              </w:rPr>
+              <w:t>student 1 with ticket 30 has boarded, the turn is 30</w:t>
+            </w:r>
+          </w:p>
+          <w:p>
+            <w:pPr>
               <w:spacing w:after="0" w:line="259" w:lineRule="auto"/>
               <w:ind w:left="0" w:firstLine="0"/>
             </w:pPr>
             <w:r>
               <w:rPr>
-                <w:rFonts w:ascii="Consolas" w:eastAsia="Consolas" w:hAnsi="Consolas" w:cs="Consolas"/>
-                <w:color w:val="383A42"/>
-              </w:rPr>
-              <w:t xml:space="preserve"># </w:t>
-            </w:r>
-            <w:proofErr w:type="spellStart"/>
-            <w:r>
-              <w:rPr>
-                <w:rFonts w:ascii="Consolas" w:eastAsia="Consolas" w:hAnsi="Consolas" w:cs="Consolas"/>
-                <w:color w:val="383A42"/>
-              </w:rPr>
-              <w:t>gcc</w:t>
-            </w:r>
-            <w:proofErr w:type="spellEnd"/>
-            <w:r>
-              <w:rPr>
-                <w:rFonts w:ascii="Consolas" w:eastAsia="Consolas" w:hAnsi="Consolas" w:cs="Consolas"/>
-                <w:color w:val="383A42"/>
-              </w:rPr>
-              <w:t xml:space="preserve"> -o </w:t>
-            </w:r>
-            <w:proofErr w:type="spellStart"/>
-            <w:r>
-              <w:rPr>
-                <w:rFonts w:ascii="Consolas" w:eastAsia="Consolas" w:hAnsi="Consolas" w:cs="Consolas"/>
-                <w:color w:val="383A42"/>
-              </w:rPr>
-              <w:t>hofbus</w:t>
-            </w:r>
-            <w:proofErr w:type="spellEnd"/>
-            <w:r>
-              <w:rPr>
-                <w:rFonts w:ascii="Consolas" w:eastAsia="Consolas" w:hAnsi="Consolas" w:cs="Consolas"/>
-                <w:color w:val="383A42"/>
-              </w:rPr>
-              <w:t xml:space="preserve">-tester </w:t>
-            </w:r>
-            <w:proofErr w:type="spellStart"/>
-            <w:r>
-              <w:rPr>
-                <w:rFonts w:ascii="Consolas" w:eastAsia="Consolas" w:hAnsi="Consolas" w:cs="Consolas"/>
-                <w:color w:val="383A42"/>
-              </w:rPr>
-              <w:t>hofbus-tester.c</w:t>
-            </w:r>
-            <w:proofErr w:type="spellEnd"/>
-            <w:r>
-              <w:rPr>
-                <w:rFonts w:ascii="Consolas" w:eastAsia="Consolas" w:hAnsi="Consolas" w:cs="Consolas"/>
-                <w:color w:val="383A42"/>
-              </w:rPr>
-              <w:t xml:space="preserve"> -</w:t>
-            </w:r>
-            <w:proofErr w:type="spellStart"/>
-            <w:r>
-              <w:rPr>
-                <w:rFonts w:ascii="Consolas" w:eastAsia="Consolas" w:hAnsi="Consolas" w:cs="Consolas"/>
-                <w:color w:val="383A42"/>
-              </w:rPr>
-              <w:t>pthread</w:t>
-            </w:r>
-            <w:proofErr w:type="spellEnd"/>
-          </w:p>
-          <w:p>
-            <w:pPr>
-              <w:spacing w:after="0" w:line="259" w:lineRule="auto"/>
-              <w:ind w:left="0" w:right="4063" w:firstLine="0"/>
-            </w:pPr>
-            <w:r>
-              <w:rPr>
-                <w:rFonts w:ascii="Consolas" w:eastAsia="Consolas" w:hAnsi="Consolas" w:cs="Consolas"/>
-                <w:color w:val="383A42"/>
-              </w:rPr>
-              <w:t># taskset -c 0 ./</w:t>
-            </w:r>
-            <w:proofErr w:type="spellStart"/>
-            <w:r>
-              <w:rPr>
-                <w:rFonts w:ascii="Consolas" w:eastAsia="Consolas" w:hAnsi="Consolas" w:cs="Consolas"/>
-                <w:color w:val="383A42"/>
-              </w:rPr>
-              <w:t>hofbus</w:t>
-            </w:r>
-            <w:proofErr w:type="spellEnd"/>
-            <w:r>
-              <w:rPr>
-                <w:rFonts w:ascii="Consolas" w:eastAsia="Consolas" w:hAnsi="Consolas" w:cs="Consolas"/>
-                <w:color w:val="383A42"/>
-              </w:rPr>
-              <w:t>-tester student 7 got ticket 1 and start waiting student 8 got ticket 2 and start waiting student 9 got ticket 3 and start waiting student 10 got ticket 4 and start waiting student 11 got ticket 5 and start waiting student 12 got ticket 6 and start waiting student 13 got ticket 7 and start waiting student 14 got ticket 8 and start waiting student 15 got ticket 9 and start waiting student 16 got ticket 10 and start waiting student 17 got ticket 11 and start waiting student 18 got ticket 12 and start waiting student 19 got ticket 13 and start waiting student 20 got ticket 14 and start waiting student 21 got ticket 15 and start waiting student 22 got ticket 16 and start waiting student 23 got ticket 17 and start waiting student 24 got ticket 18 and start waiting student 25 got ticket 19 and start waiting student 26 got ticket 20 and start waiting student 27 got ticket 21 and start waiting student 28 got ticket 22 and start waiting student 6 got ticket 23 and start waiting student 29 got ticket 24 and start waiting student 30 got ticket 25 and start waiting student 5 got ticket 26 and start waiting</w:t>
+                <w:rFonts w:ascii="Consolas" w:eastAsiaTheme="minorEastAsia" w:hAnsi="Consolas" w:cs="Consolas"/>
+                <w:color w:val="383A42"/>
+                <w:kern w:val="0"/>
+                <w:szCs w:val="22"/>
+                <w:lang w:val="en-SE"/>
+              </w:rPr>
+              <w:t>Looks good!</w:t>
             </w:r>
           </w:p>
         </w:tc>
@@ -735,216 +2641,8 @@
     </w:tbl>
     <w:p>
       <w:pPr>
-        <w:spacing w:after="0" w:line="259" w:lineRule="auto"/>
-        <w:ind w:left="-1440" w:right="10765" w:firstLine="0"/>
-      </w:pPr>
-    </w:p>
-    <w:tbl>
-      <w:tblPr>
-        <w:tblStyle w:val="TableGrid"/>
-        <w:tblW w:w="9360" w:type="dxa"/>
-        <w:tblInd w:w="0" w:type="dxa"/>
-        <w:tblCellMar>
-          <w:left w:w="105" w:type="dxa"/>
-          <w:right w:w="115" w:type="dxa"/>
-        </w:tblCellMar>
-        <w:tblLook w:val="04A0" w:firstRow="1" w:lastRow="0" w:firstColumn="1" w:lastColumn="0" w:noHBand="0" w:noVBand="1"/>
-      </w:tblPr>
-      <w:tblGrid>
-        <w:gridCol w:w="9360"/>
-      </w:tblGrid>
-      <w:tr>
-        <w:trPr>
-          <w:trHeight w:val="12360"/>
-        </w:trPr>
-        <w:tc>
-          <w:tcPr>
-            <w:tcW w:w="9360" w:type="dxa"/>
-            <w:tcBorders>
-              <w:top w:val="nil"/>
-              <w:left w:val="nil"/>
-              <w:bottom w:val="nil"/>
-              <w:right w:val="nil"/>
-            </w:tcBorders>
-            <w:shd w:val="clear" w:color="auto" w:fill="FAFAFA"/>
-            <w:vAlign w:val="center"/>
-          </w:tcPr>
-          <w:p>
-            <w:pPr>
-              <w:spacing w:after="0" w:line="249" w:lineRule="auto"/>
-              <w:ind w:left="0" w:right="3338" w:firstLine="0"/>
-            </w:pPr>
-            <w:r>
-              <w:rPr>
-                <w:rFonts w:ascii="Consolas" w:eastAsia="Consolas" w:hAnsi="Consolas" w:cs="Consolas"/>
-                <w:color w:val="383A42"/>
-              </w:rPr>
-              <w:lastRenderedPageBreak/>
-              <w:t>student 4 got ticket 27 and start waiting student 3 got ticket 28 and start waiting student 2 got ticket 29 and start waiting student 1 got ticket 30 and start waiting</w:t>
-            </w:r>
-          </w:p>
-          <w:p>
-            <w:pPr>
-              <w:spacing w:after="0" w:line="259" w:lineRule="auto"/>
-              <w:ind w:left="0" w:firstLine="0"/>
-            </w:pPr>
-            <w:r>
-              <w:rPr>
-                <w:rFonts w:ascii="Consolas" w:eastAsia="Consolas" w:hAnsi="Consolas" w:cs="Consolas"/>
-                <w:color w:val="383A42"/>
-              </w:rPr>
-              <w:t>Bus entering station with 4 free seats</w:t>
-            </w:r>
-          </w:p>
-          <w:p>
-            <w:pPr>
-              <w:spacing w:after="0" w:line="249" w:lineRule="auto"/>
-              <w:ind w:left="0" w:right="2613" w:firstLine="0"/>
-            </w:pPr>
-            <w:r>
-              <w:rPr>
-                <w:rFonts w:ascii="Consolas" w:eastAsia="Consolas" w:hAnsi="Consolas" w:cs="Consolas"/>
-                <w:color w:val="383A42"/>
-              </w:rPr>
-              <w:t>student 7 with ticket 1 has boarded, the turn is 1 student 8 with ticket 2 has boarded, the turn is 2 student 9 with ticket 3 has boarded, the turn is 3 student 10 with ticket 4 has boarded, the turn is 4 Bus entering station with 2 free seats</w:t>
-            </w:r>
-          </w:p>
-          <w:p>
-            <w:pPr>
-              <w:spacing w:after="0" w:line="249" w:lineRule="auto"/>
-              <w:ind w:left="0" w:right="2129" w:firstLine="0"/>
-            </w:pPr>
-            <w:r>
-              <w:rPr>
-                <w:rFonts w:ascii="Consolas" w:eastAsia="Consolas" w:hAnsi="Consolas" w:cs="Consolas"/>
-                <w:color w:val="383A42"/>
-              </w:rPr>
-              <w:t>student 11 with ticket 5 has boarded, the turn is 5 student 12 with ticket 6 has boarded, the turn is 6</w:t>
-            </w:r>
-          </w:p>
-          <w:p>
-            <w:pPr>
-              <w:spacing w:after="0" w:line="249" w:lineRule="auto"/>
-              <w:ind w:left="0" w:right="4184" w:firstLine="0"/>
-            </w:pPr>
-            <w:r>
-              <w:rPr>
-                <w:rFonts w:ascii="Consolas" w:eastAsia="Consolas" w:hAnsi="Consolas" w:cs="Consolas"/>
-                <w:color w:val="383A42"/>
-              </w:rPr>
-              <w:t>Bus entering station with 0 free seats Bus entering station with 8 free seats</w:t>
-            </w:r>
-          </w:p>
-          <w:p>
-            <w:pPr>
-              <w:spacing w:after="0" w:line="249" w:lineRule="auto"/>
-              <w:ind w:left="0" w:right="2371" w:firstLine="0"/>
-            </w:pPr>
-            <w:r>
-              <w:rPr>
-                <w:rFonts w:ascii="Consolas" w:eastAsia="Consolas" w:hAnsi="Consolas" w:cs="Consolas"/>
-                <w:color w:val="383A42"/>
-              </w:rPr>
-              <w:t>student 13 with ticket 7 has boarded, the turn is 7 student 14 with ticket 8 has boarded, the turn is 8 student 15 with ticket 9 has boarded, the turn is 9 student 16 with ticket 10 has boarded, the turn is 10 student 17 with ticket 11 has boarded, the turn is 11 student 18 with ticket 12 has boarded, the turn is 12 student 19 with ticket 13 has boarded, the turn is 13 student 20 with ticket 14 has boarded, the turn is 14 Bus entering station with 3 free seats</w:t>
-            </w:r>
-          </w:p>
-          <w:p>
-            <w:pPr>
-              <w:spacing w:after="0" w:line="249" w:lineRule="auto"/>
-              <w:ind w:left="0" w:right="2371" w:firstLine="0"/>
-            </w:pPr>
-            <w:r>
-              <w:rPr>
-                <w:rFonts w:ascii="Consolas" w:eastAsia="Consolas" w:hAnsi="Consolas" w:cs="Consolas"/>
-                <w:color w:val="383A42"/>
-              </w:rPr>
-              <w:t>student 21 with ticket 15 has boarded, the turn is 15 student 22 with ticket 16 has boarded, the turn is 16 student 23 with ticket 17 has boarded, the turn is 17 Bus entering station with 8 free seats</w:t>
-            </w:r>
-          </w:p>
-          <w:p>
-            <w:pPr>
-              <w:spacing w:after="0" w:line="249" w:lineRule="auto"/>
-              <w:ind w:left="0" w:right="2008" w:firstLine="0"/>
-            </w:pPr>
-            <w:r>
-              <w:rPr>
-                <w:rFonts w:ascii="Consolas" w:eastAsia="Consolas" w:hAnsi="Consolas" w:cs="Consolas"/>
-                <w:color w:val="383A42"/>
-              </w:rPr>
-              <w:t>student 24 with ticket 18 has boarded, the turn is 18 student 25 with ticket 19 has boarded, the turn is 19 student 26 with ticket 20 has boarded, the turn is 20 student 27 with ticket 21 has boarded, the turn is 21 student 28 with ticket 22 has boarded, the turn is 22 student 6 with ticket 23 has boarded, the turn is 23 student 29 with ticket 24 has boarded, the turn is 24 student 30 with ticket 25 has boarded, the turn is 25</w:t>
-            </w:r>
-          </w:p>
-          <w:p>
-            <w:pPr>
-              <w:spacing w:after="0" w:line="259" w:lineRule="auto"/>
-              <w:ind w:left="0" w:firstLine="0"/>
-            </w:pPr>
-            <w:r>
-              <w:rPr>
-                <w:rFonts w:ascii="Consolas" w:eastAsia="Consolas" w:hAnsi="Consolas" w:cs="Consolas"/>
-                <w:color w:val="383A42"/>
-              </w:rPr>
-              <w:t>Bus entering station with 0 free seats</w:t>
-            </w:r>
-          </w:p>
-          <w:p>
-            <w:pPr>
-              <w:spacing w:after="0" w:line="249" w:lineRule="auto"/>
-              <w:ind w:left="0" w:right="4184" w:firstLine="0"/>
-            </w:pPr>
-            <w:r>
-              <w:rPr>
-                <w:rFonts w:ascii="Consolas" w:eastAsia="Consolas" w:hAnsi="Consolas" w:cs="Consolas"/>
-                <w:color w:val="383A42"/>
-              </w:rPr>
-              <w:t>Bus entering station with 0 free seats Bus entering station with 3 free seats</w:t>
-            </w:r>
-          </w:p>
-          <w:p>
-            <w:pPr>
-              <w:spacing w:after="0" w:line="249" w:lineRule="auto"/>
-              <w:ind w:left="0" w:right="2492" w:firstLine="0"/>
-            </w:pPr>
-            <w:r>
-              <w:rPr>
-                <w:rFonts w:ascii="Consolas" w:eastAsia="Consolas" w:hAnsi="Consolas" w:cs="Consolas"/>
-                <w:color w:val="383A42"/>
-              </w:rPr>
-              <w:t>student 5 with ticket 26 has boarded, the turn is 26 student 4 with ticket 27 has boarded, the turn is 27 student 3 with ticket 28 has boarded, the turn is 28 Bus entering station with 4 free seats</w:t>
-            </w:r>
-          </w:p>
-          <w:p>
-            <w:pPr>
-              <w:spacing w:after="0" w:line="249" w:lineRule="auto"/>
-              <w:ind w:left="0" w:right="2008" w:firstLine="0"/>
-            </w:pPr>
-            <w:r>
-              <w:rPr>
-                <w:rFonts w:ascii="Consolas" w:eastAsia="Consolas" w:hAnsi="Consolas" w:cs="Consolas"/>
-                <w:color w:val="383A42"/>
-              </w:rPr>
-              <w:t>student 2 with ticket 29 has boarded, the turn is 29 student 1 with ticket 30 has boarded, the turn is 30</w:t>
-            </w:r>
-          </w:p>
-          <w:p>
-            <w:pPr>
-              <w:spacing w:after="0" w:line="259" w:lineRule="auto"/>
-              <w:ind w:left="0" w:firstLine="0"/>
-            </w:pPr>
-            <w:r>
-              <w:rPr>
-                <w:rFonts w:ascii="Consolas" w:eastAsia="Consolas" w:hAnsi="Consolas" w:cs="Consolas"/>
-                <w:color w:val="383A42"/>
-              </w:rPr>
-              <w:t>Looks good!</w:t>
-            </w:r>
-          </w:p>
-        </w:tc>
-      </w:tr>
-    </w:tbl>
-    <w:p>
-      <w:pPr>
         <w:pStyle w:val="Heading1"/>
+        <w:spacing w:before="240"/>
       </w:pPr>
       <w:r>
         <w:lastRenderedPageBreak/>

--- a/Labs/Lab3 Bus.docx
+++ b/Labs/Lab3 Bus.docx
@@ -118,104 +118,203 @@
       </w:r>
       <w:proofErr w:type="spellEnd"/>
       <w:r>
-        <w:t xml:space="preserve"> of the Hofstra bus system. Each student and each bus are controlled by a thread. You are asked to write synchronization functions that will guarantee orderly boarding. </w:t>
-      </w:r>
-      <w:r>
-        <w:t xml:space="preserve">In </w:t>
+        <w:t xml:space="preserve"> of the Hofstra bus system. Each student and each bus </w:t>
+      </w:r>
+      <w:proofErr w:type="gramStart"/>
+      <w:r>
+        <w:t>is</w:t>
+      </w:r>
+      <w:proofErr w:type="gramEnd"/>
+      <w:r>
+        <w:t xml:space="preserve"> </w:t>
       </w:r>
       <w:proofErr w:type="spellStart"/>
       <w:r>
-        <w:rPr>
-          <w:rFonts w:ascii="Consolas" w:eastAsia="Consolas" w:hAnsi="Consolas" w:cs="Consolas"/>
-        </w:rPr>
-        <w:t>hofbus_incomplete.c</w:t>
+        <w:t>modeled</w:t>
       </w:r>
       <w:proofErr w:type="spellEnd"/>
       <w:r>
-        <w:t xml:space="preserve">, </w:t>
-      </w:r>
-      <w:r>
-        <w:rPr>
-          <w:rFonts w:ascii="Courier New" w:eastAsia="Courier New" w:hAnsi="Courier New" w:cs="Courier New"/>
-        </w:rPr>
-        <w:t>struct station</w:t>
-      </w:r>
-      <w:r>
-        <w:t xml:space="preserve">, </w:t>
-      </w:r>
-      <w:r>
-        <w:t xml:space="preserve">has been defined along with a function </w:t>
+        <w:t xml:space="preserve"> by a thread. </w:t>
+      </w:r>
+      <w:r>
+        <w:t>When a bus arrives at the station, i</w:t>
+      </w:r>
+      <w:r>
+        <w:t xml:space="preserve">t should </w:t>
+      </w:r>
+      <w:r>
+        <w:t xml:space="preserve">signal and </w:t>
+      </w:r>
+      <w:r>
+        <w:t>wake up all the student threads waiting at the station</w:t>
+      </w:r>
+      <w:r>
+        <w:t xml:space="preserve"> to board the </w:t>
+      </w:r>
+      <w:proofErr w:type="gramStart"/>
+      <w:r>
+        <w:t>bus</w:t>
+      </w:r>
+      <w:r>
+        <w:t>, and</w:t>
+      </w:r>
+      <w:proofErr w:type="gramEnd"/>
+      <w:r>
+        <w:t xml:space="preserve"> then </w:t>
+      </w:r>
+      <w:r>
+        <w:t>goes to sleep</w:t>
+      </w:r>
+      <w:r>
+        <w:t xml:space="preserve"> waiting in a loop. When each student boards the bus</w:t>
+      </w:r>
+      <w:r>
+        <w:t xml:space="preserve"> in ticket order</w:t>
+      </w:r>
+      <w:r>
+        <w:t xml:space="preserve">, the student thread should signal and wake up the bus thread so it can continue to wait for the next student to board. The boarding process ends </w:t>
+      </w:r>
+      <w:r>
+        <w:t xml:space="preserve">if no more students are </w:t>
+      </w:r>
+      <w:proofErr w:type="gramStart"/>
+      <w:r>
+        <w:t>waiting</w:t>
+      </w:r>
+      <w:proofErr w:type="gramEnd"/>
+      <w:r>
+        <w:t xml:space="preserve"> or no seats are available</w:t>
+      </w:r>
+      <w:r>
+        <w:t xml:space="preserve"> on the bus.</w:t>
+      </w:r>
+      <w:r>
+        <w:t xml:space="preserve"> Use condition variables for the waiting and </w:t>
       </w:r>
       <w:proofErr w:type="spellStart"/>
       <w:r>
-        <w:rPr>
-          <w:rFonts w:ascii="Courier New" w:eastAsia="Courier New" w:hAnsi="Courier New" w:cs="Courier New"/>
-        </w:rPr>
-        <w:t>station_</w:t>
+        <w:t>signaling</w:t>
+      </w:r>
+      <w:proofErr w:type="spellEnd"/>
+      <w:r>
+        <w:t xml:space="preserve"> operations.</w:t>
+      </w:r>
+      <w:r>
+        <w:t xml:space="preserve"> (This is one possible system design. Feel free to design your system in a different way </w:t>
       </w:r>
       <w:proofErr w:type="gramStart"/>
       <w:r>
-        <w:rPr>
-          <w:rFonts w:ascii="Courier New" w:eastAsia="Courier New" w:hAnsi="Courier New" w:cs="Courier New"/>
-        </w:rPr>
-        <w:t>init</w:t>
-      </w:r>
-      <w:proofErr w:type="spellEnd"/>
-      <w:r>
-        <w:rPr>
-          <w:rFonts w:ascii="Courier New" w:eastAsia="Courier New" w:hAnsi="Courier New" w:cs="Courier New"/>
-        </w:rPr>
-        <w:t>(</w:t>
+        <w:t>as long as</w:t>
       </w:r>
       <w:proofErr w:type="gramEnd"/>
       <w:r>
-        <w:rPr>
-          <w:rFonts w:ascii="Courier New" w:eastAsia="Courier New" w:hAnsi="Courier New" w:cs="Courier New"/>
-        </w:rPr>
-        <w:t>struct station *station)</w:t>
-      </w:r>
-      <w:r>
-        <w:t xml:space="preserve">. </w:t>
-      </w:r>
-      <w:r>
-        <w:t xml:space="preserve">You need to implement two functions in the file </w:t>
-      </w:r>
-      <w:proofErr w:type="spellStart"/>
-      <w:r>
-        <w:rPr>
-          <w:rFonts w:ascii="Consolas" w:eastAsia="Consolas" w:hAnsi="Consolas" w:cs="Consolas"/>
-        </w:rPr>
-        <w:t>hofbus_incomplete.</w:t>
-      </w:r>
-      <w:proofErr w:type="gramStart"/>
-      <w:r>
-        <w:rPr>
-          <w:rFonts w:ascii="Consolas" w:eastAsia="Consolas" w:hAnsi="Consolas" w:cs="Consolas"/>
-        </w:rPr>
-        <w:t>c</w:t>
-      </w:r>
-      <w:proofErr w:type="spellEnd"/>
-      <w:r>
-        <w:t>, and</w:t>
-      </w:r>
-      <w:proofErr w:type="gramEnd"/>
-      <w:r>
-        <w:t xml:space="preserve"> rename the file as </w:t>
-      </w:r>
-      <w:proofErr w:type="spellStart"/>
-      <w:r>
-        <w:rPr>
-          <w:rFonts w:ascii="Consolas" w:eastAsia="Consolas" w:hAnsi="Consolas" w:cs="Consolas"/>
-        </w:rPr>
-        <w:t>hofbus.c</w:t>
-      </w:r>
-      <w:proofErr w:type="spellEnd"/>
-      <w:r>
-        <w:t xml:space="preserve"> before submitting it.</w:t>
+        <w:t xml:space="preserve"> it works correctly.)</w:t>
       </w:r>
     </w:p>
     <w:p>
       <w:pPr>
+        <w:spacing w:after="275"/>
+        <w:ind w:left="-5" w:right="15"/>
+      </w:pPr>
+      <w:r>
+        <w:t xml:space="preserve">You are asked to write synchronization functions that will guarantee orderly boarding. </w:t>
+      </w:r>
+      <w:r>
+        <w:t xml:space="preserve">In </w:t>
+      </w:r>
+      <w:proofErr w:type="spellStart"/>
+      <w:r>
+        <w:rPr>
+          <w:rFonts w:ascii="Consolas" w:eastAsia="Consolas" w:hAnsi="Consolas" w:cs="Consolas"/>
+        </w:rPr>
+        <w:t>hofbus_incomplete.c</w:t>
+      </w:r>
+      <w:proofErr w:type="spellEnd"/>
+      <w:r>
+        <w:t xml:space="preserve">, </w:t>
+      </w:r>
+      <w:r>
+        <w:rPr>
+          <w:rFonts w:ascii="Courier New" w:eastAsia="Courier New" w:hAnsi="Courier New" w:cs="Courier New"/>
+        </w:rPr>
+        <w:t>struct station</w:t>
+      </w:r>
+      <w:r>
+        <w:t xml:space="preserve">, </w:t>
+      </w:r>
+      <w:r>
+        <w:t xml:space="preserve">has been defined along with a function </w:t>
+      </w:r>
+      <w:proofErr w:type="spellStart"/>
+      <w:r>
+        <w:rPr>
+          <w:rFonts w:ascii="Courier New" w:eastAsia="Courier New" w:hAnsi="Courier New" w:cs="Courier New"/>
+        </w:rPr>
+        <w:t>station_</w:t>
+      </w:r>
+      <w:proofErr w:type="gramStart"/>
+      <w:r>
+        <w:rPr>
+          <w:rFonts w:ascii="Courier New" w:eastAsia="Courier New" w:hAnsi="Courier New" w:cs="Courier New"/>
+        </w:rPr>
+        <w:t>init</w:t>
+      </w:r>
+      <w:proofErr w:type="spellEnd"/>
+      <w:r>
+        <w:rPr>
+          <w:rFonts w:ascii="Courier New" w:eastAsia="Courier New" w:hAnsi="Courier New" w:cs="Courier New"/>
+        </w:rPr>
+        <w:t>(</w:t>
+      </w:r>
+      <w:proofErr w:type="gramEnd"/>
+      <w:r>
+        <w:rPr>
+          <w:rFonts w:ascii="Courier New" w:eastAsia="Courier New" w:hAnsi="Courier New" w:cs="Courier New"/>
+        </w:rPr>
+        <w:t>struct station *station)</w:t>
+      </w:r>
+      <w:r>
+        <w:t xml:space="preserve">. </w:t>
+      </w:r>
+      <w:r>
+        <w:t xml:space="preserve">You need to implement two functions in the file </w:t>
+      </w:r>
+      <w:proofErr w:type="spellStart"/>
+      <w:r>
+        <w:rPr>
+          <w:rFonts w:ascii="Consolas" w:eastAsia="Consolas" w:hAnsi="Consolas" w:cs="Consolas"/>
+        </w:rPr>
+        <w:t>hofbus_incomplete.</w:t>
+      </w:r>
+      <w:proofErr w:type="gramStart"/>
+      <w:r>
+        <w:rPr>
+          <w:rFonts w:ascii="Consolas" w:eastAsia="Consolas" w:hAnsi="Consolas" w:cs="Consolas"/>
+        </w:rPr>
+        <w:t>c</w:t>
+      </w:r>
+      <w:proofErr w:type="spellEnd"/>
+      <w:r>
+        <w:t>, and</w:t>
+      </w:r>
+      <w:proofErr w:type="gramEnd"/>
+      <w:r>
+        <w:t xml:space="preserve"> rename the file as </w:t>
+      </w:r>
+      <w:proofErr w:type="spellStart"/>
+      <w:r>
+        <w:rPr>
+          <w:rFonts w:ascii="Consolas" w:eastAsia="Consolas" w:hAnsi="Consolas" w:cs="Consolas"/>
+        </w:rPr>
+        <w:t>hofbus.c</w:t>
+      </w:r>
+      <w:proofErr w:type="spellEnd"/>
+      <w:r>
+        <w:t xml:space="preserve"> before submitting it.</w:t>
+      </w:r>
+    </w:p>
+    <w:p>
+      <w:pPr>
         <w:spacing w:line="519" w:lineRule="auto"/>
         <w:ind w:left="-5" w:right="15"/>
       </w:pPr>
@@ -266,7 +365,13 @@
         <w:t xml:space="preserve">count </w:t>
       </w:r>
       <w:r>
-        <w:t xml:space="preserve">indicates how many seats are available on the bus. The function must not return until the bus is boarded </w:t>
+        <w:t>indicates how many seats are available on the bus.</w:t>
+      </w:r>
+      <w:r>
+        <w:t xml:space="preserve"> </w:t>
+      </w:r>
+      <w:r>
+        <w:t xml:space="preserve">The function must not return until the bus is boarded </w:t>
       </w:r>
       <w:r>
         <w:t xml:space="preserve">successfully </w:t>
@@ -369,7 +474,18 @@
         <w:t xml:space="preserve"> </w:t>
       </w:r>
       <w:r>
-        <w:t>is in progress) and it’s the student’s turn and there are enough free seats on the bus for this student to sit down. The function should return the student’s boarding turn. For example, if you are the 3rd student who gets boarded a bus at that station, the function should return 3.</w:t>
+        <w:t>is in progress) and it’s the student’s turn and there are enough free seats on the bus for this student to</w:t>
+      </w:r>
+      <w:r>
+        <w:t xml:space="preserve"> </w:t>
+      </w:r>
+      <w:proofErr w:type="spellStart"/>
+      <w:r>
+        <w:t>boardr</w:t>
+      </w:r>
+      <w:proofErr w:type="spellEnd"/>
+      <w:r>
+        <w:t>. The function should return the student’s boarding turn. For example, if you are the 3rd student who gets boarded a bus at that station, the function should return 3.</w:t>
       </w:r>
     </w:p>
     <w:p>
@@ -399,6 +515,7 @@
         <w:rPr>
           <w:rFonts w:ascii="Courier New" w:eastAsia="Courier New" w:hAnsi="Courier New" w:cs="Courier New"/>
         </w:rPr>
+        <w:lastRenderedPageBreak/>
         <w:t>pthread_mutex_init</w:t>
       </w:r>
       <w:proofErr w:type="spellEnd"/>
@@ -549,7 +666,6 @@
         <w:pStyle w:val="Heading1"/>
       </w:pPr>
       <w:r>
-        <w:lastRenderedPageBreak/>
         <w:t>Tester</w:t>
       </w:r>
     </w:p>
@@ -577,6 +693,60 @@
       </w:r>
       <w:r>
         <w:t>is provided to execute your concurrent functions with some test cases. It would be helpful to read through the comments to understand those test cases.</w:t>
+      </w:r>
+    </w:p>
+    <w:p>
+      <w:pPr>
+        <w:spacing w:after="261"/>
+        <w:ind w:left="-5" w:right="15"/>
+      </w:pPr>
+      <w:r>
+        <w:t>The taskset command in Linux is a utility used to set or retrieve the CPU affinity of a running process or to launch a new process with a specified CPU affinity. CPU affinity refers to binding a process to specific CPU cores, ensuring it only executes on those cores.</w:t>
+      </w:r>
+      <w:r>
+        <w:t xml:space="preserve"> The command “</w:t>
+      </w:r>
+      <w:r>
+        <w:t xml:space="preserve">taskset -c </w:t>
+      </w:r>
+      <w:proofErr w:type="gramStart"/>
+      <w:r>
+        <w:t>0 .</w:t>
+      </w:r>
+      <w:proofErr w:type="gramEnd"/>
+      <w:r>
+        <w:t>/</w:t>
+      </w:r>
+      <w:proofErr w:type="spellStart"/>
+      <w:r>
+        <w:t>hofbus</w:t>
+      </w:r>
+      <w:proofErr w:type="spellEnd"/>
+      <w:r>
+        <w:t>-tester</w:t>
+      </w:r>
+      <w:r>
+        <w:t xml:space="preserve">” </w:t>
+      </w:r>
+      <w:r>
+        <w:t>run</w:t>
+      </w:r>
+      <w:r>
+        <w:t>s</w:t>
+      </w:r>
+      <w:r>
+        <w:t xml:space="preserve"> ./</w:t>
+      </w:r>
+      <w:proofErr w:type="spellStart"/>
+      <w:r>
+        <w:t>hofbus</w:t>
+      </w:r>
+      <w:proofErr w:type="spellEnd"/>
+      <w:r>
+        <w:t>-tester on CPU core 0</w:t>
+      </w:r>
+      <w:r>
+        <w:t>, including all of its threads. Although the program should work with or without taskset theoretically, it may simplify your debugging task by binding to a fixed core.</w:t>
       </w:r>
     </w:p>
     <w:p>
@@ -637,17 +807,16 @@
                 <w:color w:val="383A42"/>
                 <w:kern w:val="0"/>
                 <w:szCs w:val="22"/>
-                <w:lang w:val="en-SE"/>
-              </w:rPr>
-            </w:pPr>
-            <w:r>
-              <w:rPr>
-                <w:rFonts w:ascii="Consolas" w:eastAsiaTheme="minorEastAsia" w:hAnsi="Consolas" w:cs="Consolas"/>
-                <w:color w:val="383A42"/>
-                <w:kern w:val="0"/>
-                <w:szCs w:val="22"/>
-                <w:lang w:val="en-SE"/>
-              </w:rPr>
+              </w:rPr>
+            </w:pPr>
+            <w:r>
+              <w:rPr>
+                <w:rFonts w:ascii="Consolas" w:eastAsiaTheme="minorEastAsia" w:hAnsi="Consolas" w:cs="Consolas"/>
+                <w:color w:val="383A42"/>
+                <w:kern w:val="0"/>
+                <w:szCs w:val="22"/>
+              </w:rPr>
+              <w:lastRenderedPageBreak/>
               <w:t xml:space="preserve"># </w:t>
             </w:r>
             <w:proofErr w:type="spellStart"/>
@@ -657,7 +826,6 @@
                 <w:color w:val="383A42"/>
                 <w:kern w:val="0"/>
                 <w:szCs w:val="22"/>
-                <w:lang w:val="en-SE"/>
               </w:rPr>
               <w:t>gcc</w:t>
             </w:r>
@@ -668,7 +836,6 @@
                 <w:color w:val="383A42"/>
                 <w:kern w:val="0"/>
                 <w:szCs w:val="22"/>
-                <w:lang w:val="en-SE"/>
               </w:rPr>
               <w:t xml:space="preserve"> -o </w:t>
             </w:r>
@@ -679,7 +846,6 @@
                 <w:color w:val="383A42"/>
                 <w:kern w:val="0"/>
                 <w:szCs w:val="22"/>
-                <w:lang w:val="en-SE"/>
               </w:rPr>
               <w:t>hofbus</w:t>
             </w:r>
@@ -690,7 +856,6 @@
                 <w:color w:val="383A42"/>
                 <w:kern w:val="0"/>
                 <w:szCs w:val="22"/>
-                <w:lang w:val="en-SE"/>
               </w:rPr>
               <w:t xml:space="preserve">-tester </w:t>
             </w:r>
@@ -701,7 +866,6 @@
                 <w:color w:val="383A42"/>
                 <w:kern w:val="0"/>
                 <w:szCs w:val="22"/>
-                <w:lang w:val="en-SE"/>
               </w:rPr>
               <w:t>hofbus-tester.c</w:t>
             </w:r>
@@ -712,7 +876,6 @@
                 <w:color w:val="383A42"/>
                 <w:kern w:val="0"/>
                 <w:szCs w:val="22"/>
-                <w:lang w:val="en-SE"/>
               </w:rPr>
               <w:t xml:space="preserve"> -</w:t>
             </w:r>
@@ -723,7 +886,6 @@
                 <w:color w:val="383A42"/>
                 <w:kern w:val="0"/>
                 <w:szCs w:val="22"/>
-                <w:lang w:val="en-SE"/>
               </w:rPr>
               <w:t>pthread</w:t>
             </w:r>
@@ -741,16 +903,14 @@
                 <w:color w:val="383A42"/>
                 <w:kern w:val="0"/>
                 <w:szCs w:val="22"/>
-                <w:lang w:val="en-SE"/>
-              </w:rPr>
-            </w:pPr>
-            <w:r>
-              <w:rPr>
-                <w:rFonts w:ascii="Consolas" w:eastAsiaTheme="minorEastAsia" w:hAnsi="Consolas" w:cs="Consolas"/>
-                <w:color w:val="383A42"/>
-                <w:kern w:val="0"/>
-                <w:szCs w:val="22"/>
-                <w:lang w:val="en-SE"/>
+              </w:rPr>
+            </w:pPr>
+            <w:r>
+              <w:rPr>
+                <w:rFonts w:ascii="Consolas" w:eastAsiaTheme="minorEastAsia" w:hAnsi="Consolas" w:cs="Consolas"/>
+                <w:color w:val="383A42"/>
+                <w:kern w:val="0"/>
+                <w:szCs w:val="22"/>
               </w:rPr>
               <w:t xml:space="preserve"># taskset -c </w:t>
             </w:r>
@@ -761,7 +921,6 @@
                 <w:color w:val="383A42"/>
                 <w:kern w:val="0"/>
                 <w:szCs w:val="22"/>
-                <w:lang w:val="en-SE"/>
               </w:rPr>
               <w:t>0 .</w:t>
             </w:r>
@@ -772,7 +931,6 @@
                 <w:color w:val="383A42"/>
                 <w:kern w:val="0"/>
                 <w:szCs w:val="22"/>
-                <w:lang w:val="en-SE"/>
               </w:rPr>
               <w:t>/</w:t>
             </w:r>
@@ -783,7 +941,6 @@
                 <w:color w:val="383A42"/>
                 <w:kern w:val="0"/>
                 <w:szCs w:val="22"/>
-                <w:lang w:val="en-SE"/>
               </w:rPr>
               <w:t>hofbus</w:t>
             </w:r>
@@ -794,7 +951,6 @@
                 <w:color w:val="383A42"/>
                 <w:kern w:val="0"/>
                 <w:szCs w:val="22"/>
-                <w:lang w:val="en-SE"/>
               </w:rPr>
               <w:t>-tester</w:t>
             </w:r>
@@ -811,16 +967,14 @@
                 <w:color w:val="383A42"/>
                 <w:kern w:val="0"/>
                 <w:szCs w:val="22"/>
-                <w:lang w:val="en-SE"/>
-              </w:rPr>
-            </w:pPr>
-            <w:r>
-              <w:rPr>
-                <w:rFonts w:ascii="Consolas" w:eastAsiaTheme="minorEastAsia" w:hAnsi="Consolas" w:cs="Consolas"/>
-                <w:color w:val="383A42"/>
-                <w:kern w:val="0"/>
-                <w:szCs w:val="22"/>
-                <w:lang w:val="en-SE"/>
+              </w:rPr>
+            </w:pPr>
+            <w:r>
+              <w:rPr>
+                <w:rFonts w:ascii="Consolas" w:eastAsiaTheme="minorEastAsia" w:hAnsi="Consolas" w:cs="Consolas"/>
+                <w:color w:val="383A42"/>
+                <w:kern w:val="0"/>
+                <w:szCs w:val="22"/>
               </w:rPr>
               <w:t>student 7 got ticket 1 and start waiting</w:t>
             </w:r>
@@ -837,16 +991,14 @@
                 <w:color w:val="383A42"/>
                 <w:kern w:val="0"/>
                 <w:szCs w:val="22"/>
-                <w:lang w:val="en-SE"/>
-              </w:rPr>
-            </w:pPr>
-            <w:r>
-              <w:rPr>
-                <w:rFonts w:ascii="Consolas" w:eastAsiaTheme="minorEastAsia" w:hAnsi="Consolas" w:cs="Consolas"/>
-                <w:color w:val="383A42"/>
-                <w:kern w:val="0"/>
-                <w:szCs w:val="22"/>
-                <w:lang w:val="en-SE"/>
+              </w:rPr>
+            </w:pPr>
+            <w:r>
+              <w:rPr>
+                <w:rFonts w:ascii="Consolas" w:eastAsiaTheme="minorEastAsia" w:hAnsi="Consolas" w:cs="Consolas"/>
+                <w:color w:val="383A42"/>
+                <w:kern w:val="0"/>
+                <w:szCs w:val="22"/>
               </w:rPr>
               <w:t>student 8 got ticket 2 and start waiting</w:t>
             </w:r>
@@ -863,16 +1015,14 @@
                 <w:color w:val="383A42"/>
                 <w:kern w:val="0"/>
                 <w:szCs w:val="22"/>
-                <w:lang w:val="en-SE"/>
-              </w:rPr>
-            </w:pPr>
-            <w:r>
-              <w:rPr>
-                <w:rFonts w:ascii="Consolas" w:eastAsiaTheme="minorEastAsia" w:hAnsi="Consolas" w:cs="Consolas"/>
-                <w:color w:val="383A42"/>
-                <w:kern w:val="0"/>
-                <w:szCs w:val="22"/>
-                <w:lang w:val="en-SE"/>
+              </w:rPr>
+            </w:pPr>
+            <w:r>
+              <w:rPr>
+                <w:rFonts w:ascii="Consolas" w:eastAsiaTheme="minorEastAsia" w:hAnsi="Consolas" w:cs="Consolas"/>
+                <w:color w:val="383A42"/>
+                <w:kern w:val="0"/>
+                <w:szCs w:val="22"/>
               </w:rPr>
               <w:t>student 9 got ticket 3 and start waiting</w:t>
             </w:r>
@@ -889,16 +1039,14 @@
                 <w:color w:val="383A42"/>
                 <w:kern w:val="0"/>
                 <w:szCs w:val="22"/>
-                <w:lang w:val="en-SE"/>
-              </w:rPr>
-            </w:pPr>
-            <w:r>
-              <w:rPr>
-                <w:rFonts w:ascii="Consolas" w:eastAsiaTheme="minorEastAsia" w:hAnsi="Consolas" w:cs="Consolas"/>
-                <w:color w:val="383A42"/>
-                <w:kern w:val="0"/>
-                <w:szCs w:val="22"/>
-                <w:lang w:val="en-SE"/>
+              </w:rPr>
+            </w:pPr>
+            <w:r>
+              <w:rPr>
+                <w:rFonts w:ascii="Consolas" w:eastAsiaTheme="minorEastAsia" w:hAnsi="Consolas" w:cs="Consolas"/>
+                <w:color w:val="383A42"/>
+                <w:kern w:val="0"/>
+                <w:szCs w:val="22"/>
               </w:rPr>
               <w:t>student 10 got ticket 4 and start waiting</w:t>
             </w:r>
@@ -915,16 +1063,14 @@
                 <w:color w:val="383A42"/>
                 <w:kern w:val="0"/>
                 <w:szCs w:val="22"/>
-                <w:lang w:val="en-SE"/>
-              </w:rPr>
-            </w:pPr>
-            <w:r>
-              <w:rPr>
-                <w:rFonts w:ascii="Consolas" w:eastAsiaTheme="minorEastAsia" w:hAnsi="Consolas" w:cs="Consolas"/>
-                <w:color w:val="383A42"/>
-                <w:kern w:val="0"/>
-                <w:szCs w:val="22"/>
-                <w:lang w:val="en-SE"/>
+              </w:rPr>
+            </w:pPr>
+            <w:r>
+              <w:rPr>
+                <w:rFonts w:ascii="Consolas" w:eastAsiaTheme="minorEastAsia" w:hAnsi="Consolas" w:cs="Consolas"/>
+                <w:color w:val="383A42"/>
+                <w:kern w:val="0"/>
+                <w:szCs w:val="22"/>
               </w:rPr>
               <w:t>student 11 got ticket 5 and start waiting</w:t>
             </w:r>
@@ -941,16 +1087,14 @@
                 <w:color w:val="383A42"/>
                 <w:kern w:val="0"/>
                 <w:szCs w:val="22"/>
-                <w:lang w:val="en-SE"/>
-              </w:rPr>
-            </w:pPr>
-            <w:r>
-              <w:rPr>
-                <w:rFonts w:ascii="Consolas" w:eastAsiaTheme="minorEastAsia" w:hAnsi="Consolas" w:cs="Consolas"/>
-                <w:color w:val="383A42"/>
-                <w:kern w:val="0"/>
-                <w:szCs w:val="22"/>
-                <w:lang w:val="en-SE"/>
+              </w:rPr>
+            </w:pPr>
+            <w:r>
+              <w:rPr>
+                <w:rFonts w:ascii="Consolas" w:eastAsiaTheme="minorEastAsia" w:hAnsi="Consolas" w:cs="Consolas"/>
+                <w:color w:val="383A42"/>
+                <w:kern w:val="0"/>
+                <w:szCs w:val="22"/>
               </w:rPr>
               <w:t>student 12 got ticket 6 and start waiting</w:t>
             </w:r>
@@ -967,16 +1111,14 @@
                 <w:color w:val="383A42"/>
                 <w:kern w:val="0"/>
                 <w:szCs w:val="22"/>
-                <w:lang w:val="en-SE"/>
-              </w:rPr>
-            </w:pPr>
-            <w:r>
-              <w:rPr>
-                <w:rFonts w:ascii="Consolas" w:eastAsiaTheme="minorEastAsia" w:hAnsi="Consolas" w:cs="Consolas"/>
-                <w:color w:val="383A42"/>
-                <w:kern w:val="0"/>
-                <w:szCs w:val="22"/>
-                <w:lang w:val="en-SE"/>
+              </w:rPr>
+            </w:pPr>
+            <w:r>
+              <w:rPr>
+                <w:rFonts w:ascii="Consolas" w:eastAsiaTheme="minorEastAsia" w:hAnsi="Consolas" w:cs="Consolas"/>
+                <w:color w:val="383A42"/>
+                <w:kern w:val="0"/>
+                <w:szCs w:val="22"/>
               </w:rPr>
               <w:t>student 13 got ticket 7 and start waiting</w:t>
             </w:r>
@@ -993,16 +1135,14 @@
                 <w:color w:val="383A42"/>
                 <w:kern w:val="0"/>
                 <w:szCs w:val="22"/>
-                <w:lang w:val="en-SE"/>
-              </w:rPr>
-            </w:pPr>
-            <w:r>
-              <w:rPr>
-                <w:rFonts w:ascii="Consolas" w:eastAsiaTheme="minorEastAsia" w:hAnsi="Consolas" w:cs="Consolas"/>
-                <w:color w:val="383A42"/>
-                <w:kern w:val="0"/>
-                <w:szCs w:val="22"/>
-                <w:lang w:val="en-SE"/>
+              </w:rPr>
+            </w:pPr>
+            <w:r>
+              <w:rPr>
+                <w:rFonts w:ascii="Consolas" w:eastAsiaTheme="minorEastAsia" w:hAnsi="Consolas" w:cs="Consolas"/>
+                <w:color w:val="383A42"/>
+                <w:kern w:val="0"/>
+                <w:szCs w:val="22"/>
               </w:rPr>
               <w:t>student 14 got ticket 8 and start waiting</w:t>
             </w:r>
@@ -1019,16 +1159,14 @@
                 <w:color w:val="383A42"/>
                 <w:kern w:val="0"/>
                 <w:szCs w:val="22"/>
-                <w:lang w:val="en-SE"/>
-              </w:rPr>
-            </w:pPr>
-            <w:r>
-              <w:rPr>
-                <w:rFonts w:ascii="Consolas" w:eastAsiaTheme="minorEastAsia" w:hAnsi="Consolas" w:cs="Consolas"/>
-                <w:color w:val="383A42"/>
-                <w:kern w:val="0"/>
-                <w:szCs w:val="22"/>
-                <w:lang w:val="en-SE"/>
+              </w:rPr>
+            </w:pPr>
+            <w:r>
+              <w:rPr>
+                <w:rFonts w:ascii="Consolas" w:eastAsiaTheme="minorEastAsia" w:hAnsi="Consolas" w:cs="Consolas"/>
+                <w:color w:val="383A42"/>
+                <w:kern w:val="0"/>
+                <w:szCs w:val="22"/>
               </w:rPr>
               <w:t>student 15 got ticket 9 and start waiting</w:t>
             </w:r>
@@ -1045,16 +1183,14 @@
                 <w:color w:val="383A42"/>
                 <w:kern w:val="0"/>
                 <w:szCs w:val="22"/>
-                <w:lang w:val="en-SE"/>
-              </w:rPr>
-            </w:pPr>
-            <w:r>
-              <w:rPr>
-                <w:rFonts w:ascii="Consolas" w:eastAsiaTheme="minorEastAsia" w:hAnsi="Consolas" w:cs="Consolas"/>
-                <w:color w:val="383A42"/>
-                <w:kern w:val="0"/>
-                <w:szCs w:val="22"/>
-                <w:lang w:val="en-SE"/>
+              </w:rPr>
+            </w:pPr>
+            <w:r>
+              <w:rPr>
+                <w:rFonts w:ascii="Consolas" w:eastAsiaTheme="minorEastAsia" w:hAnsi="Consolas" w:cs="Consolas"/>
+                <w:color w:val="383A42"/>
+                <w:kern w:val="0"/>
+                <w:szCs w:val="22"/>
               </w:rPr>
               <w:t>student 16 got ticket 10 and start waiting</w:t>
             </w:r>
@@ -1071,16 +1207,14 @@
                 <w:color w:val="383A42"/>
                 <w:kern w:val="0"/>
                 <w:szCs w:val="22"/>
-                <w:lang w:val="en-SE"/>
-              </w:rPr>
-            </w:pPr>
-            <w:r>
-              <w:rPr>
-                <w:rFonts w:ascii="Consolas" w:eastAsiaTheme="minorEastAsia" w:hAnsi="Consolas" w:cs="Consolas"/>
-                <w:color w:val="383A42"/>
-                <w:kern w:val="0"/>
-                <w:szCs w:val="22"/>
-                <w:lang w:val="en-SE"/>
+              </w:rPr>
+            </w:pPr>
+            <w:r>
+              <w:rPr>
+                <w:rFonts w:ascii="Consolas" w:eastAsiaTheme="minorEastAsia" w:hAnsi="Consolas" w:cs="Consolas"/>
+                <w:color w:val="383A42"/>
+                <w:kern w:val="0"/>
+                <w:szCs w:val="22"/>
               </w:rPr>
               <w:t>student 17 got ticket 11 and start waiting</w:t>
             </w:r>
@@ -1097,16 +1231,14 @@
                 <w:color w:val="383A42"/>
                 <w:kern w:val="0"/>
                 <w:szCs w:val="22"/>
-                <w:lang w:val="en-SE"/>
-              </w:rPr>
-            </w:pPr>
-            <w:r>
-              <w:rPr>
-                <w:rFonts w:ascii="Consolas" w:eastAsiaTheme="minorEastAsia" w:hAnsi="Consolas" w:cs="Consolas"/>
-                <w:color w:val="383A42"/>
-                <w:kern w:val="0"/>
-                <w:szCs w:val="22"/>
-                <w:lang w:val="en-SE"/>
+              </w:rPr>
+            </w:pPr>
+            <w:r>
+              <w:rPr>
+                <w:rFonts w:ascii="Consolas" w:eastAsiaTheme="minorEastAsia" w:hAnsi="Consolas" w:cs="Consolas"/>
+                <w:color w:val="383A42"/>
+                <w:kern w:val="0"/>
+                <w:szCs w:val="22"/>
               </w:rPr>
               <w:t>student 18 got ticket 12 and start waiting</w:t>
             </w:r>
@@ -1123,16 +1255,14 @@
                 <w:color w:val="383A42"/>
                 <w:kern w:val="0"/>
                 <w:szCs w:val="22"/>
-                <w:lang w:val="en-SE"/>
-              </w:rPr>
-            </w:pPr>
-            <w:r>
-              <w:rPr>
-                <w:rFonts w:ascii="Consolas" w:eastAsiaTheme="minorEastAsia" w:hAnsi="Consolas" w:cs="Consolas"/>
-                <w:color w:val="383A42"/>
-                <w:kern w:val="0"/>
-                <w:szCs w:val="22"/>
-                <w:lang w:val="en-SE"/>
+              </w:rPr>
+            </w:pPr>
+            <w:r>
+              <w:rPr>
+                <w:rFonts w:ascii="Consolas" w:eastAsiaTheme="minorEastAsia" w:hAnsi="Consolas" w:cs="Consolas"/>
+                <w:color w:val="383A42"/>
+                <w:kern w:val="0"/>
+                <w:szCs w:val="22"/>
               </w:rPr>
               <w:t>student 19 got ticket 13 and start waiting</w:t>
             </w:r>
@@ -1149,16 +1279,14 @@
                 <w:color w:val="383A42"/>
                 <w:kern w:val="0"/>
                 <w:szCs w:val="22"/>
-                <w:lang w:val="en-SE"/>
-              </w:rPr>
-            </w:pPr>
-            <w:r>
-              <w:rPr>
-                <w:rFonts w:ascii="Consolas" w:eastAsiaTheme="minorEastAsia" w:hAnsi="Consolas" w:cs="Consolas"/>
-                <w:color w:val="383A42"/>
-                <w:kern w:val="0"/>
-                <w:szCs w:val="22"/>
-                <w:lang w:val="en-SE"/>
+              </w:rPr>
+            </w:pPr>
+            <w:r>
+              <w:rPr>
+                <w:rFonts w:ascii="Consolas" w:eastAsiaTheme="minorEastAsia" w:hAnsi="Consolas" w:cs="Consolas"/>
+                <w:color w:val="383A42"/>
+                <w:kern w:val="0"/>
+                <w:szCs w:val="22"/>
               </w:rPr>
               <w:t>student 20 got ticket 14 and start waiting</w:t>
             </w:r>
@@ -1175,16 +1303,14 @@
                 <w:color w:val="383A42"/>
                 <w:kern w:val="0"/>
                 <w:szCs w:val="22"/>
-                <w:lang w:val="en-SE"/>
-              </w:rPr>
-            </w:pPr>
-            <w:r>
-              <w:rPr>
-                <w:rFonts w:ascii="Consolas" w:eastAsiaTheme="minorEastAsia" w:hAnsi="Consolas" w:cs="Consolas"/>
-                <w:color w:val="383A42"/>
-                <w:kern w:val="0"/>
-                <w:szCs w:val="22"/>
-                <w:lang w:val="en-SE"/>
+              </w:rPr>
+            </w:pPr>
+            <w:r>
+              <w:rPr>
+                <w:rFonts w:ascii="Consolas" w:eastAsiaTheme="minorEastAsia" w:hAnsi="Consolas" w:cs="Consolas"/>
+                <w:color w:val="383A42"/>
+                <w:kern w:val="0"/>
+                <w:szCs w:val="22"/>
               </w:rPr>
               <w:t>student 21 got ticket 15 and start waiting</w:t>
             </w:r>
@@ -1201,16 +1327,14 @@
                 <w:color w:val="383A42"/>
                 <w:kern w:val="0"/>
                 <w:szCs w:val="22"/>
-                <w:lang w:val="en-SE"/>
-              </w:rPr>
-            </w:pPr>
-            <w:r>
-              <w:rPr>
-                <w:rFonts w:ascii="Consolas" w:eastAsiaTheme="minorEastAsia" w:hAnsi="Consolas" w:cs="Consolas"/>
-                <w:color w:val="383A42"/>
-                <w:kern w:val="0"/>
-                <w:szCs w:val="22"/>
-                <w:lang w:val="en-SE"/>
+              </w:rPr>
+            </w:pPr>
+            <w:r>
+              <w:rPr>
+                <w:rFonts w:ascii="Consolas" w:eastAsiaTheme="minorEastAsia" w:hAnsi="Consolas" w:cs="Consolas"/>
+                <w:color w:val="383A42"/>
+                <w:kern w:val="0"/>
+                <w:szCs w:val="22"/>
               </w:rPr>
               <w:t>student 22 got ticket 16 and start waiting</w:t>
             </w:r>
@@ -1227,16 +1351,14 @@
                 <w:color w:val="383A42"/>
                 <w:kern w:val="0"/>
                 <w:szCs w:val="22"/>
-                <w:lang w:val="en-SE"/>
-              </w:rPr>
-            </w:pPr>
-            <w:r>
-              <w:rPr>
-                <w:rFonts w:ascii="Consolas" w:eastAsiaTheme="minorEastAsia" w:hAnsi="Consolas" w:cs="Consolas"/>
-                <w:color w:val="383A42"/>
-                <w:kern w:val="0"/>
-                <w:szCs w:val="22"/>
-                <w:lang w:val="en-SE"/>
+              </w:rPr>
+            </w:pPr>
+            <w:r>
+              <w:rPr>
+                <w:rFonts w:ascii="Consolas" w:eastAsiaTheme="minorEastAsia" w:hAnsi="Consolas" w:cs="Consolas"/>
+                <w:color w:val="383A42"/>
+                <w:kern w:val="0"/>
+                <w:szCs w:val="22"/>
               </w:rPr>
               <w:t>student 23 got ticket 17 and start waiting</w:t>
             </w:r>
@@ -1253,16 +1375,14 @@
                 <w:color w:val="383A42"/>
                 <w:kern w:val="0"/>
                 <w:szCs w:val="22"/>
-                <w:lang w:val="en-SE"/>
-              </w:rPr>
-            </w:pPr>
-            <w:r>
-              <w:rPr>
-                <w:rFonts w:ascii="Consolas" w:eastAsiaTheme="minorEastAsia" w:hAnsi="Consolas" w:cs="Consolas"/>
-                <w:color w:val="383A42"/>
-                <w:kern w:val="0"/>
-                <w:szCs w:val="22"/>
-                <w:lang w:val="en-SE"/>
+              </w:rPr>
+            </w:pPr>
+            <w:r>
+              <w:rPr>
+                <w:rFonts w:ascii="Consolas" w:eastAsiaTheme="minorEastAsia" w:hAnsi="Consolas" w:cs="Consolas"/>
+                <w:color w:val="383A42"/>
+                <w:kern w:val="0"/>
+                <w:szCs w:val="22"/>
               </w:rPr>
               <w:t>student 24 got ticket 18 and start waiting</w:t>
             </w:r>
@@ -1279,16 +1399,14 @@
                 <w:color w:val="383A42"/>
                 <w:kern w:val="0"/>
                 <w:szCs w:val="22"/>
-                <w:lang w:val="en-SE"/>
-              </w:rPr>
-            </w:pPr>
-            <w:r>
-              <w:rPr>
-                <w:rFonts w:ascii="Consolas" w:eastAsiaTheme="minorEastAsia" w:hAnsi="Consolas" w:cs="Consolas"/>
-                <w:color w:val="383A42"/>
-                <w:kern w:val="0"/>
-                <w:szCs w:val="22"/>
-                <w:lang w:val="en-SE"/>
+              </w:rPr>
+            </w:pPr>
+            <w:r>
+              <w:rPr>
+                <w:rFonts w:ascii="Consolas" w:eastAsiaTheme="minorEastAsia" w:hAnsi="Consolas" w:cs="Consolas"/>
+                <w:color w:val="383A42"/>
+                <w:kern w:val="0"/>
+                <w:szCs w:val="22"/>
               </w:rPr>
               <w:t>student 25 got ticket 19 and start waiting</w:t>
             </w:r>
@@ -1305,16 +1423,14 @@
                 <w:color w:val="383A42"/>
                 <w:kern w:val="0"/>
                 <w:szCs w:val="22"/>
-                <w:lang w:val="en-SE"/>
-              </w:rPr>
-            </w:pPr>
-            <w:r>
-              <w:rPr>
-                <w:rFonts w:ascii="Consolas" w:eastAsiaTheme="minorEastAsia" w:hAnsi="Consolas" w:cs="Consolas"/>
-                <w:color w:val="383A42"/>
-                <w:kern w:val="0"/>
-                <w:szCs w:val="22"/>
-                <w:lang w:val="en-SE"/>
+              </w:rPr>
+            </w:pPr>
+            <w:r>
+              <w:rPr>
+                <w:rFonts w:ascii="Consolas" w:eastAsiaTheme="minorEastAsia" w:hAnsi="Consolas" w:cs="Consolas"/>
+                <w:color w:val="383A42"/>
+                <w:kern w:val="0"/>
+                <w:szCs w:val="22"/>
               </w:rPr>
               <w:t>student 26 got ticket 20 and start waiting</w:t>
             </w:r>
@@ -1331,16 +1447,14 @@
                 <w:color w:val="383A42"/>
                 <w:kern w:val="0"/>
                 <w:szCs w:val="22"/>
-                <w:lang w:val="en-SE"/>
-              </w:rPr>
-            </w:pPr>
-            <w:r>
-              <w:rPr>
-                <w:rFonts w:ascii="Consolas" w:eastAsiaTheme="minorEastAsia" w:hAnsi="Consolas" w:cs="Consolas"/>
-                <w:color w:val="383A42"/>
-                <w:kern w:val="0"/>
-                <w:szCs w:val="22"/>
-                <w:lang w:val="en-SE"/>
+              </w:rPr>
+            </w:pPr>
+            <w:r>
+              <w:rPr>
+                <w:rFonts w:ascii="Consolas" w:eastAsiaTheme="minorEastAsia" w:hAnsi="Consolas" w:cs="Consolas"/>
+                <w:color w:val="383A42"/>
+                <w:kern w:val="0"/>
+                <w:szCs w:val="22"/>
               </w:rPr>
               <w:t>student 27 got ticket 21 and start waiting</w:t>
             </w:r>
@@ -1357,16 +1471,14 @@
                 <w:color w:val="383A42"/>
                 <w:kern w:val="0"/>
                 <w:szCs w:val="22"/>
-                <w:lang w:val="en-SE"/>
-              </w:rPr>
-            </w:pPr>
-            <w:r>
-              <w:rPr>
-                <w:rFonts w:ascii="Consolas" w:eastAsiaTheme="minorEastAsia" w:hAnsi="Consolas" w:cs="Consolas"/>
-                <w:color w:val="383A42"/>
-                <w:kern w:val="0"/>
-                <w:szCs w:val="22"/>
-                <w:lang w:val="en-SE"/>
+              </w:rPr>
+            </w:pPr>
+            <w:r>
+              <w:rPr>
+                <w:rFonts w:ascii="Consolas" w:eastAsiaTheme="minorEastAsia" w:hAnsi="Consolas" w:cs="Consolas"/>
+                <w:color w:val="383A42"/>
+                <w:kern w:val="0"/>
+                <w:szCs w:val="22"/>
               </w:rPr>
               <w:t>student 28 got ticket 22 and start waiting</w:t>
             </w:r>
@@ -1383,16 +1495,14 @@
                 <w:color w:val="383A42"/>
                 <w:kern w:val="0"/>
                 <w:szCs w:val="22"/>
-                <w:lang w:val="en-SE"/>
-              </w:rPr>
-            </w:pPr>
-            <w:r>
-              <w:rPr>
-                <w:rFonts w:ascii="Consolas" w:eastAsiaTheme="minorEastAsia" w:hAnsi="Consolas" w:cs="Consolas"/>
-                <w:color w:val="383A42"/>
-                <w:kern w:val="0"/>
-                <w:szCs w:val="22"/>
-                <w:lang w:val="en-SE"/>
+              </w:rPr>
+            </w:pPr>
+            <w:r>
+              <w:rPr>
+                <w:rFonts w:ascii="Consolas" w:eastAsiaTheme="minorEastAsia" w:hAnsi="Consolas" w:cs="Consolas"/>
+                <w:color w:val="383A42"/>
+                <w:kern w:val="0"/>
+                <w:szCs w:val="22"/>
               </w:rPr>
               <w:t>student 6 got ticket 23 and start waiting</w:t>
             </w:r>
@@ -1409,16 +1519,14 @@
                 <w:color w:val="383A42"/>
                 <w:kern w:val="0"/>
                 <w:szCs w:val="22"/>
-                <w:lang w:val="en-SE"/>
-              </w:rPr>
-            </w:pPr>
-            <w:r>
-              <w:rPr>
-                <w:rFonts w:ascii="Consolas" w:eastAsiaTheme="minorEastAsia" w:hAnsi="Consolas" w:cs="Consolas"/>
-                <w:color w:val="383A42"/>
-                <w:kern w:val="0"/>
-                <w:szCs w:val="22"/>
-                <w:lang w:val="en-SE"/>
+              </w:rPr>
+            </w:pPr>
+            <w:r>
+              <w:rPr>
+                <w:rFonts w:ascii="Consolas" w:eastAsiaTheme="minorEastAsia" w:hAnsi="Consolas" w:cs="Consolas"/>
+                <w:color w:val="383A42"/>
+                <w:kern w:val="0"/>
+                <w:szCs w:val="22"/>
               </w:rPr>
               <w:t>student 29 got ticket 24 and start waiting</w:t>
             </w:r>
@@ -1435,16 +1543,14 @@
                 <w:color w:val="383A42"/>
                 <w:kern w:val="0"/>
                 <w:szCs w:val="22"/>
-                <w:lang w:val="en-SE"/>
-              </w:rPr>
-            </w:pPr>
-            <w:r>
-              <w:rPr>
-                <w:rFonts w:ascii="Consolas" w:eastAsiaTheme="minorEastAsia" w:hAnsi="Consolas" w:cs="Consolas"/>
-                <w:color w:val="383A42"/>
-                <w:kern w:val="0"/>
-                <w:szCs w:val="22"/>
-                <w:lang w:val="en-SE"/>
+              </w:rPr>
+            </w:pPr>
+            <w:r>
+              <w:rPr>
+                <w:rFonts w:ascii="Consolas" w:eastAsiaTheme="minorEastAsia" w:hAnsi="Consolas" w:cs="Consolas"/>
+                <w:color w:val="383A42"/>
+                <w:kern w:val="0"/>
+                <w:szCs w:val="22"/>
               </w:rPr>
               <w:t>student 30 got ticket 25 and start waiting</w:t>
             </w:r>
@@ -1461,16 +1567,14 @@
                 <w:color w:val="383A42"/>
                 <w:kern w:val="0"/>
                 <w:szCs w:val="22"/>
-                <w:lang w:val="en-SE"/>
-              </w:rPr>
-            </w:pPr>
-            <w:r>
-              <w:rPr>
-                <w:rFonts w:ascii="Consolas" w:eastAsiaTheme="minorEastAsia" w:hAnsi="Consolas" w:cs="Consolas"/>
-                <w:color w:val="383A42"/>
-                <w:kern w:val="0"/>
-                <w:szCs w:val="22"/>
-                <w:lang w:val="en-SE"/>
+              </w:rPr>
+            </w:pPr>
+            <w:r>
+              <w:rPr>
+                <w:rFonts w:ascii="Consolas" w:eastAsiaTheme="minorEastAsia" w:hAnsi="Consolas" w:cs="Consolas"/>
+                <w:color w:val="383A42"/>
+                <w:kern w:val="0"/>
+                <w:szCs w:val="22"/>
               </w:rPr>
               <w:t>student 5 got ticket 26 and start waiting</w:t>
             </w:r>
@@ -1487,16 +1591,14 @@
                 <w:color w:val="383A42"/>
                 <w:kern w:val="0"/>
                 <w:szCs w:val="22"/>
-                <w:lang w:val="en-SE"/>
-              </w:rPr>
-            </w:pPr>
-            <w:r>
-              <w:rPr>
-                <w:rFonts w:ascii="Consolas" w:eastAsiaTheme="minorEastAsia" w:hAnsi="Consolas" w:cs="Consolas"/>
-                <w:color w:val="383A42"/>
-                <w:kern w:val="0"/>
-                <w:szCs w:val="22"/>
-                <w:lang w:val="en-SE"/>
+              </w:rPr>
+            </w:pPr>
+            <w:r>
+              <w:rPr>
+                <w:rFonts w:ascii="Consolas" w:eastAsiaTheme="minorEastAsia" w:hAnsi="Consolas" w:cs="Consolas"/>
+                <w:color w:val="383A42"/>
+                <w:kern w:val="0"/>
+                <w:szCs w:val="22"/>
               </w:rPr>
               <w:t>student 4 got ticket 27 and start waiting</w:t>
             </w:r>
@@ -1513,16 +1615,14 @@
                 <w:color w:val="383A42"/>
                 <w:kern w:val="0"/>
                 <w:szCs w:val="22"/>
-                <w:lang w:val="en-SE"/>
-              </w:rPr>
-            </w:pPr>
-            <w:r>
-              <w:rPr>
-                <w:rFonts w:ascii="Consolas" w:eastAsiaTheme="minorEastAsia" w:hAnsi="Consolas" w:cs="Consolas"/>
-                <w:color w:val="383A42"/>
-                <w:kern w:val="0"/>
-                <w:szCs w:val="22"/>
-                <w:lang w:val="en-SE"/>
+              </w:rPr>
+            </w:pPr>
+            <w:r>
+              <w:rPr>
+                <w:rFonts w:ascii="Consolas" w:eastAsiaTheme="minorEastAsia" w:hAnsi="Consolas" w:cs="Consolas"/>
+                <w:color w:val="383A42"/>
+                <w:kern w:val="0"/>
+                <w:szCs w:val="22"/>
               </w:rPr>
               <w:t>student 3 got ticket 28 and start waiting</w:t>
             </w:r>
@@ -1539,16 +1639,14 @@
                 <w:color w:val="383A42"/>
                 <w:kern w:val="0"/>
                 <w:szCs w:val="22"/>
-                <w:lang w:val="en-SE"/>
-              </w:rPr>
-            </w:pPr>
-            <w:r>
-              <w:rPr>
-                <w:rFonts w:ascii="Consolas" w:eastAsiaTheme="minorEastAsia" w:hAnsi="Consolas" w:cs="Consolas"/>
-                <w:color w:val="383A42"/>
-                <w:kern w:val="0"/>
-                <w:szCs w:val="22"/>
-                <w:lang w:val="en-SE"/>
+              </w:rPr>
+            </w:pPr>
+            <w:r>
+              <w:rPr>
+                <w:rFonts w:ascii="Consolas" w:eastAsiaTheme="minorEastAsia" w:hAnsi="Consolas" w:cs="Consolas"/>
+                <w:color w:val="383A42"/>
+                <w:kern w:val="0"/>
+                <w:szCs w:val="22"/>
               </w:rPr>
               <w:t>student 2 got ticket 29 and start waiting</w:t>
             </w:r>
@@ -1565,16 +1663,14 @@
                 <w:color w:val="383A42"/>
                 <w:kern w:val="0"/>
                 <w:szCs w:val="22"/>
-                <w:lang w:val="en-SE"/>
-              </w:rPr>
-            </w:pPr>
-            <w:r>
-              <w:rPr>
-                <w:rFonts w:ascii="Consolas" w:eastAsiaTheme="minorEastAsia" w:hAnsi="Consolas" w:cs="Consolas"/>
-                <w:color w:val="383A42"/>
-                <w:kern w:val="0"/>
-                <w:szCs w:val="22"/>
-                <w:lang w:val="en-SE"/>
+              </w:rPr>
+            </w:pPr>
+            <w:r>
+              <w:rPr>
+                <w:rFonts w:ascii="Consolas" w:eastAsiaTheme="minorEastAsia" w:hAnsi="Consolas" w:cs="Consolas"/>
+                <w:color w:val="383A42"/>
+                <w:kern w:val="0"/>
+                <w:szCs w:val="22"/>
               </w:rPr>
               <w:t>student 1 got ticket 30 and start waiting</w:t>
             </w:r>
@@ -1591,16 +1687,14 @@
                 <w:color w:val="383A42"/>
                 <w:kern w:val="0"/>
                 <w:szCs w:val="22"/>
-                <w:lang w:val="en-SE"/>
-              </w:rPr>
-            </w:pPr>
-            <w:r>
-              <w:rPr>
-                <w:rFonts w:ascii="Consolas" w:eastAsiaTheme="minorEastAsia" w:hAnsi="Consolas" w:cs="Consolas"/>
-                <w:color w:val="383A42"/>
-                <w:kern w:val="0"/>
-                <w:szCs w:val="22"/>
-                <w:lang w:val="en-SE"/>
+              </w:rPr>
+            </w:pPr>
+            <w:r>
+              <w:rPr>
+                <w:rFonts w:ascii="Consolas" w:eastAsiaTheme="minorEastAsia" w:hAnsi="Consolas" w:cs="Consolas"/>
+                <w:color w:val="383A42"/>
+                <w:kern w:val="0"/>
+                <w:szCs w:val="22"/>
               </w:rPr>
               <w:t>Bus entering station with 4 free seats</w:t>
             </w:r>
@@ -1617,16 +1711,14 @@
                 <w:color w:val="383A42"/>
                 <w:kern w:val="0"/>
                 <w:szCs w:val="22"/>
-                <w:lang w:val="en-SE"/>
-              </w:rPr>
-            </w:pPr>
-            <w:r>
-              <w:rPr>
-                <w:rFonts w:ascii="Consolas" w:eastAsiaTheme="minorEastAsia" w:hAnsi="Consolas" w:cs="Consolas"/>
-                <w:color w:val="383A42"/>
-                <w:kern w:val="0"/>
-                <w:szCs w:val="22"/>
-                <w:lang w:val="en-SE"/>
+              </w:rPr>
+            </w:pPr>
+            <w:r>
+              <w:rPr>
+                <w:rFonts w:ascii="Consolas" w:eastAsiaTheme="minorEastAsia" w:hAnsi="Consolas" w:cs="Consolas"/>
+                <w:color w:val="383A42"/>
+                <w:kern w:val="0"/>
+                <w:szCs w:val="22"/>
               </w:rPr>
               <w:t>student 7 with ticket 1 has boarded, the turn is 1</w:t>
             </w:r>
@@ -1643,16 +1735,14 @@
                 <w:color w:val="383A42"/>
                 <w:kern w:val="0"/>
                 <w:szCs w:val="22"/>
-                <w:lang w:val="en-SE"/>
-              </w:rPr>
-            </w:pPr>
-            <w:r>
-              <w:rPr>
-                <w:rFonts w:ascii="Consolas" w:eastAsiaTheme="minorEastAsia" w:hAnsi="Consolas" w:cs="Consolas"/>
-                <w:color w:val="383A42"/>
-                <w:kern w:val="0"/>
-                <w:szCs w:val="22"/>
-                <w:lang w:val="en-SE"/>
+              </w:rPr>
+            </w:pPr>
+            <w:r>
+              <w:rPr>
+                <w:rFonts w:ascii="Consolas" w:eastAsiaTheme="minorEastAsia" w:hAnsi="Consolas" w:cs="Consolas"/>
+                <w:color w:val="383A42"/>
+                <w:kern w:val="0"/>
+                <w:szCs w:val="22"/>
               </w:rPr>
               <w:t>student 8 with ticket 2 has boarded, the turn is 2</w:t>
             </w:r>
@@ -1669,16 +1759,14 @@
                 <w:color w:val="383A42"/>
                 <w:kern w:val="0"/>
                 <w:szCs w:val="22"/>
-                <w:lang w:val="en-SE"/>
-              </w:rPr>
-            </w:pPr>
-            <w:r>
-              <w:rPr>
-                <w:rFonts w:ascii="Consolas" w:eastAsiaTheme="minorEastAsia" w:hAnsi="Consolas" w:cs="Consolas"/>
-                <w:color w:val="383A42"/>
-                <w:kern w:val="0"/>
-                <w:szCs w:val="22"/>
-                <w:lang w:val="en-SE"/>
+              </w:rPr>
+            </w:pPr>
+            <w:r>
+              <w:rPr>
+                <w:rFonts w:ascii="Consolas" w:eastAsiaTheme="minorEastAsia" w:hAnsi="Consolas" w:cs="Consolas"/>
+                <w:color w:val="383A42"/>
+                <w:kern w:val="0"/>
+                <w:szCs w:val="22"/>
               </w:rPr>
               <w:t>student 9 with ticket 3 has boarded, the turn is 3</w:t>
             </w:r>
@@ -1695,16 +1783,14 @@
                 <w:color w:val="383A42"/>
                 <w:kern w:val="0"/>
                 <w:szCs w:val="22"/>
-                <w:lang w:val="en-SE"/>
-              </w:rPr>
-            </w:pPr>
-            <w:r>
-              <w:rPr>
-                <w:rFonts w:ascii="Consolas" w:eastAsiaTheme="minorEastAsia" w:hAnsi="Consolas" w:cs="Consolas"/>
-                <w:color w:val="383A42"/>
-                <w:kern w:val="0"/>
-                <w:szCs w:val="22"/>
-                <w:lang w:val="en-SE"/>
+              </w:rPr>
+            </w:pPr>
+            <w:r>
+              <w:rPr>
+                <w:rFonts w:ascii="Consolas" w:eastAsiaTheme="minorEastAsia" w:hAnsi="Consolas" w:cs="Consolas"/>
+                <w:color w:val="383A42"/>
+                <w:kern w:val="0"/>
+                <w:szCs w:val="22"/>
               </w:rPr>
               <w:t>student 10 with ticket 4 has boarded, the turn is 4</w:t>
             </w:r>
@@ -1721,16 +1807,14 @@
                 <w:color w:val="383A42"/>
                 <w:kern w:val="0"/>
                 <w:szCs w:val="22"/>
-                <w:lang w:val="en-SE"/>
-              </w:rPr>
-            </w:pPr>
-            <w:r>
-              <w:rPr>
-                <w:rFonts w:ascii="Consolas" w:eastAsiaTheme="minorEastAsia" w:hAnsi="Consolas" w:cs="Consolas"/>
-                <w:color w:val="383A42"/>
-                <w:kern w:val="0"/>
-                <w:szCs w:val="22"/>
-                <w:lang w:val="en-SE"/>
+              </w:rPr>
+            </w:pPr>
+            <w:r>
+              <w:rPr>
+                <w:rFonts w:ascii="Consolas" w:eastAsiaTheme="minorEastAsia" w:hAnsi="Consolas" w:cs="Consolas"/>
+                <w:color w:val="383A42"/>
+                <w:kern w:val="0"/>
+                <w:szCs w:val="22"/>
               </w:rPr>
               <w:t>Bus entering station with 2 free seats</w:t>
             </w:r>
@@ -1747,16 +1831,14 @@
                 <w:color w:val="383A42"/>
                 <w:kern w:val="0"/>
                 <w:szCs w:val="22"/>
-                <w:lang w:val="en-SE"/>
-              </w:rPr>
-            </w:pPr>
-            <w:r>
-              <w:rPr>
-                <w:rFonts w:ascii="Consolas" w:eastAsiaTheme="minorEastAsia" w:hAnsi="Consolas" w:cs="Consolas"/>
-                <w:color w:val="383A42"/>
-                <w:kern w:val="0"/>
-                <w:szCs w:val="22"/>
-                <w:lang w:val="en-SE"/>
+              </w:rPr>
+            </w:pPr>
+            <w:r>
+              <w:rPr>
+                <w:rFonts w:ascii="Consolas" w:eastAsiaTheme="minorEastAsia" w:hAnsi="Consolas" w:cs="Consolas"/>
+                <w:color w:val="383A42"/>
+                <w:kern w:val="0"/>
+                <w:szCs w:val="22"/>
               </w:rPr>
               <w:t>student 11 with ticket 5 has boarded, the turn is 5</w:t>
             </w:r>
@@ -1773,16 +1855,14 @@
                 <w:color w:val="383A42"/>
                 <w:kern w:val="0"/>
                 <w:szCs w:val="22"/>
-                <w:lang w:val="en-SE"/>
-              </w:rPr>
-            </w:pPr>
-            <w:r>
-              <w:rPr>
-                <w:rFonts w:ascii="Consolas" w:eastAsiaTheme="minorEastAsia" w:hAnsi="Consolas" w:cs="Consolas"/>
-                <w:color w:val="383A42"/>
-                <w:kern w:val="0"/>
-                <w:szCs w:val="22"/>
-                <w:lang w:val="en-SE"/>
+              </w:rPr>
+            </w:pPr>
+            <w:r>
+              <w:rPr>
+                <w:rFonts w:ascii="Consolas" w:eastAsiaTheme="minorEastAsia" w:hAnsi="Consolas" w:cs="Consolas"/>
+                <w:color w:val="383A42"/>
+                <w:kern w:val="0"/>
+                <w:szCs w:val="22"/>
               </w:rPr>
               <w:t>student 12 with ticket 6 has boarded, the turn is 6</w:t>
             </w:r>
@@ -1799,16 +1879,14 @@
                 <w:color w:val="383A42"/>
                 <w:kern w:val="0"/>
                 <w:szCs w:val="22"/>
-                <w:lang w:val="en-SE"/>
-              </w:rPr>
-            </w:pPr>
-            <w:r>
-              <w:rPr>
-                <w:rFonts w:ascii="Consolas" w:eastAsiaTheme="minorEastAsia" w:hAnsi="Consolas" w:cs="Consolas"/>
-                <w:color w:val="383A42"/>
-                <w:kern w:val="0"/>
-                <w:szCs w:val="22"/>
-                <w:lang w:val="en-SE"/>
+              </w:rPr>
+            </w:pPr>
+            <w:r>
+              <w:rPr>
+                <w:rFonts w:ascii="Consolas" w:eastAsiaTheme="minorEastAsia" w:hAnsi="Consolas" w:cs="Consolas"/>
+                <w:color w:val="383A42"/>
+                <w:kern w:val="0"/>
+                <w:szCs w:val="22"/>
               </w:rPr>
               <w:t>Bus entering station with 0 free seats</w:t>
             </w:r>
@@ -1825,16 +1903,14 @@
                 <w:color w:val="383A42"/>
                 <w:kern w:val="0"/>
                 <w:szCs w:val="22"/>
-                <w:lang w:val="en-SE"/>
-              </w:rPr>
-            </w:pPr>
-            <w:r>
-              <w:rPr>
-                <w:rFonts w:ascii="Consolas" w:eastAsiaTheme="minorEastAsia" w:hAnsi="Consolas" w:cs="Consolas"/>
-                <w:color w:val="383A42"/>
-                <w:kern w:val="0"/>
-                <w:szCs w:val="22"/>
-                <w:lang w:val="en-SE"/>
+              </w:rPr>
+            </w:pPr>
+            <w:r>
+              <w:rPr>
+                <w:rFonts w:ascii="Consolas" w:eastAsiaTheme="minorEastAsia" w:hAnsi="Consolas" w:cs="Consolas"/>
+                <w:color w:val="383A42"/>
+                <w:kern w:val="0"/>
+                <w:szCs w:val="22"/>
               </w:rPr>
               <w:t>Bus entering station with 8 free seats</w:t>
             </w:r>
@@ -1851,16 +1927,14 @@
                 <w:color w:val="383A42"/>
                 <w:kern w:val="0"/>
                 <w:szCs w:val="22"/>
-                <w:lang w:val="en-SE"/>
-              </w:rPr>
-            </w:pPr>
-            <w:r>
-              <w:rPr>
-                <w:rFonts w:ascii="Consolas" w:eastAsiaTheme="minorEastAsia" w:hAnsi="Consolas" w:cs="Consolas"/>
-                <w:color w:val="383A42"/>
-                <w:kern w:val="0"/>
-                <w:szCs w:val="22"/>
-                <w:lang w:val="en-SE"/>
+              </w:rPr>
+            </w:pPr>
+            <w:r>
+              <w:rPr>
+                <w:rFonts w:ascii="Consolas" w:eastAsiaTheme="minorEastAsia" w:hAnsi="Consolas" w:cs="Consolas"/>
+                <w:color w:val="383A42"/>
+                <w:kern w:val="0"/>
+                <w:szCs w:val="22"/>
               </w:rPr>
               <w:t>student 13 with ticket 7 has boarded, the turn is 7</w:t>
             </w:r>
@@ -1877,200 +1951,184 @@
                 <w:color w:val="383A42"/>
                 <w:kern w:val="0"/>
                 <w:szCs w:val="22"/>
-                <w:lang w:val="en-SE"/>
-              </w:rPr>
-            </w:pPr>
-            <w:r>
-              <w:rPr>
-                <w:rFonts w:ascii="Consolas" w:eastAsiaTheme="minorEastAsia" w:hAnsi="Consolas" w:cs="Consolas"/>
-                <w:color w:val="383A42"/>
-                <w:kern w:val="0"/>
-                <w:szCs w:val="22"/>
-                <w:lang w:val="en-SE"/>
+              </w:rPr>
+            </w:pPr>
+            <w:r>
+              <w:rPr>
+                <w:rFonts w:ascii="Consolas" w:eastAsiaTheme="minorEastAsia" w:hAnsi="Consolas" w:cs="Consolas"/>
+                <w:color w:val="383A42"/>
+                <w:kern w:val="0"/>
+                <w:szCs w:val="22"/>
+              </w:rPr>
+              <w:t>student 14 with ticket 8 has boarded, the turn is 8</w:t>
+            </w:r>
+          </w:p>
+          <w:p>
+            <w:pPr>
+              <w:autoSpaceDE w:val="0"/>
+              <w:autoSpaceDN w:val="0"/>
+              <w:adjustRightInd w:val="0"/>
+              <w:spacing w:after="0" w:line="240" w:lineRule="auto"/>
+              <w:ind w:left="0" w:firstLine="0"/>
+              <w:rPr>
+                <w:rFonts w:ascii="Consolas" w:eastAsiaTheme="minorEastAsia" w:hAnsi="Consolas" w:cs="Consolas"/>
+                <w:color w:val="383A42"/>
+                <w:kern w:val="0"/>
+                <w:szCs w:val="22"/>
+              </w:rPr>
+            </w:pPr>
+            <w:r>
+              <w:rPr>
+                <w:rFonts w:ascii="Consolas" w:eastAsiaTheme="minorEastAsia" w:hAnsi="Consolas" w:cs="Consolas"/>
+                <w:color w:val="383A42"/>
+                <w:kern w:val="0"/>
+                <w:szCs w:val="22"/>
+              </w:rPr>
+              <w:t>student 15 with ticket 9 has boarded, the turn is 9</w:t>
+            </w:r>
+          </w:p>
+          <w:p>
+            <w:pPr>
+              <w:autoSpaceDE w:val="0"/>
+              <w:autoSpaceDN w:val="0"/>
+              <w:adjustRightInd w:val="0"/>
+              <w:spacing w:after="0" w:line="240" w:lineRule="auto"/>
+              <w:ind w:left="0" w:firstLine="0"/>
+              <w:rPr>
+                <w:rFonts w:ascii="Consolas" w:eastAsiaTheme="minorEastAsia" w:hAnsi="Consolas" w:cs="Consolas"/>
+                <w:color w:val="383A42"/>
+                <w:kern w:val="0"/>
+                <w:szCs w:val="22"/>
+              </w:rPr>
+            </w:pPr>
+            <w:r>
+              <w:rPr>
+                <w:rFonts w:ascii="Consolas" w:eastAsiaTheme="minorEastAsia" w:hAnsi="Consolas" w:cs="Consolas"/>
+                <w:color w:val="383A42"/>
+                <w:kern w:val="0"/>
+                <w:szCs w:val="22"/>
+              </w:rPr>
+              <w:t>student 16 with ticket 10 has boarded, the turn is 10</w:t>
+            </w:r>
+          </w:p>
+          <w:p>
+            <w:pPr>
+              <w:autoSpaceDE w:val="0"/>
+              <w:autoSpaceDN w:val="0"/>
+              <w:adjustRightInd w:val="0"/>
+              <w:spacing w:after="0" w:line="240" w:lineRule="auto"/>
+              <w:ind w:left="0" w:firstLine="0"/>
+              <w:rPr>
+                <w:rFonts w:ascii="Consolas" w:eastAsiaTheme="minorEastAsia" w:hAnsi="Consolas" w:cs="Consolas"/>
+                <w:color w:val="383A42"/>
+                <w:kern w:val="0"/>
+                <w:szCs w:val="22"/>
+              </w:rPr>
+            </w:pPr>
+            <w:r>
+              <w:rPr>
+                <w:rFonts w:ascii="Consolas" w:eastAsiaTheme="minorEastAsia" w:hAnsi="Consolas" w:cs="Consolas"/>
+                <w:color w:val="383A42"/>
+                <w:kern w:val="0"/>
+                <w:szCs w:val="22"/>
+              </w:rPr>
+              <w:t>student 17 with ticket 11 has boarded, the turn is 11</w:t>
+            </w:r>
+          </w:p>
+          <w:p>
+            <w:pPr>
+              <w:autoSpaceDE w:val="0"/>
+              <w:autoSpaceDN w:val="0"/>
+              <w:adjustRightInd w:val="0"/>
+              <w:spacing w:after="0" w:line="240" w:lineRule="auto"/>
+              <w:ind w:left="0" w:firstLine="0"/>
+              <w:rPr>
+                <w:rFonts w:ascii="Consolas" w:eastAsiaTheme="minorEastAsia" w:hAnsi="Consolas" w:cs="Consolas"/>
+                <w:color w:val="383A42"/>
+                <w:kern w:val="0"/>
+                <w:szCs w:val="22"/>
+              </w:rPr>
+            </w:pPr>
+            <w:r>
+              <w:rPr>
+                <w:rFonts w:ascii="Consolas" w:eastAsiaTheme="minorEastAsia" w:hAnsi="Consolas" w:cs="Consolas"/>
+                <w:color w:val="383A42"/>
+                <w:kern w:val="0"/>
+                <w:szCs w:val="22"/>
+              </w:rPr>
+              <w:t>student 18 with ticket 12 has boarded, the turn is 12</w:t>
+            </w:r>
+          </w:p>
+          <w:p>
+            <w:pPr>
+              <w:autoSpaceDE w:val="0"/>
+              <w:autoSpaceDN w:val="0"/>
+              <w:adjustRightInd w:val="0"/>
+              <w:spacing w:after="0" w:line="240" w:lineRule="auto"/>
+              <w:ind w:left="0" w:firstLine="0"/>
+              <w:rPr>
+                <w:rFonts w:ascii="Consolas" w:eastAsiaTheme="minorEastAsia" w:hAnsi="Consolas" w:cs="Consolas"/>
+                <w:color w:val="383A42"/>
+                <w:kern w:val="0"/>
+                <w:szCs w:val="22"/>
+              </w:rPr>
+            </w:pPr>
+            <w:r>
+              <w:rPr>
+                <w:rFonts w:ascii="Consolas" w:eastAsiaTheme="minorEastAsia" w:hAnsi="Consolas" w:cs="Consolas"/>
+                <w:color w:val="383A42"/>
+                <w:kern w:val="0"/>
+                <w:szCs w:val="22"/>
+              </w:rPr>
+              <w:t>student 19 with ticket 13 has boarded, the turn is 13</w:t>
+            </w:r>
+          </w:p>
+          <w:p>
+            <w:pPr>
+              <w:autoSpaceDE w:val="0"/>
+              <w:autoSpaceDN w:val="0"/>
+              <w:adjustRightInd w:val="0"/>
+              <w:spacing w:after="0" w:line="240" w:lineRule="auto"/>
+              <w:ind w:left="0" w:firstLine="0"/>
+              <w:rPr>
+                <w:rFonts w:ascii="Consolas" w:eastAsiaTheme="minorEastAsia" w:hAnsi="Consolas" w:cs="Consolas"/>
+                <w:color w:val="383A42"/>
+                <w:kern w:val="0"/>
+                <w:szCs w:val="22"/>
+              </w:rPr>
+            </w:pPr>
+            <w:r>
+              <w:rPr>
+                <w:rFonts w:ascii="Consolas" w:eastAsiaTheme="minorEastAsia" w:hAnsi="Consolas" w:cs="Consolas"/>
+                <w:color w:val="383A42"/>
+                <w:kern w:val="0"/>
+                <w:szCs w:val="22"/>
+              </w:rPr>
+              <w:t>student 20 with ticket 14 has boarded, the turn is 14</w:t>
+            </w:r>
+          </w:p>
+          <w:p>
+            <w:pPr>
+              <w:autoSpaceDE w:val="0"/>
+              <w:autoSpaceDN w:val="0"/>
+              <w:adjustRightInd w:val="0"/>
+              <w:spacing w:after="0" w:line="240" w:lineRule="auto"/>
+              <w:ind w:left="0" w:firstLine="0"/>
+              <w:rPr>
+                <w:rFonts w:ascii="Consolas" w:eastAsiaTheme="minorEastAsia" w:hAnsi="Consolas" w:cs="Consolas"/>
+                <w:color w:val="383A42"/>
+                <w:kern w:val="0"/>
+                <w:szCs w:val="22"/>
+              </w:rPr>
+            </w:pPr>
+            <w:r>
+              <w:rPr>
+                <w:rFonts w:ascii="Consolas" w:eastAsiaTheme="minorEastAsia" w:hAnsi="Consolas" w:cs="Consolas"/>
+                <w:color w:val="383A42"/>
+                <w:kern w:val="0"/>
+                <w:szCs w:val="22"/>
               </w:rPr>
               <w:lastRenderedPageBreak/>
-              <w:t>student 14 with ticket 8 has boarded, the turn is 8</w:t>
-            </w:r>
-          </w:p>
-          <w:p>
-            <w:pPr>
-              <w:autoSpaceDE w:val="0"/>
-              <w:autoSpaceDN w:val="0"/>
-              <w:adjustRightInd w:val="0"/>
-              <w:spacing w:after="0" w:line="240" w:lineRule="auto"/>
-              <w:ind w:left="0" w:firstLine="0"/>
-              <w:rPr>
-                <w:rFonts w:ascii="Consolas" w:eastAsiaTheme="minorEastAsia" w:hAnsi="Consolas" w:cs="Consolas"/>
-                <w:color w:val="383A42"/>
-                <w:kern w:val="0"/>
-                <w:szCs w:val="22"/>
-                <w:lang w:val="en-SE"/>
-              </w:rPr>
-            </w:pPr>
-            <w:r>
-              <w:rPr>
-                <w:rFonts w:ascii="Consolas" w:eastAsiaTheme="minorEastAsia" w:hAnsi="Consolas" w:cs="Consolas"/>
-                <w:color w:val="383A42"/>
-                <w:kern w:val="0"/>
-                <w:szCs w:val="22"/>
-                <w:lang w:val="en-SE"/>
-              </w:rPr>
-              <w:t>student 15 with ticket 9 has boarded, the turn is 9</w:t>
-            </w:r>
-          </w:p>
-          <w:p>
-            <w:pPr>
-              <w:autoSpaceDE w:val="0"/>
-              <w:autoSpaceDN w:val="0"/>
-              <w:adjustRightInd w:val="0"/>
-              <w:spacing w:after="0" w:line="240" w:lineRule="auto"/>
-              <w:ind w:left="0" w:firstLine="0"/>
-              <w:rPr>
-                <w:rFonts w:ascii="Consolas" w:eastAsiaTheme="minorEastAsia" w:hAnsi="Consolas" w:cs="Consolas"/>
-                <w:color w:val="383A42"/>
-                <w:kern w:val="0"/>
-                <w:szCs w:val="22"/>
-                <w:lang w:val="en-SE"/>
-              </w:rPr>
-            </w:pPr>
-            <w:r>
-              <w:rPr>
-                <w:rFonts w:ascii="Consolas" w:eastAsiaTheme="minorEastAsia" w:hAnsi="Consolas" w:cs="Consolas"/>
-                <w:color w:val="383A42"/>
-                <w:kern w:val="0"/>
-                <w:szCs w:val="22"/>
-                <w:lang w:val="en-SE"/>
-              </w:rPr>
-              <w:t>student 16 with ticket 10 has boarded, the turn is 10</w:t>
-            </w:r>
-          </w:p>
-          <w:p>
-            <w:pPr>
-              <w:autoSpaceDE w:val="0"/>
-              <w:autoSpaceDN w:val="0"/>
-              <w:adjustRightInd w:val="0"/>
-              <w:spacing w:after="0" w:line="240" w:lineRule="auto"/>
-              <w:ind w:left="0" w:firstLine="0"/>
-              <w:rPr>
-                <w:rFonts w:ascii="Consolas" w:eastAsiaTheme="minorEastAsia" w:hAnsi="Consolas" w:cs="Consolas"/>
-                <w:color w:val="383A42"/>
-                <w:kern w:val="0"/>
-                <w:szCs w:val="22"/>
-                <w:lang w:val="en-SE"/>
-              </w:rPr>
-            </w:pPr>
-            <w:r>
-              <w:rPr>
-                <w:rFonts w:ascii="Consolas" w:eastAsiaTheme="minorEastAsia" w:hAnsi="Consolas" w:cs="Consolas"/>
-                <w:color w:val="383A42"/>
-                <w:kern w:val="0"/>
-                <w:szCs w:val="22"/>
-                <w:lang w:val="en-SE"/>
-              </w:rPr>
-              <w:t>student 17 with ticket 11 has boarded, the turn is 11</w:t>
-            </w:r>
-          </w:p>
-          <w:p>
-            <w:pPr>
-              <w:autoSpaceDE w:val="0"/>
-              <w:autoSpaceDN w:val="0"/>
-              <w:adjustRightInd w:val="0"/>
-              <w:spacing w:after="0" w:line="240" w:lineRule="auto"/>
-              <w:ind w:left="0" w:firstLine="0"/>
-              <w:rPr>
-                <w:rFonts w:ascii="Consolas" w:eastAsiaTheme="minorEastAsia" w:hAnsi="Consolas" w:cs="Consolas"/>
-                <w:color w:val="383A42"/>
-                <w:kern w:val="0"/>
-                <w:szCs w:val="22"/>
-                <w:lang w:val="en-SE"/>
-              </w:rPr>
-            </w:pPr>
-            <w:r>
-              <w:rPr>
-                <w:rFonts w:ascii="Consolas" w:eastAsiaTheme="minorEastAsia" w:hAnsi="Consolas" w:cs="Consolas"/>
-                <w:color w:val="383A42"/>
-                <w:kern w:val="0"/>
-                <w:szCs w:val="22"/>
-                <w:lang w:val="en-SE"/>
-              </w:rPr>
-              <w:t>student 18 with ticket 12 has boarded, the turn is 12</w:t>
-            </w:r>
-          </w:p>
-          <w:p>
-            <w:pPr>
-              <w:autoSpaceDE w:val="0"/>
-              <w:autoSpaceDN w:val="0"/>
-              <w:adjustRightInd w:val="0"/>
-              <w:spacing w:after="0" w:line="240" w:lineRule="auto"/>
-              <w:ind w:left="0" w:firstLine="0"/>
-              <w:rPr>
-                <w:rFonts w:ascii="Consolas" w:eastAsiaTheme="minorEastAsia" w:hAnsi="Consolas" w:cs="Consolas"/>
-                <w:color w:val="383A42"/>
-                <w:kern w:val="0"/>
-                <w:szCs w:val="22"/>
-                <w:lang w:val="en-SE"/>
-              </w:rPr>
-            </w:pPr>
-            <w:r>
-              <w:rPr>
-                <w:rFonts w:ascii="Consolas" w:eastAsiaTheme="minorEastAsia" w:hAnsi="Consolas" w:cs="Consolas"/>
-                <w:color w:val="383A42"/>
-                <w:kern w:val="0"/>
-                <w:szCs w:val="22"/>
-                <w:lang w:val="en-SE"/>
-              </w:rPr>
-              <w:t>student 19 with ticket 13 has boarded, the turn is 13</w:t>
-            </w:r>
-          </w:p>
-          <w:p>
-            <w:pPr>
-              <w:autoSpaceDE w:val="0"/>
-              <w:autoSpaceDN w:val="0"/>
-              <w:adjustRightInd w:val="0"/>
-              <w:spacing w:after="0" w:line="240" w:lineRule="auto"/>
-              <w:ind w:left="0" w:firstLine="0"/>
-              <w:rPr>
-                <w:rFonts w:ascii="Consolas" w:eastAsiaTheme="minorEastAsia" w:hAnsi="Consolas" w:cs="Consolas"/>
-                <w:color w:val="383A42"/>
-                <w:kern w:val="0"/>
-                <w:szCs w:val="22"/>
-                <w:lang w:val="en-SE"/>
-              </w:rPr>
-            </w:pPr>
-            <w:r>
-              <w:rPr>
-                <w:rFonts w:ascii="Consolas" w:eastAsiaTheme="minorEastAsia" w:hAnsi="Consolas" w:cs="Consolas"/>
-                <w:color w:val="383A42"/>
-                <w:kern w:val="0"/>
-                <w:szCs w:val="22"/>
-                <w:lang w:val="en-SE"/>
-              </w:rPr>
-              <w:t>student 20 with ticket 14 has boarded, the turn is 14</w:t>
-            </w:r>
-          </w:p>
-          <w:p>
-            <w:pPr>
-              <w:autoSpaceDE w:val="0"/>
-              <w:autoSpaceDN w:val="0"/>
-              <w:adjustRightInd w:val="0"/>
-              <w:spacing w:after="0" w:line="240" w:lineRule="auto"/>
-              <w:ind w:left="0" w:firstLine="0"/>
-              <w:rPr>
-                <w:rFonts w:ascii="Consolas" w:eastAsiaTheme="minorEastAsia" w:hAnsi="Consolas" w:cs="Consolas"/>
-                <w:color w:val="383A42"/>
-                <w:kern w:val="0"/>
-                <w:szCs w:val="22"/>
-                <w:lang w:val="en-SE"/>
-              </w:rPr>
-            </w:pPr>
-            <w:r>
-              <w:rPr>
-                <w:rFonts w:ascii="Consolas" w:eastAsiaTheme="minorEastAsia" w:hAnsi="Consolas" w:cs="Consolas"/>
-                <w:color w:val="383A42"/>
-                <w:kern w:val="0"/>
-                <w:szCs w:val="22"/>
-                <w:lang w:val="en-SE"/>
-              </w:rPr>
               <w:t>Bus entering station with 3 free seats</w:t>
             </w:r>
           </w:p>
@@ -2086,16 +2144,14 @@
                 <w:color w:val="383A42"/>
                 <w:kern w:val="0"/>
                 <w:szCs w:val="22"/>
-                <w:lang w:val="en-SE"/>
-              </w:rPr>
-            </w:pPr>
-            <w:r>
-              <w:rPr>
-                <w:rFonts w:ascii="Consolas" w:eastAsiaTheme="minorEastAsia" w:hAnsi="Consolas" w:cs="Consolas"/>
-                <w:color w:val="383A42"/>
-                <w:kern w:val="0"/>
-                <w:szCs w:val="22"/>
-                <w:lang w:val="en-SE"/>
+              </w:rPr>
+            </w:pPr>
+            <w:r>
+              <w:rPr>
+                <w:rFonts w:ascii="Consolas" w:eastAsiaTheme="minorEastAsia" w:hAnsi="Consolas" w:cs="Consolas"/>
+                <w:color w:val="383A42"/>
+                <w:kern w:val="0"/>
+                <w:szCs w:val="22"/>
               </w:rPr>
               <w:t>student 21 with ticket 15 has boarded, the turn is 15</w:t>
             </w:r>
@@ -2112,16 +2168,14 @@
                 <w:color w:val="383A42"/>
                 <w:kern w:val="0"/>
                 <w:szCs w:val="22"/>
-                <w:lang w:val="en-SE"/>
-              </w:rPr>
-            </w:pPr>
-            <w:r>
-              <w:rPr>
-                <w:rFonts w:ascii="Consolas" w:eastAsiaTheme="minorEastAsia" w:hAnsi="Consolas" w:cs="Consolas"/>
-                <w:color w:val="383A42"/>
-                <w:kern w:val="0"/>
-                <w:szCs w:val="22"/>
-                <w:lang w:val="en-SE"/>
+              </w:rPr>
+            </w:pPr>
+            <w:r>
+              <w:rPr>
+                <w:rFonts w:ascii="Consolas" w:eastAsiaTheme="minorEastAsia" w:hAnsi="Consolas" w:cs="Consolas"/>
+                <w:color w:val="383A42"/>
+                <w:kern w:val="0"/>
+                <w:szCs w:val="22"/>
               </w:rPr>
               <w:t>student 22 with ticket 16 has boarded, the turn is 16</w:t>
             </w:r>
@@ -2138,16 +2192,14 @@
                 <w:color w:val="383A42"/>
                 <w:kern w:val="0"/>
                 <w:szCs w:val="22"/>
-                <w:lang w:val="en-SE"/>
-              </w:rPr>
-            </w:pPr>
-            <w:r>
-              <w:rPr>
-                <w:rFonts w:ascii="Consolas" w:eastAsiaTheme="minorEastAsia" w:hAnsi="Consolas" w:cs="Consolas"/>
-                <w:color w:val="383A42"/>
-                <w:kern w:val="0"/>
-                <w:szCs w:val="22"/>
-                <w:lang w:val="en-SE"/>
+              </w:rPr>
+            </w:pPr>
+            <w:r>
+              <w:rPr>
+                <w:rFonts w:ascii="Consolas" w:eastAsiaTheme="minorEastAsia" w:hAnsi="Consolas" w:cs="Consolas"/>
+                <w:color w:val="383A42"/>
+                <w:kern w:val="0"/>
+                <w:szCs w:val="22"/>
               </w:rPr>
               <w:t>student 23 with ticket 17 has boarded, the turn is 17</w:t>
             </w:r>
@@ -2164,16 +2216,14 @@
                 <w:color w:val="383A42"/>
                 <w:kern w:val="0"/>
                 <w:szCs w:val="22"/>
-                <w:lang w:val="en-SE"/>
-              </w:rPr>
-            </w:pPr>
-            <w:r>
-              <w:rPr>
-                <w:rFonts w:ascii="Consolas" w:eastAsiaTheme="minorEastAsia" w:hAnsi="Consolas" w:cs="Consolas"/>
-                <w:color w:val="383A42"/>
-                <w:kern w:val="0"/>
-                <w:szCs w:val="22"/>
-                <w:lang w:val="en-SE"/>
+              </w:rPr>
+            </w:pPr>
+            <w:r>
+              <w:rPr>
+                <w:rFonts w:ascii="Consolas" w:eastAsiaTheme="minorEastAsia" w:hAnsi="Consolas" w:cs="Consolas"/>
+                <w:color w:val="383A42"/>
+                <w:kern w:val="0"/>
+                <w:szCs w:val="22"/>
               </w:rPr>
               <w:t>Bus entering station with 8 free seats</w:t>
             </w:r>
@@ -2190,16 +2240,14 @@
                 <w:color w:val="383A42"/>
                 <w:kern w:val="0"/>
                 <w:szCs w:val="22"/>
-                <w:lang w:val="en-SE"/>
-              </w:rPr>
-            </w:pPr>
-            <w:r>
-              <w:rPr>
-                <w:rFonts w:ascii="Consolas" w:eastAsiaTheme="minorEastAsia" w:hAnsi="Consolas" w:cs="Consolas"/>
-                <w:color w:val="383A42"/>
-                <w:kern w:val="0"/>
-                <w:szCs w:val="22"/>
-                <w:lang w:val="en-SE"/>
+              </w:rPr>
+            </w:pPr>
+            <w:r>
+              <w:rPr>
+                <w:rFonts w:ascii="Consolas" w:eastAsiaTheme="minorEastAsia" w:hAnsi="Consolas" w:cs="Consolas"/>
+                <w:color w:val="383A42"/>
+                <w:kern w:val="0"/>
+                <w:szCs w:val="22"/>
               </w:rPr>
               <w:t>student 24 with ticket 18 has boarded, the turn is 18</w:t>
             </w:r>
@@ -2216,16 +2264,14 @@
                 <w:color w:val="383A42"/>
                 <w:kern w:val="0"/>
                 <w:szCs w:val="22"/>
-                <w:lang w:val="en-SE"/>
-              </w:rPr>
-            </w:pPr>
-            <w:r>
-              <w:rPr>
-                <w:rFonts w:ascii="Consolas" w:eastAsiaTheme="minorEastAsia" w:hAnsi="Consolas" w:cs="Consolas"/>
-                <w:color w:val="383A42"/>
-                <w:kern w:val="0"/>
-                <w:szCs w:val="22"/>
-                <w:lang w:val="en-SE"/>
+              </w:rPr>
+            </w:pPr>
+            <w:r>
+              <w:rPr>
+                <w:rFonts w:ascii="Consolas" w:eastAsiaTheme="minorEastAsia" w:hAnsi="Consolas" w:cs="Consolas"/>
+                <w:color w:val="383A42"/>
+                <w:kern w:val="0"/>
+                <w:szCs w:val="22"/>
               </w:rPr>
               <w:t>student 25 with ticket 19 has boarded, the turn is 19</w:t>
             </w:r>
@@ -2242,16 +2288,14 @@
                 <w:color w:val="383A42"/>
                 <w:kern w:val="0"/>
                 <w:szCs w:val="22"/>
-                <w:lang w:val="en-SE"/>
-              </w:rPr>
-            </w:pPr>
-            <w:r>
-              <w:rPr>
-                <w:rFonts w:ascii="Consolas" w:eastAsiaTheme="minorEastAsia" w:hAnsi="Consolas" w:cs="Consolas"/>
-                <w:color w:val="383A42"/>
-                <w:kern w:val="0"/>
-                <w:szCs w:val="22"/>
-                <w:lang w:val="en-SE"/>
+              </w:rPr>
+            </w:pPr>
+            <w:r>
+              <w:rPr>
+                <w:rFonts w:ascii="Consolas" w:eastAsiaTheme="minorEastAsia" w:hAnsi="Consolas" w:cs="Consolas"/>
+                <w:color w:val="383A42"/>
+                <w:kern w:val="0"/>
+                <w:szCs w:val="22"/>
               </w:rPr>
               <w:t>student 26 with ticket 20 has boarded, the turn is 20</w:t>
             </w:r>
@@ -2268,16 +2312,14 @@
                 <w:color w:val="383A42"/>
                 <w:kern w:val="0"/>
                 <w:szCs w:val="22"/>
-                <w:lang w:val="en-SE"/>
-              </w:rPr>
-            </w:pPr>
-            <w:r>
-              <w:rPr>
-                <w:rFonts w:ascii="Consolas" w:eastAsiaTheme="minorEastAsia" w:hAnsi="Consolas" w:cs="Consolas"/>
-                <w:color w:val="383A42"/>
-                <w:kern w:val="0"/>
-                <w:szCs w:val="22"/>
-                <w:lang w:val="en-SE"/>
+              </w:rPr>
+            </w:pPr>
+            <w:r>
+              <w:rPr>
+                <w:rFonts w:ascii="Consolas" w:eastAsiaTheme="minorEastAsia" w:hAnsi="Consolas" w:cs="Consolas"/>
+                <w:color w:val="383A42"/>
+                <w:kern w:val="0"/>
+                <w:szCs w:val="22"/>
               </w:rPr>
               <w:t>student 27 with ticket 21 has boarded, the turn is 21</w:t>
             </w:r>
@@ -2294,16 +2336,14 @@
                 <w:color w:val="383A42"/>
                 <w:kern w:val="0"/>
                 <w:szCs w:val="22"/>
-                <w:lang w:val="en-SE"/>
-              </w:rPr>
-            </w:pPr>
-            <w:r>
-              <w:rPr>
-                <w:rFonts w:ascii="Consolas" w:eastAsiaTheme="minorEastAsia" w:hAnsi="Consolas" w:cs="Consolas"/>
-                <w:color w:val="383A42"/>
-                <w:kern w:val="0"/>
-                <w:szCs w:val="22"/>
-                <w:lang w:val="en-SE"/>
+              </w:rPr>
+            </w:pPr>
+            <w:r>
+              <w:rPr>
+                <w:rFonts w:ascii="Consolas" w:eastAsiaTheme="minorEastAsia" w:hAnsi="Consolas" w:cs="Consolas"/>
+                <w:color w:val="383A42"/>
+                <w:kern w:val="0"/>
+                <w:szCs w:val="22"/>
               </w:rPr>
               <w:t>student 28 with ticket 22 has boarded, the turn is 22</w:t>
             </w:r>
@@ -2320,16 +2360,14 @@
                 <w:color w:val="383A42"/>
                 <w:kern w:val="0"/>
                 <w:szCs w:val="22"/>
-                <w:lang w:val="en-SE"/>
-              </w:rPr>
-            </w:pPr>
-            <w:r>
-              <w:rPr>
-                <w:rFonts w:ascii="Consolas" w:eastAsiaTheme="minorEastAsia" w:hAnsi="Consolas" w:cs="Consolas"/>
-                <w:color w:val="383A42"/>
-                <w:kern w:val="0"/>
-                <w:szCs w:val="22"/>
-                <w:lang w:val="en-SE"/>
+              </w:rPr>
+            </w:pPr>
+            <w:r>
+              <w:rPr>
+                <w:rFonts w:ascii="Consolas" w:eastAsiaTheme="minorEastAsia" w:hAnsi="Consolas" w:cs="Consolas"/>
+                <w:color w:val="383A42"/>
+                <w:kern w:val="0"/>
+                <w:szCs w:val="22"/>
               </w:rPr>
               <w:t>student 6 with ticket 23 has boarded, the turn is 23</w:t>
             </w:r>
@@ -2346,16 +2384,14 @@
                 <w:color w:val="383A42"/>
                 <w:kern w:val="0"/>
                 <w:szCs w:val="22"/>
-                <w:lang w:val="en-SE"/>
-              </w:rPr>
-            </w:pPr>
-            <w:r>
-              <w:rPr>
-                <w:rFonts w:ascii="Consolas" w:eastAsiaTheme="minorEastAsia" w:hAnsi="Consolas" w:cs="Consolas"/>
-                <w:color w:val="383A42"/>
-                <w:kern w:val="0"/>
-                <w:szCs w:val="22"/>
-                <w:lang w:val="en-SE"/>
+              </w:rPr>
+            </w:pPr>
+            <w:r>
+              <w:rPr>
+                <w:rFonts w:ascii="Consolas" w:eastAsiaTheme="minorEastAsia" w:hAnsi="Consolas" w:cs="Consolas"/>
+                <w:color w:val="383A42"/>
+                <w:kern w:val="0"/>
+                <w:szCs w:val="22"/>
               </w:rPr>
               <w:t>student 29 with ticket 24 has boarded, the turn is 24</w:t>
             </w:r>
@@ -2372,16 +2408,14 @@
                 <w:color w:val="383A42"/>
                 <w:kern w:val="0"/>
                 <w:szCs w:val="22"/>
-                <w:lang w:val="en-SE"/>
-              </w:rPr>
-            </w:pPr>
-            <w:r>
-              <w:rPr>
-                <w:rFonts w:ascii="Consolas" w:eastAsiaTheme="minorEastAsia" w:hAnsi="Consolas" w:cs="Consolas"/>
-                <w:color w:val="383A42"/>
-                <w:kern w:val="0"/>
-                <w:szCs w:val="22"/>
-                <w:lang w:val="en-SE"/>
+              </w:rPr>
+            </w:pPr>
+            <w:r>
+              <w:rPr>
+                <w:rFonts w:ascii="Consolas" w:eastAsiaTheme="minorEastAsia" w:hAnsi="Consolas" w:cs="Consolas"/>
+                <w:color w:val="383A42"/>
+                <w:kern w:val="0"/>
+                <w:szCs w:val="22"/>
               </w:rPr>
               <w:t>student 30 with ticket 25 has boarded, the turn is 25</w:t>
             </w:r>
@@ -2398,16 +2432,14 @@
                 <w:color w:val="383A42"/>
                 <w:kern w:val="0"/>
                 <w:szCs w:val="22"/>
-                <w:lang w:val="en-SE"/>
-              </w:rPr>
-            </w:pPr>
-            <w:r>
-              <w:rPr>
-                <w:rFonts w:ascii="Consolas" w:eastAsiaTheme="minorEastAsia" w:hAnsi="Consolas" w:cs="Consolas"/>
-                <w:color w:val="383A42"/>
-                <w:kern w:val="0"/>
-                <w:szCs w:val="22"/>
-                <w:lang w:val="en-SE"/>
+              </w:rPr>
+            </w:pPr>
+            <w:r>
+              <w:rPr>
+                <w:rFonts w:ascii="Consolas" w:eastAsiaTheme="minorEastAsia" w:hAnsi="Consolas" w:cs="Consolas"/>
+                <w:color w:val="383A42"/>
+                <w:kern w:val="0"/>
+                <w:szCs w:val="22"/>
               </w:rPr>
               <w:t>Bus entering station with 0 free seats</w:t>
             </w:r>
@@ -2424,16 +2456,14 @@
                 <w:color w:val="383A42"/>
                 <w:kern w:val="0"/>
                 <w:szCs w:val="22"/>
-                <w:lang w:val="en-SE"/>
-              </w:rPr>
-            </w:pPr>
-            <w:r>
-              <w:rPr>
-                <w:rFonts w:ascii="Consolas" w:eastAsiaTheme="minorEastAsia" w:hAnsi="Consolas" w:cs="Consolas"/>
-                <w:color w:val="383A42"/>
-                <w:kern w:val="0"/>
-                <w:szCs w:val="22"/>
-                <w:lang w:val="en-SE"/>
+              </w:rPr>
+            </w:pPr>
+            <w:r>
+              <w:rPr>
+                <w:rFonts w:ascii="Consolas" w:eastAsiaTheme="minorEastAsia" w:hAnsi="Consolas" w:cs="Consolas"/>
+                <w:color w:val="383A42"/>
+                <w:kern w:val="0"/>
+                <w:szCs w:val="22"/>
               </w:rPr>
               <w:t>Bus entering station with 0 free seats</w:t>
             </w:r>
@@ -2450,16 +2480,14 @@
                 <w:color w:val="383A42"/>
                 <w:kern w:val="0"/>
                 <w:szCs w:val="22"/>
-                <w:lang w:val="en-SE"/>
-              </w:rPr>
-            </w:pPr>
-            <w:r>
-              <w:rPr>
-                <w:rFonts w:ascii="Consolas" w:eastAsiaTheme="minorEastAsia" w:hAnsi="Consolas" w:cs="Consolas"/>
-                <w:color w:val="383A42"/>
-                <w:kern w:val="0"/>
-                <w:szCs w:val="22"/>
-                <w:lang w:val="en-SE"/>
+              </w:rPr>
+            </w:pPr>
+            <w:r>
+              <w:rPr>
+                <w:rFonts w:ascii="Consolas" w:eastAsiaTheme="minorEastAsia" w:hAnsi="Consolas" w:cs="Consolas"/>
+                <w:color w:val="383A42"/>
+                <w:kern w:val="0"/>
+                <w:szCs w:val="22"/>
               </w:rPr>
               <w:t>Bus entering station with 3 free seats</w:t>
             </w:r>
@@ -2476,16 +2504,14 @@
                 <w:color w:val="383A42"/>
                 <w:kern w:val="0"/>
                 <w:szCs w:val="22"/>
-                <w:lang w:val="en-SE"/>
-              </w:rPr>
-            </w:pPr>
-            <w:r>
-              <w:rPr>
-                <w:rFonts w:ascii="Consolas" w:eastAsiaTheme="minorEastAsia" w:hAnsi="Consolas" w:cs="Consolas"/>
-                <w:color w:val="383A42"/>
-                <w:kern w:val="0"/>
-                <w:szCs w:val="22"/>
-                <w:lang w:val="en-SE"/>
+              </w:rPr>
+            </w:pPr>
+            <w:r>
+              <w:rPr>
+                <w:rFonts w:ascii="Consolas" w:eastAsiaTheme="minorEastAsia" w:hAnsi="Consolas" w:cs="Consolas"/>
+                <w:color w:val="383A42"/>
+                <w:kern w:val="0"/>
+                <w:szCs w:val="22"/>
               </w:rPr>
               <w:t>student 5 with ticket 26 has boarded, the turn is 26</w:t>
             </w:r>
@@ -2502,16 +2528,14 @@
                 <w:color w:val="383A42"/>
                 <w:kern w:val="0"/>
                 <w:szCs w:val="22"/>
-                <w:lang w:val="en-SE"/>
-              </w:rPr>
-            </w:pPr>
-            <w:r>
-              <w:rPr>
-                <w:rFonts w:ascii="Consolas" w:eastAsiaTheme="minorEastAsia" w:hAnsi="Consolas" w:cs="Consolas"/>
-                <w:color w:val="383A42"/>
-                <w:kern w:val="0"/>
-                <w:szCs w:val="22"/>
-                <w:lang w:val="en-SE"/>
+              </w:rPr>
+            </w:pPr>
+            <w:r>
+              <w:rPr>
+                <w:rFonts w:ascii="Consolas" w:eastAsiaTheme="minorEastAsia" w:hAnsi="Consolas" w:cs="Consolas"/>
+                <w:color w:val="383A42"/>
+                <w:kern w:val="0"/>
+                <w:szCs w:val="22"/>
               </w:rPr>
               <w:t>student 4 with ticket 27 has boarded, the turn is 27</w:t>
             </w:r>
@@ -2528,16 +2552,14 @@
                 <w:color w:val="383A42"/>
                 <w:kern w:val="0"/>
                 <w:szCs w:val="22"/>
-                <w:lang w:val="en-SE"/>
-              </w:rPr>
-            </w:pPr>
-            <w:r>
-              <w:rPr>
-                <w:rFonts w:ascii="Consolas" w:eastAsiaTheme="minorEastAsia" w:hAnsi="Consolas" w:cs="Consolas"/>
-                <w:color w:val="383A42"/>
-                <w:kern w:val="0"/>
-                <w:szCs w:val="22"/>
-                <w:lang w:val="en-SE"/>
+              </w:rPr>
+            </w:pPr>
+            <w:r>
+              <w:rPr>
+                <w:rFonts w:ascii="Consolas" w:eastAsiaTheme="minorEastAsia" w:hAnsi="Consolas" w:cs="Consolas"/>
+                <w:color w:val="383A42"/>
+                <w:kern w:val="0"/>
+                <w:szCs w:val="22"/>
               </w:rPr>
               <w:t>student 3 with ticket 28 has boarded, the turn is 28</w:t>
             </w:r>
@@ -2554,16 +2576,14 @@
                 <w:color w:val="383A42"/>
                 <w:kern w:val="0"/>
                 <w:szCs w:val="22"/>
-                <w:lang w:val="en-SE"/>
-              </w:rPr>
-            </w:pPr>
-            <w:r>
-              <w:rPr>
-                <w:rFonts w:ascii="Consolas" w:eastAsiaTheme="minorEastAsia" w:hAnsi="Consolas" w:cs="Consolas"/>
-                <w:color w:val="383A42"/>
-                <w:kern w:val="0"/>
-                <w:szCs w:val="22"/>
-                <w:lang w:val="en-SE"/>
+              </w:rPr>
+            </w:pPr>
+            <w:r>
+              <w:rPr>
+                <w:rFonts w:ascii="Consolas" w:eastAsiaTheme="minorEastAsia" w:hAnsi="Consolas" w:cs="Consolas"/>
+                <w:color w:val="383A42"/>
+                <w:kern w:val="0"/>
+                <w:szCs w:val="22"/>
               </w:rPr>
               <w:t>Bus entering station with 4 free seats</w:t>
             </w:r>
@@ -2580,16 +2600,14 @@
                 <w:color w:val="383A42"/>
                 <w:kern w:val="0"/>
                 <w:szCs w:val="22"/>
-                <w:lang w:val="en-SE"/>
-              </w:rPr>
-            </w:pPr>
-            <w:r>
-              <w:rPr>
-                <w:rFonts w:ascii="Consolas" w:eastAsiaTheme="minorEastAsia" w:hAnsi="Consolas" w:cs="Consolas"/>
-                <w:color w:val="383A42"/>
-                <w:kern w:val="0"/>
-                <w:szCs w:val="22"/>
-                <w:lang w:val="en-SE"/>
+              </w:rPr>
+            </w:pPr>
+            <w:r>
+              <w:rPr>
+                <w:rFonts w:ascii="Consolas" w:eastAsiaTheme="minorEastAsia" w:hAnsi="Consolas" w:cs="Consolas"/>
+                <w:color w:val="383A42"/>
+                <w:kern w:val="0"/>
+                <w:szCs w:val="22"/>
               </w:rPr>
               <w:t>student 2 with ticket 29 has boarded, the turn is 29</w:t>
             </w:r>
@@ -2606,16 +2624,14 @@
                 <w:color w:val="383A42"/>
                 <w:kern w:val="0"/>
                 <w:szCs w:val="22"/>
-                <w:lang w:val="en-SE"/>
-              </w:rPr>
-            </w:pPr>
-            <w:r>
-              <w:rPr>
-                <w:rFonts w:ascii="Consolas" w:eastAsiaTheme="minorEastAsia" w:hAnsi="Consolas" w:cs="Consolas"/>
-                <w:color w:val="383A42"/>
-                <w:kern w:val="0"/>
-                <w:szCs w:val="22"/>
-                <w:lang w:val="en-SE"/>
+              </w:rPr>
+            </w:pPr>
+            <w:r>
+              <w:rPr>
+                <w:rFonts w:ascii="Consolas" w:eastAsiaTheme="minorEastAsia" w:hAnsi="Consolas" w:cs="Consolas"/>
+                <w:color w:val="383A42"/>
+                <w:kern w:val="0"/>
+                <w:szCs w:val="22"/>
               </w:rPr>
               <w:t>student 1 with ticket 30 has boarded, the turn is 30</w:t>
             </w:r>
@@ -2631,7 +2647,6 @@
                 <w:color w:val="383A42"/>
                 <w:kern w:val="0"/>
                 <w:szCs w:val="22"/>
-                <w:lang w:val="en-SE"/>
               </w:rPr>
               <w:t>Looks good!</w:t>
             </w:r>

--- a/Labs/Lab3 Bus.docx
+++ b/Labs/Lab3 Bus.docx
@@ -728,6 +728,7 @@
       <w:r>
         <w:t xml:space="preserve">” </w:t>
       </w:r>
+      <w:proofErr w:type="gramStart"/>
       <w:r>
         <w:t>run</w:t>
       </w:r>
@@ -735,7 +736,11 @@
         <w:t>s</w:t>
       </w:r>
       <w:r>
-        <w:t xml:space="preserve"> ./</w:t>
+        <w:t xml:space="preserve"> .</w:t>
+      </w:r>
+      <w:proofErr w:type="gramEnd"/>
+      <w:r>
+        <w:t>/</w:t>
       </w:r>
       <w:proofErr w:type="spellStart"/>
       <w:r>
@@ -746,7 +751,15 @@
         <w:t>-tester on CPU core 0</w:t>
       </w:r>
       <w:r>
-        <w:t>, including all of its threads. Although the program should work with or without taskset theoretically, it may simplify your debugging task by binding to a fixed core.</w:t>
+        <w:t xml:space="preserve">, including </w:t>
+      </w:r>
+      <w:proofErr w:type="gramStart"/>
+      <w:r>
+        <w:t>all of</w:t>
+      </w:r>
+      <w:proofErr w:type="gramEnd"/>
+      <w:r>
+        <w:t xml:space="preserve"> its threads. Although the program should work with or without taskset theoretically, it may simplify your debugging task by binding to a fixed core.</w:t>
       </w:r>
     </w:p>
     <w:p>
@@ -2753,7 +2766,7 @@
         <w:ind w:left="-5" w:right="15"/>
       </w:pPr>
       <w:r>
-        <w:t xml:space="preserve">Submit only the </w:t>
+        <w:t xml:space="preserve">Submit the </w:t>
       </w:r>
       <w:proofErr w:type="spellStart"/>
       <w:r>
@@ -2770,7 +2783,34 @@
         <w:t xml:space="preserve"> </w:t>
       </w:r>
       <w:r>
-        <w:t xml:space="preserve">file and a screenshot of the output. The </w:t>
+        <w:t>file and a screenshot of the output.</w:t>
+      </w:r>
+      <w:r>
+        <w:rPr>
+          <w:rFonts w:eastAsiaTheme="minorEastAsia" w:hint="eastAsia"/>
+        </w:rPr>
+        <w:t xml:space="preserve"> </w:t>
+      </w:r>
+      <w:r>
+        <w:rPr>
+          <w:rFonts w:eastAsiaTheme="minorEastAsia" w:hint="eastAsia"/>
+          <w:color w:val="FF0000"/>
+        </w:rPr>
+        <w:t>In addition, submit a short PDF file explaining your code, i.e., what functions did you write, and what does each function do?</w:t>
+      </w:r>
+      <w:r>
+        <w:rPr>
+          <w:color w:val="FF0000"/>
+        </w:rPr>
+        <w:t xml:space="preserve"> </w:t>
+      </w:r>
+      <w:proofErr w:type="gramStart"/>
+      <w:r>
+        <w:t>The</w:t>
+      </w:r>
+      <w:proofErr w:type="gramEnd"/>
+      <w:r>
+        <w:t xml:space="preserve"> </w:t>
       </w:r>
       <w:proofErr w:type="spellStart"/>
       <w:r>
